--- a/SQL-March.docx
+++ b/SQL-March.docx
@@ -1,6 +1,6 @@
 
 <file path=word/document.xml><?xml version="1.0" encoding="utf-8"?>
-<w:document xmlns:wpc="http://schemas.microsoft.com/office/word/2010/wordprocessingCanvas" xmlns:mc="http://schemas.openxmlformats.org/markup-compatibility/2006" xmlns:o="urn:schemas-microsoft-com:office:office" xmlns:r="http://schemas.openxmlformats.org/officeDocument/2006/relationships" xmlns:m="http://schemas.openxmlformats.org/officeDocument/2006/math" xmlns:v="urn:schemas-microsoft-com:vml" xmlns:wp14="http://schemas.microsoft.com/office/word/2010/wordprocessingDrawing" xmlns:wp="http://schemas.openxmlformats.org/drawingml/2006/wordprocessingDrawing" xmlns:w10="urn:schemas-microsoft-com:office:word" xmlns:w="http://schemas.openxmlformats.org/wordprocessingml/2006/main" xmlns:w14="http://schemas.microsoft.com/office/word/2010/wordml" xmlns:w15="http://schemas.microsoft.com/office/word/2012/wordml" xmlns:wpg="http://schemas.microsoft.com/office/word/2010/wordprocessingGroup" xmlns:wpi="http://schemas.microsoft.com/office/word/2010/wordprocessingInk" xmlns:wne="http://schemas.microsoft.com/office/word/2006/wordml" xmlns:wps="http://schemas.microsoft.com/office/word/2010/wordprocessingShape" mc:Ignorable="w14 w15 wp14">
+<w:document xmlns:ve="http://schemas.openxmlformats.org/markup-compatibility/2006" xmlns:o="urn:schemas-microsoft-com:office:office" xmlns:r="http://schemas.openxmlformats.org/officeDocument/2006/relationships" xmlns:m="http://schemas.openxmlformats.org/officeDocument/2006/math" xmlns:v="urn:schemas-microsoft-com:vml" xmlns:wp="http://schemas.openxmlformats.org/drawingml/2006/wordprocessingDrawing" xmlns:w10="urn:schemas-microsoft-com:office:word" xmlns:w="http://schemas.openxmlformats.org/wordprocessingml/2006/main" xmlns:wne="http://schemas.microsoft.com/office/word/2006/wordml">
   <w:body>
     <w:p>
       <w:pPr>
@@ -2692,6 +2692,1160 @@
       </w:pPr>
       <w:bookmarkStart w:id="0" w:name="_GoBack"/>
       <w:bookmarkEnd w:id="0"/>
+    </w:p>
+    <w:p>
+      <w:pPr>
+        <w:rPr>
+          <w:sz w:val="32"/>
+          <w:szCs w:val="32"/>
+        </w:rPr>
+      </w:pPr>
+      <w:proofErr w:type="gramStart"/>
+      <w:r>
+        <w:rPr>
+          <w:sz w:val="32"/>
+          <w:szCs w:val="32"/>
+        </w:rPr>
+        <w:t>arithmetic</w:t>
+      </w:r>
+      <w:proofErr w:type="gramEnd"/>
+      <w:r>
+        <w:rPr>
+          <w:sz w:val="32"/>
+          <w:szCs w:val="32"/>
+        </w:rPr>
+        <w:t xml:space="preserve"> - *,/,+,-</w:t>
+      </w:r>
+    </w:p>
+    <w:p>
+      <w:pPr>
+        <w:rPr>
+          <w:sz w:val="32"/>
+          <w:szCs w:val="32"/>
+        </w:rPr>
+      </w:pPr>
+      <w:proofErr w:type="gramStart"/>
+      <w:r>
+        <w:rPr>
+          <w:sz w:val="32"/>
+          <w:szCs w:val="32"/>
+        </w:rPr>
+        <w:t>conditional-</w:t>
+      </w:r>
+      <w:proofErr w:type="gramEnd"/>
+      <w:r>
+        <w:rPr>
+          <w:sz w:val="32"/>
+          <w:szCs w:val="32"/>
+        </w:rPr>
+        <w:t xml:space="preserve"> </w:t>
+      </w:r>
+    </w:p>
+    <w:p>
+      <w:pPr>
+        <w:rPr>
+          <w:sz w:val="32"/>
+          <w:szCs w:val="32"/>
+        </w:rPr>
+      </w:pPr>
+      <w:r>
+        <w:rPr>
+          <w:sz w:val="32"/>
+          <w:szCs w:val="32"/>
+        </w:rPr>
+        <w:t xml:space="preserve">= single value </w:t>
+      </w:r>
+      <w:proofErr w:type="spellStart"/>
+      <w:r>
+        <w:rPr>
+          <w:sz w:val="32"/>
+          <w:szCs w:val="32"/>
+        </w:rPr>
+        <w:t>comparision</w:t>
+      </w:r>
+      <w:proofErr w:type="spellEnd"/>
+    </w:p>
+    <w:p>
+      <w:pPr>
+        <w:rPr>
+          <w:sz w:val="32"/>
+          <w:szCs w:val="32"/>
+        </w:rPr>
+      </w:pPr>
+      <w:r>
+        <w:rPr>
+          <w:sz w:val="32"/>
+          <w:szCs w:val="32"/>
+        </w:rPr>
+        <w:t>In</w:t>
+      </w:r>
+      <w:r>
+        <w:rPr>
+          <w:sz w:val="32"/>
+          <w:szCs w:val="32"/>
+        </w:rPr>
+        <w:t xml:space="preserve">- multiple value </w:t>
+      </w:r>
+      <w:proofErr w:type="spellStart"/>
+      <w:r>
+        <w:rPr>
+          <w:sz w:val="32"/>
+          <w:szCs w:val="32"/>
+        </w:rPr>
+        <w:t>comparision</w:t>
+      </w:r>
+      <w:proofErr w:type="spellEnd"/>
+    </w:p>
+    <w:p>
+      <w:pPr>
+        <w:rPr>
+          <w:sz w:val="32"/>
+          <w:szCs w:val="32"/>
+        </w:rPr>
+      </w:pPr>
+      <w:r>
+        <w:rPr>
+          <w:sz w:val="32"/>
+          <w:szCs w:val="32"/>
+        </w:rPr>
+        <w:t xml:space="preserve">&lt;&gt; single value </w:t>
+      </w:r>
+      <w:r>
+        <w:rPr>
+          <w:sz w:val="32"/>
+          <w:szCs w:val="32"/>
+        </w:rPr>
+        <w:t xml:space="preserve">not </w:t>
+      </w:r>
+      <w:proofErr w:type="spellStart"/>
+      <w:r>
+        <w:rPr>
+          <w:sz w:val="32"/>
+          <w:szCs w:val="32"/>
+        </w:rPr>
+        <w:t>comparision</w:t>
+      </w:r>
+      <w:proofErr w:type="spellEnd"/>
+    </w:p>
+    <w:p>
+      <w:pPr>
+        <w:rPr>
+          <w:sz w:val="32"/>
+          <w:szCs w:val="32"/>
+        </w:rPr>
+      </w:pPr>
+      <w:r>
+        <w:rPr>
+          <w:sz w:val="32"/>
+          <w:szCs w:val="32"/>
+        </w:rPr>
+        <w:t>Not in</w:t>
+      </w:r>
+    </w:p>
+    <w:p>
+      <w:pPr>
+        <w:rPr>
+          <w:sz w:val="32"/>
+          <w:szCs w:val="32"/>
+        </w:rPr>
+      </w:pPr>
+      <w:proofErr w:type="gramStart"/>
+      <w:r>
+        <w:rPr>
+          <w:sz w:val="32"/>
+          <w:szCs w:val="32"/>
+        </w:rPr>
+        <w:t>between</w:t>
+      </w:r>
+      <w:proofErr w:type="gramEnd"/>
+      <w:r>
+        <w:rPr>
+          <w:sz w:val="32"/>
+          <w:szCs w:val="32"/>
+        </w:rPr>
+        <w:t xml:space="preserve"> and</w:t>
+      </w:r>
+    </w:p>
+    <w:p>
+      <w:pPr>
+        <w:rPr>
+          <w:sz w:val="32"/>
+          <w:szCs w:val="32"/>
+        </w:rPr>
+      </w:pPr>
+      <w:r>
+        <w:rPr>
+          <w:sz w:val="32"/>
+          <w:szCs w:val="32"/>
+        </w:rPr>
+        <w:t>&lt;</w:t>
+      </w:r>
+    </w:p>
+    <w:p>
+      <w:pPr>
+        <w:rPr>
+          <w:sz w:val="32"/>
+          <w:szCs w:val="32"/>
+        </w:rPr>
+      </w:pPr>
+      <w:r>
+        <w:rPr>
+          <w:sz w:val="32"/>
+          <w:szCs w:val="32"/>
+        </w:rPr>
+        <w:t>&lt;=</w:t>
+      </w:r>
+    </w:p>
+    <w:p>
+      <w:pPr>
+        <w:rPr>
+          <w:sz w:val="32"/>
+          <w:szCs w:val="32"/>
+        </w:rPr>
+      </w:pPr>
+      <w:r>
+        <w:rPr>
+          <w:sz w:val="32"/>
+          <w:szCs w:val="32"/>
+        </w:rPr>
+        <w:t>&gt;</w:t>
+      </w:r>
+    </w:p>
+    <w:p>
+      <w:pPr>
+        <w:rPr>
+          <w:sz w:val="32"/>
+          <w:szCs w:val="32"/>
+        </w:rPr>
+      </w:pPr>
+      <w:r>
+        <w:rPr>
+          <w:sz w:val="32"/>
+          <w:szCs w:val="32"/>
+        </w:rPr>
+        <w:lastRenderedPageBreak/>
+        <w:t>&gt;=</w:t>
+      </w:r>
+    </w:p>
+    <w:p>
+      <w:pPr>
+        <w:rPr>
+          <w:sz w:val="32"/>
+          <w:szCs w:val="32"/>
+        </w:rPr>
+      </w:pPr>
+    </w:p>
+    <w:p>
+      <w:pPr>
+        <w:rPr>
+          <w:sz w:val="32"/>
+          <w:szCs w:val="32"/>
+        </w:rPr>
+      </w:pPr>
+    </w:p>
+    <w:p>
+      <w:pPr>
+        <w:rPr>
+          <w:sz w:val="32"/>
+          <w:szCs w:val="32"/>
+        </w:rPr>
+      </w:pPr>
+      <w:proofErr w:type="spellStart"/>
+      <w:proofErr w:type="gramStart"/>
+      <w:r>
+        <w:rPr>
+          <w:sz w:val="32"/>
+          <w:szCs w:val="32"/>
+        </w:rPr>
+        <w:t>SingleRowFunctions</w:t>
+      </w:r>
+      <w:proofErr w:type="spellEnd"/>
+      <w:r>
+        <w:rPr>
+          <w:sz w:val="32"/>
+          <w:szCs w:val="32"/>
+        </w:rPr>
+        <w:t xml:space="preserve"> :</w:t>
+      </w:r>
+      <w:proofErr w:type="gramEnd"/>
+      <w:r>
+        <w:rPr>
+          <w:sz w:val="32"/>
+          <w:szCs w:val="32"/>
+        </w:rPr>
+        <w:t xml:space="preserve"> Operate on every row and result is also for each row</w:t>
+      </w:r>
+    </w:p>
+    <w:p>
+      <w:pPr>
+        <w:rPr>
+          <w:sz w:val="32"/>
+          <w:szCs w:val="32"/>
+        </w:rPr>
+      </w:pPr>
+    </w:p>
+    <w:p>
+      <w:pPr>
+        <w:rPr>
+          <w:sz w:val="32"/>
+          <w:szCs w:val="32"/>
+        </w:rPr>
+      </w:pPr>
+      <w:proofErr w:type="spellStart"/>
+      <w:r>
+        <w:rPr>
+          <w:sz w:val="32"/>
+          <w:szCs w:val="32"/>
+        </w:rPr>
+        <w:t>MultiRowFunctions</w:t>
+      </w:r>
+      <w:proofErr w:type="spellEnd"/>
+      <w:r>
+        <w:rPr>
+          <w:sz w:val="32"/>
+          <w:szCs w:val="32"/>
+        </w:rPr>
+        <w:t>: Operate on multiple rows and gives a single result</w:t>
+      </w:r>
+    </w:p>
+    <w:p>
+      <w:pPr>
+        <w:rPr>
+          <w:sz w:val="32"/>
+          <w:szCs w:val="32"/>
+        </w:rPr>
+      </w:pPr>
+    </w:p>
+    <w:p>
+      <w:pPr>
+        <w:rPr>
+          <w:sz w:val="32"/>
+          <w:szCs w:val="32"/>
+        </w:rPr>
+      </w:pPr>
+      <w:proofErr w:type="spellStart"/>
+      <w:r>
+        <w:rPr>
+          <w:sz w:val="32"/>
+          <w:szCs w:val="32"/>
+        </w:rPr>
+        <w:t>DateFormat</w:t>
+      </w:r>
+      <w:proofErr w:type="spellEnd"/>
+      <w:r>
+        <w:rPr>
+          <w:sz w:val="32"/>
+          <w:szCs w:val="32"/>
+        </w:rPr>
+        <w:t>:</w:t>
+      </w:r>
+    </w:p>
+    <w:p>
+      <w:pPr>
+        <w:rPr>
+          <w:sz w:val="32"/>
+          <w:szCs w:val="32"/>
+        </w:rPr>
+      </w:pPr>
+      <w:proofErr w:type="spellStart"/>
+      <w:r>
+        <w:rPr>
+          <w:sz w:val="32"/>
+          <w:szCs w:val="32"/>
+        </w:rPr>
+        <w:t>dd</w:t>
+      </w:r>
+      <w:proofErr w:type="spellEnd"/>
+      <w:r>
+        <w:rPr>
+          <w:sz w:val="32"/>
+          <w:szCs w:val="32"/>
+        </w:rPr>
+        <w:t>-</w:t>
+      </w:r>
+      <w:proofErr w:type="spellStart"/>
+      <w:r>
+        <w:rPr>
+          <w:sz w:val="32"/>
+          <w:szCs w:val="32"/>
+        </w:rPr>
+        <w:t>mon</w:t>
+      </w:r>
+      <w:proofErr w:type="spellEnd"/>
+      <w:r>
+        <w:rPr>
+          <w:sz w:val="32"/>
+          <w:szCs w:val="32"/>
+        </w:rPr>
+        <w:t>-</w:t>
+      </w:r>
+      <w:proofErr w:type="spellStart"/>
+      <w:proofErr w:type="gramStart"/>
+      <w:r>
+        <w:rPr>
+          <w:sz w:val="32"/>
+          <w:szCs w:val="32"/>
+        </w:rPr>
+        <w:t>rr</w:t>
+      </w:r>
+      <w:proofErr w:type="spellEnd"/>
+      <w:r>
+        <w:rPr>
+          <w:sz w:val="32"/>
+          <w:szCs w:val="32"/>
+        </w:rPr>
+        <w:t xml:space="preserve">  -</w:t>
+      </w:r>
+      <w:proofErr w:type="gramEnd"/>
+      <w:r>
+        <w:rPr>
+          <w:sz w:val="32"/>
+          <w:szCs w:val="32"/>
+        </w:rPr>
+        <w:t xml:space="preserve"> this is default date format</w:t>
+      </w:r>
+    </w:p>
+    <w:p>
+      <w:pPr>
+        <w:rPr>
+          <w:sz w:val="32"/>
+          <w:szCs w:val="32"/>
+        </w:rPr>
+      </w:pPr>
+    </w:p>
+    <w:p>
+      <w:pPr>
+        <w:rPr>
+          <w:sz w:val="32"/>
+          <w:szCs w:val="32"/>
+        </w:rPr>
+      </w:pPr>
+      <w:r>
+        <w:rPr>
+          <w:sz w:val="32"/>
+          <w:szCs w:val="32"/>
+        </w:rPr>
+        <w:t>12-02-17 – 2017</w:t>
+      </w:r>
+      <w:proofErr w:type="gramStart"/>
+      <w:r>
+        <w:rPr>
+          <w:sz w:val="32"/>
+          <w:szCs w:val="32"/>
+        </w:rPr>
+        <w:t>?1917</w:t>
+      </w:r>
+      <w:proofErr w:type="gramEnd"/>
+      <w:r>
+        <w:rPr>
+          <w:sz w:val="32"/>
+          <w:szCs w:val="32"/>
+        </w:rPr>
+        <w:t>?</w:t>
+      </w:r>
+    </w:p>
+    <w:p>
+      <w:pPr>
+        <w:rPr>
+          <w:sz w:val="32"/>
+          <w:szCs w:val="32"/>
+        </w:rPr>
+      </w:pPr>
+    </w:p>
+    <w:p>
+      <w:pPr>
+        <w:rPr>
+          <w:sz w:val="32"/>
+          <w:szCs w:val="32"/>
+        </w:rPr>
+      </w:pPr>
+      <w:proofErr w:type="spellStart"/>
+      <w:proofErr w:type="gramStart"/>
+      <w:r>
+        <w:rPr>
+          <w:sz w:val="32"/>
+          <w:szCs w:val="32"/>
+        </w:rPr>
+        <w:t>todays</w:t>
+      </w:r>
+      <w:proofErr w:type="spellEnd"/>
+      <w:proofErr w:type="gramEnd"/>
+      <w:r>
+        <w:rPr>
+          <w:sz w:val="32"/>
+          <w:szCs w:val="32"/>
+        </w:rPr>
+        <w:t xml:space="preserve"> date is in between 0-49 of current century – means we are in first half of century</w:t>
+      </w:r>
+    </w:p>
+    <w:p>
+      <w:pPr>
+        <w:rPr>
+          <w:sz w:val="32"/>
+          <w:szCs w:val="32"/>
+        </w:rPr>
+      </w:pPr>
+      <w:r>
+        <w:rPr>
+          <w:sz w:val="32"/>
+          <w:szCs w:val="32"/>
+        </w:rPr>
+        <w:t xml:space="preserve"> </w:t>
+      </w:r>
+      <w:proofErr w:type="gramStart"/>
+      <w:r>
+        <w:rPr>
+          <w:sz w:val="32"/>
+          <w:szCs w:val="32"/>
+        </w:rPr>
+        <w:t>and</w:t>
+      </w:r>
+      <w:proofErr w:type="gramEnd"/>
+      <w:r>
+        <w:rPr>
+          <w:sz w:val="32"/>
+          <w:szCs w:val="32"/>
+        </w:rPr>
+        <w:t xml:space="preserve"> you are trying to insert 12-01-95 to </w:t>
+      </w:r>
+      <w:proofErr w:type="spellStart"/>
+      <w:r>
+        <w:rPr>
+          <w:sz w:val="32"/>
+          <w:szCs w:val="32"/>
+        </w:rPr>
+        <w:t>hire_date</w:t>
+      </w:r>
+      <w:proofErr w:type="spellEnd"/>
+      <w:r>
+        <w:rPr>
+          <w:sz w:val="32"/>
+          <w:szCs w:val="32"/>
+        </w:rPr>
+        <w:t xml:space="preserve"> then it will take </w:t>
+      </w:r>
+      <w:proofErr w:type="spellStart"/>
+      <w:r>
+        <w:rPr>
+          <w:sz w:val="32"/>
+          <w:szCs w:val="32"/>
+        </w:rPr>
+        <w:t>prev</w:t>
+      </w:r>
+      <w:proofErr w:type="spellEnd"/>
+    </w:p>
+    <w:p>
+      <w:pPr>
+        <w:rPr>
+          <w:sz w:val="32"/>
+          <w:szCs w:val="32"/>
+        </w:rPr>
+      </w:pPr>
+      <w:proofErr w:type="gramStart"/>
+      <w:r>
+        <w:rPr>
+          <w:sz w:val="32"/>
+          <w:szCs w:val="32"/>
+        </w:rPr>
+        <w:t>century</w:t>
+      </w:r>
+      <w:proofErr w:type="gramEnd"/>
+      <w:r>
+        <w:rPr>
+          <w:sz w:val="32"/>
+          <w:szCs w:val="32"/>
+        </w:rPr>
+        <w:t>.</w:t>
+      </w:r>
+    </w:p>
+    <w:p>
+      <w:pPr>
+        <w:rPr>
+          <w:sz w:val="32"/>
+          <w:szCs w:val="32"/>
+        </w:rPr>
+      </w:pPr>
+      <w:proofErr w:type="gramStart"/>
+      <w:r>
+        <w:rPr>
+          <w:sz w:val="32"/>
+          <w:szCs w:val="32"/>
+        </w:rPr>
+        <w:t>so</w:t>
+      </w:r>
+      <w:proofErr w:type="gramEnd"/>
+      <w:r>
+        <w:rPr>
+          <w:sz w:val="32"/>
+          <w:szCs w:val="32"/>
+        </w:rPr>
+        <w:t xml:space="preserve"> o/p here is - 12-01-1995</w:t>
+      </w:r>
+    </w:p>
+    <w:p>
+      <w:pPr>
+        <w:rPr>
+          <w:sz w:val="32"/>
+          <w:szCs w:val="32"/>
+        </w:rPr>
+      </w:pPr>
+      <w:proofErr w:type="spellStart"/>
+      <w:r>
+        <w:rPr>
+          <w:sz w:val="32"/>
+          <w:szCs w:val="32"/>
+        </w:rPr>
+        <w:t>to_</w:t>
+      </w:r>
+      <w:proofErr w:type="gramStart"/>
+      <w:r>
+        <w:rPr>
+          <w:sz w:val="32"/>
+          <w:szCs w:val="32"/>
+        </w:rPr>
+        <w:t>char</w:t>
+      </w:r>
+      <w:proofErr w:type="spellEnd"/>
+      <w:r>
+        <w:rPr>
+          <w:sz w:val="32"/>
+          <w:szCs w:val="32"/>
+        </w:rPr>
+        <w:t>(</w:t>
+      </w:r>
+      <w:proofErr w:type="gramEnd"/>
+      <w:r>
+        <w:rPr>
+          <w:sz w:val="32"/>
+          <w:szCs w:val="32"/>
+        </w:rPr>
+        <w:t xml:space="preserve"> </w:t>
+      </w:r>
+      <w:proofErr w:type="spellStart"/>
+      <w:r>
+        <w:rPr>
+          <w:sz w:val="32"/>
+          <w:szCs w:val="32"/>
+        </w:rPr>
+        <w:t>datedatatype</w:t>
+      </w:r>
+      <w:proofErr w:type="spellEnd"/>
+      <w:r>
+        <w:rPr>
+          <w:sz w:val="32"/>
+          <w:szCs w:val="32"/>
+        </w:rPr>
+        <w:t>, ‘format which we want see in o/p’);</w:t>
+      </w:r>
+    </w:p>
+    <w:p>
+      <w:pPr>
+        <w:rPr>
+          <w:sz w:val="32"/>
+          <w:szCs w:val="32"/>
+        </w:rPr>
+      </w:pPr>
+      <w:proofErr w:type="spellStart"/>
+      <w:r>
+        <w:rPr>
+          <w:sz w:val="32"/>
+          <w:szCs w:val="32"/>
+        </w:rPr>
+        <w:t>to_</w:t>
+      </w:r>
+      <w:proofErr w:type="gramStart"/>
+      <w:r>
+        <w:rPr>
+          <w:sz w:val="32"/>
+          <w:szCs w:val="32"/>
+        </w:rPr>
+        <w:t>char</w:t>
+      </w:r>
+      <w:proofErr w:type="spellEnd"/>
+      <w:r>
+        <w:rPr>
+          <w:sz w:val="32"/>
+          <w:szCs w:val="32"/>
+        </w:rPr>
+        <w:t>(</w:t>
+      </w:r>
+      <w:proofErr w:type="spellStart"/>
+      <w:proofErr w:type="gramEnd"/>
+      <w:r>
+        <w:rPr>
+          <w:sz w:val="32"/>
+          <w:szCs w:val="32"/>
+        </w:rPr>
+        <w:t>sysdate</w:t>
+      </w:r>
+      <w:proofErr w:type="spellEnd"/>
+      <w:r>
+        <w:rPr>
+          <w:sz w:val="32"/>
+          <w:szCs w:val="32"/>
+        </w:rPr>
+        <w:t>, ‘</w:t>
+      </w:r>
+      <w:proofErr w:type="spellStart"/>
+      <w:r>
+        <w:rPr>
+          <w:sz w:val="32"/>
+          <w:szCs w:val="32"/>
+        </w:rPr>
+        <w:t>dd</w:t>
+      </w:r>
+      <w:proofErr w:type="spellEnd"/>
+      <w:r>
+        <w:rPr>
+          <w:sz w:val="32"/>
+          <w:szCs w:val="32"/>
+        </w:rPr>
+        <w:t>-mm-</w:t>
+      </w:r>
+      <w:proofErr w:type="spellStart"/>
+      <w:r>
+        <w:rPr>
+          <w:sz w:val="32"/>
+          <w:szCs w:val="32"/>
+        </w:rPr>
+        <w:t>yyyy</w:t>
+      </w:r>
+      <w:proofErr w:type="spellEnd"/>
+      <w:r>
+        <w:rPr>
+          <w:sz w:val="32"/>
+          <w:szCs w:val="32"/>
+        </w:rPr>
+        <w:t>’)</w:t>
+      </w:r>
+    </w:p>
+    <w:p>
+      <w:pPr>
+        <w:rPr>
+          <w:sz w:val="32"/>
+          <w:szCs w:val="32"/>
+        </w:rPr>
+      </w:pPr>
+      <w:proofErr w:type="spellStart"/>
+      <w:r>
+        <w:rPr>
+          <w:sz w:val="32"/>
+          <w:szCs w:val="32"/>
+        </w:rPr>
+        <w:t>to_</w:t>
+      </w:r>
+      <w:proofErr w:type="gramStart"/>
+      <w:r>
+        <w:rPr>
+          <w:sz w:val="32"/>
+          <w:szCs w:val="32"/>
+        </w:rPr>
+        <w:t>date</w:t>
+      </w:r>
+      <w:proofErr w:type="spellEnd"/>
+      <w:r>
+        <w:rPr>
+          <w:sz w:val="32"/>
+          <w:szCs w:val="32"/>
+        </w:rPr>
+        <w:t>(</w:t>
+      </w:r>
+      <w:proofErr w:type="spellStart"/>
+      <w:proofErr w:type="gramEnd"/>
+      <w:r>
+        <w:rPr>
+          <w:sz w:val="32"/>
+          <w:szCs w:val="32"/>
+        </w:rPr>
+        <w:t>chardatatype</w:t>
+      </w:r>
+      <w:proofErr w:type="spellEnd"/>
+      <w:r>
+        <w:rPr>
+          <w:sz w:val="32"/>
+          <w:szCs w:val="32"/>
+        </w:rPr>
+        <w:t>, ‘ format what we are giving in input’)</w:t>
+      </w:r>
+    </w:p>
+    <w:p>
+      <w:pPr>
+        <w:rPr>
+          <w:sz w:val="32"/>
+          <w:szCs w:val="32"/>
+        </w:rPr>
+      </w:pPr>
+      <w:proofErr w:type="gramStart"/>
+      <w:r>
+        <w:rPr>
+          <w:sz w:val="32"/>
+          <w:szCs w:val="32"/>
+        </w:rPr>
+        <w:t>o/p</w:t>
+      </w:r>
+      <w:proofErr w:type="gramEnd"/>
+      <w:r>
+        <w:rPr>
+          <w:sz w:val="32"/>
+          <w:szCs w:val="32"/>
+        </w:rPr>
+        <w:t xml:space="preserve"> will be in default date format</w:t>
+      </w:r>
+    </w:p>
+    <w:p>
+      <w:pPr>
+        <w:rPr>
+          <w:sz w:val="32"/>
+          <w:szCs w:val="32"/>
+        </w:rPr>
+      </w:pPr>
+      <w:proofErr w:type="spellStart"/>
+      <w:r>
+        <w:rPr>
+          <w:sz w:val="32"/>
+          <w:szCs w:val="32"/>
+        </w:rPr>
+        <w:t>to_</w:t>
+      </w:r>
+      <w:proofErr w:type="gramStart"/>
+      <w:r>
+        <w:rPr>
+          <w:sz w:val="32"/>
+          <w:szCs w:val="32"/>
+        </w:rPr>
+        <w:t>date</w:t>
+      </w:r>
+      <w:proofErr w:type="spellEnd"/>
+      <w:r>
+        <w:rPr>
+          <w:sz w:val="32"/>
+          <w:szCs w:val="32"/>
+        </w:rPr>
+        <w:t>(</w:t>
+      </w:r>
+      <w:proofErr w:type="gramEnd"/>
+      <w:r>
+        <w:rPr>
+          <w:sz w:val="32"/>
+          <w:szCs w:val="32"/>
+        </w:rPr>
+        <w:t>’12-06-2017’, ‘</w:t>
+      </w:r>
+      <w:proofErr w:type="spellStart"/>
+      <w:r>
+        <w:rPr>
+          <w:sz w:val="32"/>
+          <w:szCs w:val="32"/>
+        </w:rPr>
+        <w:t>dd</w:t>
+      </w:r>
+      <w:proofErr w:type="spellEnd"/>
+      <w:r>
+        <w:rPr>
+          <w:sz w:val="32"/>
+          <w:szCs w:val="32"/>
+        </w:rPr>
+        <w:t>-mm-</w:t>
+      </w:r>
+      <w:proofErr w:type="spellStart"/>
+      <w:r>
+        <w:rPr>
+          <w:sz w:val="32"/>
+          <w:szCs w:val="32"/>
+        </w:rPr>
+        <w:t>yyyy</w:t>
+      </w:r>
+      <w:proofErr w:type="spellEnd"/>
+      <w:r>
+        <w:rPr>
+          <w:sz w:val="32"/>
+          <w:szCs w:val="32"/>
+        </w:rPr>
+        <w:t>’</w:t>
+      </w:r>
+      <w:r>
+        <w:rPr>
+          <w:sz w:val="32"/>
+          <w:szCs w:val="32"/>
+        </w:rPr>
+        <w:t>)</w:t>
+      </w:r>
+    </w:p>
+    <w:p>
+      <w:pPr>
+        <w:rPr>
+          <w:sz w:val="32"/>
+          <w:szCs w:val="32"/>
+        </w:rPr>
+      </w:pPr>
+      <w:proofErr w:type="gramStart"/>
+      <w:r>
+        <w:rPr>
+          <w:sz w:val="32"/>
+          <w:szCs w:val="32"/>
+        </w:rPr>
+        <w:lastRenderedPageBreak/>
+        <w:t>null</w:t>
+      </w:r>
+      <w:proofErr w:type="gramEnd"/>
+      <w:r>
+        <w:rPr>
+          <w:sz w:val="32"/>
+          <w:szCs w:val="32"/>
+        </w:rPr>
+        <w:t xml:space="preserve"> functions:</w:t>
+      </w:r>
+    </w:p>
+    <w:p>
+      <w:pPr>
+        <w:rPr>
+          <w:sz w:val="32"/>
+          <w:szCs w:val="32"/>
+        </w:rPr>
+      </w:pPr>
+    </w:p>
+    <w:p>
+      <w:pPr>
+        <w:rPr>
+          <w:sz w:val="32"/>
+          <w:szCs w:val="32"/>
+        </w:rPr>
+      </w:pPr>
+      <w:proofErr w:type="spellStart"/>
+      <w:proofErr w:type="gramStart"/>
+      <w:r>
+        <w:rPr>
+          <w:sz w:val="32"/>
+          <w:szCs w:val="32"/>
+        </w:rPr>
+        <w:t>nvl</w:t>
+      </w:r>
+      <w:proofErr w:type="spellEnd"/>
+      <w:r>
+        <w:rPr>
+          <w:sz w:val="32"/>
+          <w:szCs w:val="32"/>
+        </w:rPr>
+        <w:t>(</w:t>
+      </w:r>
+      <w:proofErr w:type="spellStart"/>
+      <w:proofErr w:type="gramEnd"/>
+      <w:r>
+        <w:rPr>
+          <w:sz w:val="32"/>
+          <w:szCs w:val="32"/>
+        </w:rPr>
+        <w:t>columnname</w:t>
+      </w:r>
+      <w:proofErr w:type="spellEnd"/>
+      <w:r>
+        <w:rPr>
+          <w:sz w:val="32"/>
+          <w:szCs w:val="32"/>
+        </w:rPr>
+        <w:t xml:space="preserve">, </w:t>
+      </w:r>
+      <w:proofErr w:type="spellStart"/>
+      <w:r>
+        <w:rPr>
+          <w:sz w:val="32"/>
+          <w:szCs w:val="32"/>
+        </w:rPr>
+        <w:t>substitutionForNullvalue</w:t>
+      </w:r>
+      <w:proofErr w:type="spellEnd"/>
+      <w:r>
+        <w:rPr>
+          <w:sz w:val="32"/>
+          <w:szCs w:val="32"/>
+        </w:rPr>
+        <w:t xml:space="preserve">) - </w:t>
+      </w:r>
+      <w:r>
+        <w:rPr>
+          <w:sz w:val="32"/>
+          <w:szCs w:val="32"/>
+        </w:rPr>
+        <w:t xml:space="preserve"> if column value is null  then take the  </w:t>
+      </w:r>
+      <w:proofErr w:type="spellStart"/>
+      <w:r>
+        <w:rPr>
+          <w:sz w:val="32"/>
+          <w:szCs w:val="32"/>
+        </w:rPr>
+        <w:t>substitutionForNullvalue</w:t>
+      </w:r>
+      <w:proofErr w:type="spellEnd"/>
+      <w:r>
+        <w:rPr>
+          <w:sz w:val="32"/>
+          <w:szCs w:val="32"/>
+        </w:rPr>
+        <w:t xml:space="preserve"> as output.</w:t>
+      </w:r>
+    </w:p>
+    <w:p>
+      <w:pPr>
+        <w:rPr>
+          <w:sz w:val="32"/>
+          <w:szCs w:val="32"/>
+        </w:rPr>
+      </w:pPr>
+      <w:proofErr w:type="gramStart"/>
+      <w:r>
+        <w:rPr>
+          <w:sz w:val="32"/>
+          <w:szCs w:val="32"/>
+        </w:rPr>
+        <w:t>nvl2</w:t>
+      </w:r>
+      <w:r>
+        <w:rPr>
+          <w:sz w:val="32"/>
+          <w:szCs w:val="32"/>
+        </w:rPr>
+        <w:t>(</w:t>
+      </w:r>
+      <w:proofErr w:type="spellStart"/>
+      <w:proofErr w:type="gramEnd"/>
+      <w:r>
+        <w:rPr>
+          <w:sz w:val="32"/>
+          <w:szCs w:val="32"/>
+        </w:rPr>
+        <w:t>colName</w:t>
+      </w:r>
+      <w:proofErr w:type="spellEnd"/>
+      <w:r>
+        <w:rPr>
+          <w:sz w:val="32"/>
+          <w:szCs w:val="32"/>
+        </w:rPr>
+        <w:t xml:space="preserve">, value1, value2) – if </w:t>
+      </w:r>
+      <w:proofErr w:type="spellStart"/>
+      <w:r>
+        <w:rPr>
+          <w:sz w:val="32"/>
+          <w:szCs w:val="32"/>
+        </w:rPr>
+        <w:t>col</w:t>
+      </w:r>
+      <w:proofErr w:type="spellEnd"/>
+      <w:r>
+        <w:rPr>
+          <w:sz w:val="32"/>
+          <w:szCs w:val="32"/>
+        </w:rPr>
+        <w:t xml:space="preserve"> value is null take value 2 in o/p else take value 1 in o/p.</w:t>
+      </w:r>
+    </w:p>
+    <w:p>
+      <w:pPr>
+        <w:rPr>
+          <w:sz w:val="32"/>
+          <w:szCs w:val="32"/>
+        </w:rPr>
+      </w:pPr>
+      <w:proofErr w:type="spellStart"/>
+      <w:proofErr w:type="gramStart"/>
+      <w:r>
+        <w:rPr>
+          <w:sz w:val="32"/>
+          <w:szCs w:val="32"/>
+        </w:rPr>
+        <w:t>nullif</w:t>
+      </w:r>
+      <w:proofErr w:type="spellEnd"/>
+      <w:r>
+        <w:rPr>
+          <w:sz w:val="32"/>
+          <w:szCs w:val="32"/>
+        </w:rPr>
+        <w:t>(</w:t>
+      </w:r>
+      <w:proofErr w:type="gramEnd"/>
+      <w:r>
+        <w:rPr>
+          <w:sz w:val="32"/>
+          <w:szCs w:val="32"/>
+        </w:rPr>
+        <w:t xml:space="preserve">col1,col2) – if both values of col1 and col2 are equal return null in o/p else return col1 value </w:t>
+      </w:r>
+    </w:p>
+    <w:p>
+      <w:pPr>
+        <w:rPr>
+          <w:sz w:val="32"/>
+          <w:szCs w:val="32"/>
+        </w:rPr>
+      </w:pPr>
+      <w:proofErr w:type="gramStart"/>
+      <w:r>
+        <w:rPr>
+          <w:sz w:val="32"/>
+          <w:szCs w:val="32"/>
+        </w:rPr>
+        <w:t>coalesce</w:t>
+      </w:r>
+      <w:r>
+        <w:rPr>
+          <w:sz w:val="32"/>
+          <w:szCs w:val="32"/>
+        </w:rPr>
+        <w:t>(</w:t>
+      </w:r>
+      <w:proofErr w:type="gramEnd"/>
+      <w:r>
+        <w:rPr>
+          <w:sz w:val="32"/>
+          <w:szCs w:val="32"/>
+        </w:rPr>
+        <w:t>col1, col2…,..</w:t>
+      </w:r>
+      <w:proofErr w:type="spellStart"/>
+      <w:proofErr w:type="gramStart"/>
+      <w:r>
+        <w:rPr>
+          <w:sz w:val="32"/>
+          <w:szCs w:val="32"/>
+        </w:rPr>
+        <w:t>substitutionForNullvalue</w:t>
+      </w:r>
+      <w:proofErr w:type="spellEnd"/>
+      <w:proofErr w:type="gramEnd"/>
+      <w:r>
+        <w:rPr>
+          <w:sz w:val="32"/>
+          <w:szCs w:val="32"/>
+        </w:rPr>
+        <w:t>) – It will take first not null value  as o/p from the give set of values</w:t>
+      </w:r>
+    </w:p>
+    <w:p>
+      <w:pPr>
+        <w:rPr>
+          <w:sz w:val="32"/>
+          <w:szCs w:val="32"/>
+        </w:rPr>
+      </w:pPr>
+    </w:p>
+    <w:p>
+      <w:pPr>
+        <w:rPr>
+          <w:sz w:val="32"/>
+          <w:szCs w:val="32"/>
+        </w:rPr>
+      </w:pPr>
+    </w:p>
+    <w:p>
+      <w:pPr>
+        <w:rPr>
+          <w:sz w:val="32"/>
+          <w:szCs w:val="32"/>
+        </w:rPr>
+      </w:pPr>
     </w:p>
     <w:sectPr>
       <w:pgSz w:w="12240" w:h="15840"/>
@@ -2704,7 +3858,7 @@
 </file>
 
 <file path=word/styles.xml><?xml version="1.0" encoding="utf-8"?>
-<w:styles xmlns:mc="http://schemas.openxmlformats.org/markup-compatibility/2006" xmlns:r="http://schemas.openxmlformats.org/officeDocument/2006/relationships" xmlns:w="http://schemas.openxmlformats.org/wordprocessingml/2006/main" xmlns:w14="http://schemas.microsoft.com/office/word/2010/wordml" xmlns:w15="http://schemas.microsoft.com/office/word/2012/wordml" mc:Ignorable="w14 w15">
+<w:styles xmlns:r="http://schemas.openxmlformats.org/officeDocument/2006/relationships" xmlns:w="http://schemas.openxmlformats.org/wordprocessingml/2006/main">
   <w:docDefaults>
     <w:rPrDefault>
       <w:rPr>
@@ -2720,382 +3874,149 @@
       </w:pPr>
     </w:pPrDefault>
   </w:docDefaults>
-  <w:latentStyles w:defLockedState="0" w:defUIPriority="99" w:defSemiHidden="0" w:defUnhideWhenUsed="0" w:defQFormat="0" w:count="371">
-    <w:lsdException w:name="Normal" w:uiPriority="0" w:qFormat="1"/>
-    <w:lsdException w:name="heading 1" w:uiPriority="9" w:qFormat="1"/>
-    <w:lsdException w:name="heading 2" w:semiHidden="1" w:uiPriority="9" w:unhideWhenUsed="1" w:qFormat="1"/>
-    <w:lsdException w:name="heading 3" w:semiHidden="1" w:uiPriority="9" w:unhideWhenUsed="1" w:qFormat="1"/>
-    <w:lsdException w:name="heading 4" w:semiHidden="1" w:uiPriority="9" w:unhideWhenUsed="1" w:qFormat="1"/>
-    <w:lsdException w:name="heading 5" w:semiHidden="1" w:uiPriority="9" w:unhideWhenUsed="1" w:qFormat="1"/>
-    <w:lsdException w:name="heading 6" w:semiHidden="1" w:uiPriority="9" w:unhideWhenUsed="1" w:qFormat="1"/>
-    <w:lsdException w:name="heading 7" w:semiHidden="1" w:uiPriority="9" w:unhideWhenUsed="1" w:qFormat="1"/>
-    <w:lsdException w:name="heading 8" w:semiHidden="1" w:uiPriority="9" w:unhideWhenUsed="1" w:qFormat="1"/>
-    <w:lsdException w:name="heading 9" w:semiHidden="1" w:uiPriority="9" w:unhideWhenUsed="1" w:qFormat="1"/>
-    <w:lsdException w:name="index 1" w:semiHidden="1" w:unhideWhenUsed="1"/>
-    <w:lsdException w:name="index 2" w:semiHidden="1" w:unhideWhenUsed="1"/>
-    <w:lsdException w:name="index 3" w:semiHidden="1" w:unhideWhenUsed="1"/>
-    <w:lsdException w:name="index 4" w:semiHidden="1" w:unhideWhenUsed="1"/>
-    <w:lsdException w:name="index 5" w:semiHidden="1" w:unhideWhenUsed="1"/>
-    <w:lsdException w:name="index 6" w:semiHidden="1" w:unhideWhenUsed="1"/>
-    <w:lsdException w:name="index 7" w:semiHidden="1" w:unhideWhenUsed="1"/>
-    <w:lsdException w:name="index 8" w:semiHidden="1" w:unhideWhenUsed="1"/>
-    <w:lsdException w:name="index 9" w:semiHidden="1" w:unhideWhenUsed="1"/>
-    <w:lsdException w:name="toc 1" w:semiHidden="1" w:uiPriority="39" w:unhideWhenUsed="1"/>
-    <w:lsdException w:name="toc 2" w:semiHidden="1" w:uiPriority="39" w:unhideWhenUsed="1"/>
-    <w:lsdException w:name="toc 3" w:semiHidden="1" w:uiPriority="39" w:unhideWhenUsed="1"/>
-    <w:lsdException w:name="toc 4" w:semiHidden="1" w:uiPriority="39" w:unhideWhenUsed="1"/>
-    <w:lsdException w:name="toc 5" w:semiHidden="1" w:uiPriority="39" w:unhideWhenUsed="1"/>
-    <w:lsdException w:name="toc 6" w:semiHidden="1" w:uiPriority="39" w:unhideWhenUsed="1"/>
-    <w:lsdException w:name="toc 7" w:semiHidden="1" w:uiPriority="39" w:unhideWhenUsed="1"/>
-    <w:lsdException w:name="toc 8" w:semiHidden="1" w:uiPriority="39" w:unhideWhenUsed="1"/>
-    <w:lsdException w:name="toc 9" w:semiHidden="1" w:uiPriority="39" w:unhideWhenUsed="1"/>
-    <w:lsdException w:name="Normal Indent" w:semiHidden="1" w:unhideWhenUsed="1"/>
-    <w:lsdException w:name="footnote text" w:semiHidden="1" w:unhideWhenUsed="1"/>
-    <w:lsdException w:name="annotation text" w:semiHidden="1" w:unhideWhenUsed="1"/>
-    <w:lsdException w:name="header" w:semiHidden="1" w:unhideWhenUsed="1"/>
-    <w:lsdException w:name="footer" w:semiHidden="1" w:unhideWhenUsed="1"/>
-    <w:lsdException w:name="index heading" w:semiHidden="1" w:unhideWhenUsed="1"/>
-    <w:lsdException w:name="caption" w:semiHidden="1" w:uiPriority="35" w:unhideWhenUsed="1" w:qFormat="1"/>
-    <w:lsdException w:name="table of figures" w:semiHidden="1" w:unhideWhenUsed="1"/>
-    <w:lsdException w:name="envelope address" w:semiHidden="1" w:unhideWhenUsed="1"/>
-    <w:lsdException w:name="envelope return" w:semiHidden="1" w:unhideWhenUsed="1"/>
-    <w:lsdException w:name="footnote reference" w:semiHidden="1" w:unhideWhenUsed="1"/>
-    <w:lsdException w:name="annotation reference" w:semiHidden="1" w:unhideWhenUsed="1"/>
-    <w:lsdException w:name="line number" w:semiHidden="1" w:unhideWhenUsed="1"/>
-    <w:lsdException w:name="page number" w:semiHidden="1" w:unhideWhenUsed="1"/>
-    <w:lsdException w:name="endnote reference" w:semiHidden="1" w:unhideWhenUsed="1"/>
-    <w:lsdException w:name="endnote text" w:semiHidden="1" w:unhideWhenUsed="1"/>
-    <w:lsdException w:name="table of authorities" w:semiHidden="1" w:unhideWhenUsed="1"/>
-    <w:lsdException w:name="macro" w:semiHidden="1" w:unhideWhenUsed="1"/>
-    <w:lsdException w:name="toa heading" w:semiHidden="1" w:unhideWhenUsed="1"/>
-    <w:lsdException w:name="List" w:semiHidden="1" w:unhideWhenUsed="1"/>
-    <w:lsdException w:name="List Bullet" w:semiHidden="1" w:unhideWhenUsed="1"/>
-    <w:lsdException w:name="List Number" w:semiHidden="1" w:unhideWhenUsed="1"/>
-    <w:lsdException w:name="List 2" w:semiHidden="1" w:unhideWhenUsed="1"/>
-    <w:lsdException w:name="List 3" w:semiHidden="1" w:unhideWhenUsed="1"/>
-    <w:lsdException w:name="List 4" w:semiHidden="1" w:unhideWhenUsed="1"/>
-    <w:lsdException w:name="List 5" w:semiHidden="1" w:unhideWhenUsed="1"/>
-    <w:lsdException w:name="List Bullet 2" w:semiHidden="1" w:unhideWhenUsed="1"/>
-    <w:lsdException w:name="List Bullet 3" w:semiHidden="1" w:unhideWhenUsed="1"/>
-    <w:lsdException w:name="List Bullet 4" w:semiHidden="1" w:unhideWhenUsed="1"/>
-    <w:lsdException w:name="List Bullet 5" w:semiHidden="1" w:unhideWhenUsed="1"/>
-    <w:lsdException w:name="List Number 2" w:semiHidden="1" w:unhideWhenUsed="1"/>
-    <w:lsdException w:name="List Number 3" w:semiHidden="1" w:unhideWhenUsed="1"/>
-    <w:lsdException w:name="List Number 4" w:semiHidden="1" w:unhideWhenUsed="1"/>
-    <w:lsdException w:name="List Number 5" w:semiHidden="1" w:unhideWhenUsed="1"/>
-    <w:lsdException w:name="Title" w:uiPriority="10" w:qFormat="1"/>
-    <w:lsdException w:name="Closing" w:semiHidden="1" w:unhideWhenUsed="1"/>
-    <w:lsdException w:name="Signature" w:semiHidden="1" w:unhideWhenUsed="1"/>
-    <w:lsdException w:name="Default Paragraph Font" w:semiHidden="1" w:uiPriority="1" w:unhideWhenUsed="1"/>
-    <w:lsdException w:name="Body Text" w:semiHidden="1" w:unhideWhenUsed="1"/>
-    <w:lsdException w:name="Body Text Indent" w:semiHidden="1" w:unhideWhenUsed="1"/>
-    <w:lsdException w:name="List Continue" w:semiHidden="1" w:unhideWhenUsed="1"/>
-    <w:lsdException w:name="List Continue 2" w:semiHidden="1" w:unhideWhenUsed="1"/>
-    <w:lsdException w:name="List Continue 3" w:semiHidden="1" w:unhideWhenUsed="1"/>
-    <w:lsdException w:name="List Continue 4" w:semiHidden="1" w:unhideWhenUsed="1"/>
-    <w:lsdException w:name="List Continue 5" w:semiHidden="1" w:unhideWhenUsed="1"/>
-    <w:lsdException w:name="Message Header" w:semiHidden="1" w:unhideWhenUsed="1"/>
-    <w:lsdException w:name="Subtitle" w:uiPriority="11" w:qFormat="1"/>
-    <w:lsdException w:name="Salutation" w:semiHidden="1" w:unhideWhenUsed="1"/>
-    <w:lsdException w:name="Date" w:semiHidden="1" w:unhideWhenUsed="1"/>
-    <w:lsdException w:name="Body Text First Indent" w:semiHidden="1" w:unhideWhenUsed="1"/>
-    <w:lsdException w:name="Body Text First Indent 2" w:semiHidden="1" w:unhideWhenUsed="1"/>
-    <w:lsdException w:name="Note Heading" w:semiHidden="1" w:unhideWhenUsed="1"/>
-    <w:lsdException w:name="Body Text 2" w:semiHidden="1" w:unhideWhenUsed="1"/>
-    <w:lsdException w:name="Body Text 3" w:semiHidden="1" w:unhideWhenUsed="1"/>
-    <w:lsdException w:name="Body Text Indent 2" w:semiHidden="1" w:unhideWhenUsed="1"/>
-    <w:lsdException w:name="Body Text Indent 3" w:semiHidden="1" w:unhideWhenUsed="1"/>
-    <w:lsdException w:name="Block Text" w:semiHidden="1" w:unhideWhenUsed="1"/>
-    <w:lsdException w:name="Hyperlink" w:semiHidden="1" w:unhideWhenUsed="1"/>
-    <w:lsdException w:name="FollowedHyperlink" w:semiHidden="1" w:unhideWhenUsed="1"/>
-    <w:lsdException w:name="Strong" w:uiPriority="22" w:qFormat="1"/>
-    <w:lsdException w:name="Emphasis" w:uiPriority="20" w:qFormat="1"/>
-    <w:lsdException w:name="Document Map" w:semiHidden="1" w:unhideWhenUsed="1"/>
-    <w:lsdException w:name="Plain Text" w:semiHidden="1" w:unhideWhenUsed="1"/>
-    <w:lsdException w:name="E-mail Signature" w:semiHidden="1" w:unhideWhenUsed="1"/>
-    <w:lsdException w:name="HTML Top of Form" w:semiHidden="1" w:unhideWhenUsed="1"/>
-    <w:lsdException w:name="HTML Bottom of Form" w:semiHidden="1" w:unhideWhenUsed="1"/>
-    <w:lsdException w:name="Normal (Web)" w:semiHidden="1" w:unhideWhenUsed="1"/>
-    <w:lsdException w:name="HTML Acronym" w:semiHidden="1" w:unhideWhenUsed="1"/>
-    <w:lsdException w:name="HTML Address" w:semiHidden="1" w:unhideWhenUsed="1"/>
-    <w:lsdException w:name="HTML Cite" w:semiHidden="1" w:unhideWhenUsed="1"/>
-    <w:lsdException w:name="HTML Code" w:semiHidden="1" w:unhideWhenUsed="1"/>
-    <w:lsdException w:name="HTML Definition" w:semiHidden="1" w:unhideWhenUsed="1"/>
-    <w:lsdException w:name="HTML Keyboard" w:semiHidden="1" w:unhideWhenUsed="1"/>
-    <w:lsdException w:name="HTML Preformatted" w:semiHidden="1" w:unhideWhenUsed="1"/>
-    <w:lsdException w:name="HTML Sample" w:semiHidden="1" w:unhideWhenUsed="1"/>
-    <w:lsdException w:name="HTML Typewriter" w:semiHidden="1" w:unhideWhenUsed="1"/>
-    <w:lsdException w:name="HTML Variable" w:semiHidden="1" w:unhideWhenUsed="1"/>
-    <w:lsdException w:name="Normal Table" w:semiHidden="1" w:unhideWhenUsed="1"/>
-    <w:lsdException w:name="annotation subject" w:semiHidden="1" w:unhideWhenUsed="1"/>
-    <w:lsdException w:name="No List" w:semiHidden="1" w:unhideWhenUsed="1"/>
-    <w:lsdException w:name="Outline List 1" w:semiHidden="1" w:unhideWhenUsed="1"/>
-    <w:lsdException w:name="Outline List 2" w:semiHidden="1" w:unhideWhenUsed="1"/>
-    <w:lsdException w:name="Outline List 3" w:semiHidden="1" w:unhideWhenUsed="1"/>
-    <w:lsdException w:name="Table Simple 1" w:semiHidden="1" w:unhideWhenUsed="1"/>
-    <w:lsdException w:name="Table Simple 2" w:semiHidden="1" w:unhideWhenUsed="1"/>
-    <w:lsdException w:name="Table Simple 3" w:semiHidden="1" w:unhideWhenUsed="1"/>
-    <w:lsdException w:name="Table Classic 1" w:semiHidden="1" w:unhideWhenUsed="1"/>
-    <w:lsdException w:name="Table Classic 2" w:semiHidden="1" w:unhideWhenUsed="1"/>
-    <w:lsdException w:name="Table Classic 3" w:semiHidden="1" w:unhideWhenUsed="1"/>
-    <w:lsdException w:name="Table Classic 4" w:semiHidden="1" w:unhideWhenUsed="1"/>
-    <w:lsdException w:name="Table Colorful 1" w:semiHidden="1" w:unhideWhenUsed="1"/>
-    <w:lsdException w:name="Table Colorful 2" w:semiHidden="1" w:unhideWhenUsed="1"/>
-    <w:lsdException w:name="Table Colorful 3" w:semiHidden="1" w:unhideWhenUsed="1"/>
-    <w:lsdException w:name="Table Columns 1" w:semiHidden="1" w:unhideWhenUsed="1"/>
-    <w:lsdException w:name="Table Columns 2" w:semiHidden="1" w:unhideWhenUsed="1"/>
-    <w:lsdException w:name="Table Columns 3" w:semiHidden="1" w:unhideWhenUsed="1"/>
-    <w:lsdException w:name="Table Columns 4" w:semiHidden="1" w:unhideWhenUsed="1"/>
-    <w:lsdException w:name="Table Columns 5" w:semiHidden="1" w:unhideWhenUsed="1"/>
-    <w:lsdException w:name="Table Grid 1" w:semiHidden="1" w:unhideWhenUsed="1"/>
-    <w:lsdException w:name="Table Grid 2" w:semiHidden="1" w:unhideWhenUsed="1"/>
-    <w:lsdException w:name="Table Grid 3" w:semiHidden="1" w:unhideWhenUsed="1"/>
-    <w:lsdException w:name="Table Grid 4" w:semiHidden="1" w:unhideWhenUsed="1"/>
-    <w:lsdException w:name="Table Grid 5" w:semiHidden="1" w:unhideWhenUsed="1"/>
-    <w:lsdException w:name="Table Grid 6" w:semiHidden="1" w:unhideWhenUsed="1"/>
-    <w:lsdException w:name="Table Grid 7" w:semiHidden="1" w:unhideWhenUsed="1"/>
-    <w:lsdException w:name="Table Grid 8" w:semiHidden="1" w:unhideWhenUsed="1"/>
-    <w:lsdException w:name="Table List 1" w:semiHidden="1" w:unhideWhenUsed="1"/>
-    <w:lsdException w:name="Table List 2" w:semiHidden="1" w:unhideWhenUsed="1"/>
-    <w:lsdException w:name="Table List 3" w:semiHidden="1" w:unhideWhenUsed="1"/>
-    <w:lsdException w:name="Table List 4" w:semiHidden="1" w:unhideWhenUsed="1"/>
-    <w:lsdException w:name="Table List 5" w:semiHidden="1" w:unhideWhenUsed="1"/>
-    <w:lsdException w:name="Table List 6" w:semiHidden="1" w:unhideWhenUsed="1"/>
-    <w:lsdException w:name="Table List 7" w:semiHidden="1" w:unhideWhenUsed="1"/>
-    <w:lsdException w:name="Table List 8" w:semiHidden="1" w:unhideWhenUsed="1"/>
-    <w:lsdException w:name="Table 3D effects 1" w:semiHidden="1" w:unhideWhenUsed="1"/>
-    <w:lsdException w:name="Table 3D effects 2" w:semiHidden="1" w:unhideWhenUsed="1"/>
-    <w:lsdException w:name="Table 3D effects 3" w:semiHidden="1" w:unhideWhenUsed="1"/>
-    <w:lsdException w:name="Table Contemporary" w:semiHidden="1" w:unhideWhenUsed="1"/>
-    <w:lsdException w:name="Table Elegant" w:semiHidden="1" w:unhideWhenUsed="1"/>
-    <w:lsdException w:name="Table Professional" w:semiHidden="1" w:unhideWhenUsed="1"/>
-    <w:lsdException w:name="Table Subtle 1" w:semiHidden="1" w:unhideWhenUsed="1"/>
-    <w:lsdException w:name="Table Subtle 2" w:semiHidden="1" w:unhideWhenUsed="1"/>
-    <w:lsdException w:name="Table Web 1" w:semiHidden="1" w:unhideWhenUsed="1"/>
-    <w:lsdException w:name="Table Web 2" w:semiHidden="1" w:unhideWhenUsed="1"/>
-    <w:lsdException w:name="Table Web 3" w:semiHidden="1" w:unhideWhenUsed="1"/>
-    <w:lsdException w:name="Balloon Text" w:semiHidden="1" w:unhideWhenUsed="1"/>
-    <w:lsdException w:name="Table Grid" w:uiPriority="39"/>
-    <w:lsdException w:name="Table Theme" w:semiHidden="1" w:unhideWhenUsed="1"/>
-    <w:lsdException w:name="Placeholder Text" w:semiHidden="1"/>
-    <w:lsdException w:name="No Spacing" w:uiPriority="1" w:qFormat="1"/>
-    <w:lsdException w:name="Light Shading" w:uiPriority="60"/>
-    <w:lsdException w:name="Light List" w:uiPriority="61"/>
-    <w:lsdException w:name="Light Grid" w:uiPriority="62"/>
-    <w:lsdException w:name="Medium Shading 1" w:uiPriority="63"/>
-    <w:lsdException w:name="Medium Shading 2" w:uiPriority="64"/>
-    <w:lsdException w:name="Medium List 1" w:uiPriority="65"/>
-    <w:lsdException w:name="Medium List 2" w:uiPriority="66"/>
-    <w:lsdException w:name="Medium Grid 1" w:uiPriority="67"/>
-    <w:lsdException w:name="Medium Grid 2" w:uiPriority="68"/>
-    <w:lsdException w:name="Medium Grid 3" w:uiPriority="69"/>
-    <w:lsdException w:name="Dark List" w:uiPriority="70"/>
-    <w:lsdException w:name="Colorful Shading" w:uiPriority="71"/>
-    <w:lsdException w:name="Colorful List" w:uiPriority="72"/>
-    <w:lsdException w:name="Colorful Grid" w:uiPriority="73"/>
-    <w:lsdException w:name="Light Shading Accent 1" w:uiPriority="60"/>
-    <w:lsdException w:name="Light List Accent 1" w:uiPriority="61"/>
-    <w:lsdException w:name="Light Grid Accent 1" w:uiPriority="62"/>
-    <w:lsdException w:name="Medium Shading 1 Accent 1" w:uiPriority="63"/>
-    <w:lsdException w:name="Medium Shading 2 Accent 1" w:uiPriority="64"/>
-    <w:lsdException w:name="Medium List 1 Accent 1" w:uiPriority="65"/>
-    <w:lsdException w:name="Revision" w:semiHidden="1"/>
-    <w:lsdException w:name="List Paragraph" w:uiPriority="34" w:qFormat="1"/>
-    <w:lsdException w:name="Quote" w:uiPriority="29" w:qFormat="1"/>
-    <w:lsdException w:name="Intense Quote" w:uiPriority="30" w:qFormat="1"/>
-    <w:lsdException w:name="Medium List 2 Accent 1" w:uiPriority="66"/>
-    <w:lsdException w:name="Medium Grid 1 Accent 1" w:uiPriority="67"/>
-    <w:lsdException w:name="Medium Grid 2 Accent 1" w:uiPriority="68"/>
-    <w:lsdException w:name="Medium Grid 3 Accent 1" w:uiPriority="69"/>
-    <w:lsdException w:name="Dark List Accent 1" w:uiPriority="70"/>
-    <w:lsdException w:name="Colorful Shading Accent 1" w:uiPriority="71"/>
-    <w:lsdException w:name="Colorful List Accent 1" w:uiPriority="72"/>
-    <w:lsdException w:name="Colorful Grid Accent 1" w:uiPriority="73"/>
-    <w:lsdException w:name="Light Shading Accent 2" w:uiPriority="60"/>
-    <w:lsdException w:name="Light List Accent 2" w:uiPriority="61"/>
-    <w:lsdException w:name="Light Grid Accent 2" w:uiPriority="62"/>
-    <w:lsdException w:name="Medium Shading 1 Accent 2" w:uiPriority="63"/>
-    <w:lsdException w:name="Medium Shading 2 Accent 2" w:uiPriority="64"/>
-    <w:lsdException w:name="Medium List 1 Accent 2" w:uiPriority="65"/>
-    <w:lsdException w:name="Medium List 2 Accent 2" w:uiPriority="66"/>
-    <w:lsdException w:name="Medium Grid 1 Accent 2" w:uiPriority="67"/>
-    <w:lsdException w:name="Medium Grid 2 Accent 2" w:uiPriority="68"/>
-    <w:lsdException w:name="Medium Grid 3 Accent 2" w:uiPriority="69"/>
-    <w:lsdException w:name="Dark List Accent 2" w:uiPriority="70"/>
-    <w:lsdException w:name="Colorful Shading Accent 2" w:uiPriority="71"/>
-    <w:lsdException w:name="Colorful List Accent 2" w:uiPriority="72"/>
-    <w:lsdException w:name="Colorful Grid Accent 2" w:uiPriority="73"/>
-    <w:lsdException w:name="Light Shading Accent 3" w:uiPriority="60"/>
-    <w:lsdException w:name="Light List Accent 3" w:uiPriority="61"/>
-    <w:lsdException w:name="Light Grid Accent 3" w:uiPriority="62"/>
-    <w:lsdException w:name="Medium Shading 1 Accent 3" w:uiPriority="63"/>
-    <w:lsdException w:name="Medium Shading 2 Accent 3" w:uiPriority="64"/>
-    <w:lsdException w:name="Medium List 1 Accent 3" w:uiPriority="65"/>
-    <w:lsdException w:name="Medium List 2 Accent 3" w:uiPriority="66"/>
-    <w:lsdException w:name="Medium Grid 1 Accent 3" w:uiPriority="67"/>
-    <w:lsdException w:name="Medium Grid 2 Accent 3" w:uiPriority="68"/>
-    <w:lsdException w:name="Medium Grid 3 Accent 3" w:uiPriority="69"/>
-    <w:lsdException w:name="Dark List Accent 3" w:uiPriority="70"/>
-    <w:lsdException w:name="Colorful Shading Accent 3" w:uiPriority="71"/>
-    <w:lsdException w:name="Colorful List Accent 3" w:uiPriority="72"/>
-    <w:lsdException w:name="Colorful Grid Accent 3" w:uiPriority="73"/>
-    <w:lsdException w:name="Light Shading Accent 4" w:uiPriority="60"/>
-    <w:lsdException w:name="Light List Accent 4" w:uiPriority="61"/>
-    <w:lsdException w:name="Light Grid Accent 4" w:uiPriority="62"/>
-    <w:lsdException w:name="Medium Shading 1 Accent 4" w:uiPriority="63"/>
-    <w:lsdException w:name="Medium Shading 2 Accent 4" w:uiPriority="64"/>
-    <w:lsdException w:name="Medium List 1 Accent 4" w:uiPriority="65"/>
-    <w:lsdException w:name="Medium List 2 Accent 4" w:uiPriority="66"/>
-    <w:lsdException w:name="Medium Grid 1 Accent 4" w:uiPriority="67"/>
-    <w:lsdException w:name="Medium Grid 2 Accent 4" w:uiPriority="68"/>
-    <w:lsdException w:name="Medium Grid 3 Accent 4" w:uiPriority="69"/>
-    <w:lsdException w:name="Dark List Accent 4" w:uiPriority="70"/>
-    <w:lsdException w:name="Colorful Shading Accent 4" w:uiPriority="71"/>
-    <w:lsdException w:name="Colorful List Accent 4" w:uiPriority="72"/>
-    <w:lsdException w:name="Colorful Grid Accent 4" w:uiPriority="73"/>
-    <w:lsdException w:name="Light Shading Accent 5" w:uiPriority="60"/>
-    <w:lsdException w:name="Light List Accent 5" w:uiPriority="61"/>
-    <w:lsdException w:name="Light Grid Accent 5" w:uiPriority="62"/>
-    <w:lsdException w:name="Medium Shading 1 Accent 5" w:uiPriority="63"/>
-    <w:lsdException w:name="Medium Shading 2 Accent 5" w:uiPriority="64"/>
-    <w:lsdException w:name="Medium List 1 Accent 5" w:uiPriority="65"/>
-    <w:lsdException w:name="Medium List 2 Accent 5" w:uiPriority="66"/>
-    <w:lsdException w:name="Medium Grid 1 Accent 5" w:uiPriority="67"/>
-    <w:lsdException w:name="Medium Grid 2 Accent 5" w:uiPriority="68"/>
-    <w:lsdException w:name="Medium Grid 3 Accent 5" w:uiPriority="69"/>
-    <w:lsdException w:name="Dark List Accent 5" w:uiPriority="70"/>
-    <w:lsdException w:name="Colorful Shading Accent 5" w:uiPriority="71"/>
-    <w:lsdException w:name="Colorful List Accent 5" w:uiPriority="72"/>
-    <w:lsdException w:name="Colorful Grid Accent 5" w:uiPriority="73"/>
-    <w:lsdException w:name="Light Shading Accent 6" w:uiPriority="60"/>
-    <w:lsdException w:name="Light List Accent 6" w:uiPriority="61"/>
-    <w:lsdException w:name="Light Grid Accent 6" w:uiPriority="62"/>
-    <w:lsdException w:name="Medium Shading 1 Accent 6" w:uiPriority="63"/>
-    <w:lsdException w:name="Medium Shading 2 Accent 6" w:uiPriority="64"/>
-    <w:lsdException w:name="Medium List 1 Accent 6" w:uiPriority="65"/>
-    <w:lsdException w:name="Medium List 2 Accent 6" w:uiPriority="66"/>
-    <w:lsdException w:name="Medium Grid 1 Accent 6" w:uiPriority="67"/>
-    <w:lsdException w:name="Medium Grid 2 Accent 6" w:uiPriority="68"/>
-    <w:lsdException w:name="Medium Grid 3 Accent 6" w:uiPriority="69"/>
-    <w:lsdException w:name="Dark List Accent 6" w:uiPriority="70"/>
-    <w:lsdException w:name="Colorful Shading Accent 6" w:uiPriority="71"/>
-    <w:lsdException w:name="Colorful List Accent 6" w:uiPriority="72"/>
-    <w:lsdException w:name="Colorful Grid Accent 6" w:uiPriority="73"/>
-    <w:lsdException w:name="Subtle Emphasis" w:uiPriority="19" w:qFormat="1"/>
-    <w:lsdException w:name="Intense Emphasis" w:uiPriority="21" w:qFormat="1"/>
-    <w:lsdException w:name="Subtle Reference" w:uiPriority="31" w:qFormat="1"/>
-    <w:lsdException w:name="Intense Reference" w:uiPriority="32" w:qFormat="1"/>
-    <w:lsdException w:name="Book Title" w:uiPriority="33" w:qFormat="1"/>
-    <w:lsdException w:name="Bibliography" w:semiHidden="1" w:uiPriority="37" w:unhideWhenUsed="1"/>
-    <w:lsdException w:name="TOC Heading" w:semiHidden="1" w:uiPriority="39" w:unhideWhenUsed="1" w:qFormat="1"/>
-    <w:lsdException w:name="Plain Table 1" w:uiPriority="41"/>
-    <w:lsdException w:name="Plain Table 2" w:uiPriority="42"/>
-    <w:lsdException w:name="Plain Table 3" w:uiPriority="43"/>
-    <w:lsdException w:name="Plain Table 4" w:uiPriority="44"/>
-    <w:lsdException w:name="Plain Table 5" w:uiPriority="45"/>
-    <w:lsdException w:name="Grid Table Light" w:uiPriority="40"/>
-    <w:lsdException w:name="Grid Table 1 Light" w:uiPriority="46"/>
-    <w:lsdException w:name="Grid Table 2" w:uiPriority="47"/>
-    <w:lsdException w:name="Grid Table 3" w:uiPriority="48"/>
-    <w:lsdException w:name="Grid Table 4" w:uiPriority="49"/>
-    <w:lsdException w:name="Grid Table 5 Dark" w:uiPriority="50"/>
-    <w:lsdException w:name="Grid Table 6 Colorful" w:uiPriority="51"/>
-    <w:lsdException w:name="Grid Table 7 Colorful" w:uiPriority="52"/>
-    <w:lsdException w:name="Grid Table 1 Light Accent 1" w:uiPriority="46"/>
-    <w:lsdException w:name="Grid Table 2 Accent 1" w:uiPriority="47"/>
-    <w:lsdException w:name="Grid Table 3 Accent 1" w:uiPriority="48"/>
-    <w:lsdException w:name="Grid Table 4 Accent 1" w:uiPriority="49"/>
-    <w:lsdException w:name="Grid Table 5 Dark Accent 1" w:uiPriority="50"/>
-    <w:lsdException w:name="Grid Table 6 Colorful Accent 1" w:uiPriority="51"/>
-    <w:lsdException w:name="Grid Table 7 Colorful Accent 1" w:uiPriority="52"/>
-    <w:lsdException w:name="Grid Table 1 Light Accent 2" w:uiPriority="46"/>
-    <w:lsdException w:name="Grid Table 2 Accent 2" w:uiPriority="47"/>
-    <w:lsdException w:name="Grid Table 3 Accent 2" w:uiPriority="48"/>
-    <w:lsdException w:name="Grid Table 4 Accent 2" w:uiPriority="49"/>
-    <w:lsdException w:name="Grid Table 5 Dark Accent 2" w:uiPriority="50"/>
-    <w:lsdException w:name="Grid Table 6 Colorful Accent 2" w:uiPriority="51"/>
-    <w:lsdException w:name="Grid Table 7 Colorful Accent 2" w:uiPriority="52"/>
-    <w:lsdException w:name="Grid Table 1 Light Accent 3" w:uiPriority="46"/>
-    <w:lsdException w:name="Grid Table 2 Accent 3" w:uiPriority="47"/>
-    <w:lsdException w:name="Grid Table 3 Accent 3" w:uiPriority="48"/>
-    <w:lsdException w:name="Grid Table 4 Accent 3" w:uiPriority="49"/>
-    <w:lsdException w:name="Grid Table 5 Dark Accent 3" w:uiPriority="50"/>
-    <w:lsdException w:name="Grid Table 6 Colorful Accent 3" w:uiPriority="51"/>
-    <w:lsdException w:name="Grid Table 7 Colorful Accent 3" w:uiPriority="52"/>
-    <w:lsdException w:name="Grid Table 1 Light Accent 4" w:uiPriority="46"/>
-    <w:lsdException w:name="Grid Table 2 Accent 4" w:uiPriority="47"/>
-    <w:lsdException w:name="Grid Table 3 Accent 4" w:uiPriority="48"/>
-    <w:lsdException w:name="Grid Table 4 Accent 4" w:uiPriority="49"/>
-    <w:lsdException w:name="Grid Table 5 Dark Accent 4" w:uiPriority="50"/>
-    <w:lsdException w:name="Grid Table 6 Colorful Accent 4" w:uiPriority="51"/>
-    <w:lsdException w:name="Grid Table 7 Colorful Accent 4" w:uiPriority="52"/>
-    <w:lsdException w:name="Grid Table 1 Light Accent 5" w:uiPriority="46"/>
-    <w:lsdException w:name="Grid Table 2 Accent 5" w:uiPriority="47"/>
-    <w:lsdException w:name="Grid Table 3 Accent 5" w:uiPriority="48"/>
-    <w:lsdException w:name="Grid Table 4 Accent 5" w:uiPriority="49"/>
-    <w:lsdException w:name="Grid Table 5 Dark Accent 5" w:uiPriority="50"/>
-    <w:lsdException w:name="Grid Table 6 Colorful Accent 5" w:uiPriority="51"/>
-    <w:lsdException w:name="Grid Table 7 Colorful Accent 5" w:uiPriority="52"/>
-    <w:lsdException w:name="Grid Table 1 Light Accent 6" w:uiPriority="46"/>
-    <w:lsdException w:name="Grid Table 2 Accent 6" w:uiPriority="47"/>
-    <w:lsdException w:name="Grid Table 3 Accent 6" w:uiPriority="48"/>
-    <w:lsdException w:name="Grid Table 4 Accent 6" w:uiPriority="49"/>
-    <w:lsdException w:name="Grid Table 5 Dark Accent 6" w:uiPriority="50"/>
-    <w:lsdException w:name="Grid Table 6 Colorful Accent 6" w:uiPriority="51"/>
-    <w:lsdException w:name="Grid Table 7 Colorful Accent 6" w:uiPriority="52"/>
-    <w:lsdException w:name="List Table 1 Light" w:uiPriority="46"/>
-    <w:lsdException w:name="List Table 2" w:uiPriority="47"/>
-    <w:lsdException w:name="List Table 3" w:uiPriority="48"/>
-    <w:lsdException w:name="List Table 4" w:uiPriority="49"/>
-    <w:lsdException w:name="List Table 5 Dark" w:uiPriority="50"/>
-    <w:lsdException w:name="List Table 6 Colorful" w:uiPriority="51"/>
-    <w:lsdException w:name="List Table 7 Colorful" w:uiPriority="52"/>
-    <w:lsdException w:name="List Table 1 Light Accent 1" w:uiPriority="46"/>
-    <w:lsdException w:name="List Table 2 Accent 1" w:uiPriority="47"/>
-    <w:lsdException w:name="List Table 3 Accent 1" w:uiPriority="48"/>
-    <w:lsdException w:name="List Table 4 Accent 1" w:uiPriority="49"/>
-    <w:lsdException w:name="List Table 5 Dark Accent 1" w:uiPriority="50"/>
-    <w:lsdException w:name="List Table 6 Colorful Accent 1" w:uiPriority="51"/>
-    <w:lsdException w:name="List Table 7 Colorful Accent 1" w:uiPriority="52"/>
-    <w:lsdException w:name="List Table 1 Light Accent 2" w:uiPriority="46"/>
-    <w:lsdException w:name="List Table 2 Accent 2" w:uiPriority="47"/>
-    <w:lsdException w:name="List Table 3 Accent 2" w:uiPriority="48"/>
-    <w:lsdException w:name="List Table 4 Accent 2" w:uiPriority="49"/>
-    <w:lsdException w:name="List Table 5 Dark Accent 2" w:uiPriority="50"/>
-    <w:lsdException w:name="List Table 6 Colorful Accent 2" w:uiPriority="51"/>
-    <w:lsdException w:name="List Table 7 Colorful Accent 2" w:uiPriority="52"/>
-    <w:lsdException w:name="List Table 1 Light Accent 3" w:uiPriority="46"/>
-    <w:lsdException w:name="List Table 2 Accent 3" w:uiPriority="47"/>
-    <w:lsdException w:name="List Table 3 Accent 3" w:uiPriority="48"/>
-    <w:lsdException w:name="List Table 4 Accent 3" w:uiPriority="49"/>
-    <w:lsdException w:name="List Table 5 Dark Accent 3" w:uiPriority="50"/>
-    <w:lsdException w:name="List Table 6 Colorful Accent 3" w:uiPriority="51"/>
-    <w:lsdException w:name="List Table 7 Colorful Accent 3" w:uiPriority="52"/>
-    <w:lsdException w:name="List Table 1 Light Accent 4" w:uiPriority="46"/>
-    <w:lsdException w:name="List Table 2 Accent 4" w:uiPriority="47"/>
-    <w:lsdException w:name="List Table 3 Accent 4" w:uiPriority="48"/>
-    <w:lsdException w:name="List Table 4 Accent 4" w:uiPriority="49"/>
-    <w:lsdException w:name="List Table 5 Dark Accent 4" w:uiPriority="50"/>
-    <w:lsdException w:name="List Table 6 Colorful Accent 4" w:uiPriority="51"/>
-    <w:lsdException w:name="List Table 7 Colorful Accent 4" w:uiPriority="52"/>
-    <w:lsdException w:name="List Table 1 Light Accent 5" w:uiPriority="46"/>
-    <w:lsdException w:name="List Table 2 Accent 5" w:uiPriority="47"/>
-    <w:lsdException w:name="List Table 3 Accent 5" w:uiPriority="48"/>
-    <w:lsdException w:name="List Table 4 Accent 5" w:uiPriority="49"/>
-    <w:lsdException w:name="List Table 5 Dark Accent 5" w:uiPriority="50"/>
-    <w:lsdException w:name="List Table 6 Colorful Accent 5" w:uiPriority="51"/>
-    <w:lsdException w:name="List Table 7 Colorful Accent 5" w:uiPriority="52"/>
-    <w:lsdException w:name="List Table 1 Light Accent 6" w:uiPriority="46"/>
-    <w:lsdException w:name="List Table 2 Accent 6" w:uiPriority="47"/>
-    <w:lsdException w:name="List Table 3 Accent 6" w:uiPriority="48"/>
-    <w:lsdException w:name="List Table 4 Accent 6" w:uiPriority="49"/>
-    <w:lsdException w:name="List Table 5 Dark Accent 6" w:uiPriority="50"/>
-    <w:lsdException w:name="List Table 6 Colorful Accent 6" w:uiPriority="51"/>
-    <w:lsdException w:name="List Table 7 Colorful Accent 6" w:uiPriority="52"/>
+  <w:latentStyles w:defLockedState="0" w:defUIPriority="99" w:defSemiHidden="1" w:defUnhideWhenUsed="1" w:defQFormat="0" w:count="267">
+    <w:lsdException w:name="Normal" w:semiHidden="0" w:uiPriority="0" w:unhideWhenUsed="0" w:qFormat="1"/>
+    <w:lsdException w:name="heading 1" w:semiHidden="0" w:uiPriority="9" w:unhideWhenUsed="0" w:qFormat="1"/>
+    <w:lsdException w:name="heading 2" w:uiPriority="9" w:qFormat="1"/>
+    <w:lsdException w:name="heading 3" w:uiPriority="9" w:qFormat="1"/>
+    <w:lsdException w:name="heading 4" w:uiPriority="9" w:qFormat="1"/>
+    <w:lsdException w:name="heading 5" w:uiPriority="9" w:qFormat="1"/>
+    <w:lsdException w:name="heading 6" w:uiPriority="9" w:qFormat="1"/>
+    <w:lsdException w:name="heading 7" w:uiPriority="9" w:qFormat="1"/>
+    <w:lsdException w:name="heading 8" w:uiPriority="9" w:qFormat="1"/>
+    <w:lsdException w:name="heading 9" w:uiPriority="9" w:qFormat="1"/>
+    <w:lsdException w:name="toc 1" w:uiPriority="39"/>
+    <w:lsdException w:name="toc 2" w:uiPriority="39"/>
+    <w:lsdException w:name="toc 3" w:uiPriority="39"/>
+    <w:lsdException w:name="toc 4" w:uiPriority="39"/>
+    <w:lsdException w:name="toc 5" w:uiPriority="39"/>
+    <w:lsdException w:name="toc 6" w:uiPriority="39"/>
+    <w:lsdException w:name="toc 7" w:uiPriority="39"/>
+    <w:lsdException w:name="toc 8" w:uiPriority="39"/>
+    <w:lsdException w:name="toc 9" w:uiPriority="39"/>
+    <w:lsdException w:name="caption" w:uiPriority="35" w:qFormat="1"/>
+    <w:lsdException w:name="Title" w:semiHidden="0" w:uiPriority="10" w:unhideWhenUsed="0" w:qFormat="1"/>
+    <w:lsdException w:name="Default Paragraph Font" w:uiPriority="1"/>
+    <w:lsdException w:name="Subtitle" w:semiHidden="0" w:uiPriority="11" w:unhideWhenUsed="0" w:qFormat="1"/>
+    <w:lsdException w:name="Strong" w:semiHidden="0" w:uiPriority="22" w:unhideWhenUsed="0" w:qFormat="1"/>
+    <w:lsdException w:name="Emphasis" w:semiHidden="0" w:uiPriority="20" w:unhideWhenUsed="0" w:qFormat="1"/>
+    <w:lsdException w:name="Table Grid" w:semiHidden="0" w:uiPriority="39" w:unhideWhenUsed="0"/>
+    <w:lsdException w:name="Placeholder Text" w:unhideWhenUsed="0"/>
+    <w:lsdException w:name="No Spacing" w:semiHidden="0" w:uiPriority="1" w:unhideWhenUsed="0" w:qFormat="1"/>
+    <w:lsdException w:name="Light Shading" w:semiHidden="0" w:uiPriority="60" w:unhideWhenUsed="0"/>
+    <w:lsdException w:name="Light List" w:semiHidden="0" w:uiPriority="61" w:unhideWhenUsed="0"/>
+    <w:lsdException w:name="Light Grid" w:semiHidden="0" w:uiPriority="62" w:unhideWhenUsed="0"/>
+    <w:lsdException w:name="Medium Shading 1" w:semiHidden="0" w:uiPriority="63" w:unhideWhenUsed="0"/>
+    <w:lsdException w:name="Medium Shading 2" w:semiHidden="0" w:uiPriority="64" w:unhideWhenUsed="0"/>
+    <w:lsdException w:name="Medium List 1" w:semiHidden="0" w:uiPriority="65" w:unhideWhenUsed="0"/>
+    <w:lsdException w:name="Medium List 2" w:semiHidden="0" w:uiPriority="66" w:unhideWhenUsed="0"/>
+    <w:lsdException w:name="Medium Grid 1" w:semiHidden="0" w:uiPriority="67" w:unhideWhenUsed="0"/>
+    <w:lsdException w:name="Medium Grid 2" w:semiHidden="0" w:uiPriority="68" w:unhideWhenUsed="0"/>
+    <w:lsdException w:name="Medium Grid 3" w:semiHidden="0" w:uiPriority="69" w:unhideWhenUsed="0"/>
+    <w:lsdException w:name="Dark List" w:semiHidden="0" w:uiPriority="70" w:unhideWhenUsed="0"/>
+    <w:lsdException w:name="Colorful Shading" w:semiHidden="0" w:uiPriority="71" w:unhideWhenUsed="0"/>
+    <w:lsdException w:name="Colorful List" w:semiHidden="0" w:uiPriority="72" w:unhideWhenUsed="0"/>
+    <w:lsdException w:name="Colorful Grid" w:semiHidden="0" w:uiPriority="73" w:unhideWhenUsed="0"/>
+    <w:lsdException w:name="Light Shading Accent 1" w:semiHidden="0" w:uiPriority="60" w:unhideWhenUsed="0"/>
+    <w:lsdException w:name="Light List Accent 1" w:semiHidden="0" w:uiPriority="61" w:unhideWhenUsed="0"/>
+    <w:lsdException w:name="Light Grid Accent 1" w:semiHidden="0" w:uiPriority="62" w:unhideWhenUsed="0"/>
+    <w:lsdException w:name="Medium Shading 1 Accent 1" w:semiHidden="0" w:uiPriority="63" w:unhideWhenUsed="0"/>
+    <w:lsdException w:name="Medium Shading 2 Accent 1" w:semiHidden="0" w:uiPriority="64" w:unhideWhenUsed="0"/>
+    <w:lsdException w:name="Medium List 1 Accent 1" w:semiHidden="0" w:uiPriority="65" w:unhideWhenUsed="0"/>
+    <w:lsdException w:name="Revision" w:unhideWhenUsed="0"/>
+    <w:lsdException w:name="List Paragraph" w:semiHidden="0" w:uiPriority="34" w:unhideWhenUsed="0" w:qFormat="1"/>
+    <w:lsdException w:name="Quote" w:semiHidden="0" w:uiPriority="29" w:unhideWhenUsed="0" w:qFormat="1"/>
+    <w:lsdException w:name="Intense Quote" w:semiHidden="0" w:uiPriority="30" w:unhideWhenUsed="0" w:qFormat="1"/>
+    <w:lsdException w:name="Medium List 2 Accent 1" w:semiHidden="0" w:uiPriority="66" w:unhideWhenUsed="0"/>
+    <w:lsdException w:name="Medium Grid 1 Accent 1" w:semiHidden="0" w:uiPriority="67" w:unhideWhenUsed="0"/>
+    <w:lsdException w:name="Medium Grid 2 Accent 1" w:semiHidden="0" w:uiPriority="68" w:unhideWhenUsed="0"/>
+    <w:lsdException w:name="Medium Grid 3 Accent 1" w:semiHidden="0" w:uiPriority="69" w:unhideWhenUsed="0"/>
+    <w:lsdException w:name="Dark List Accent 1" w:semiHidden="0" w:uiPriority="70" w:unhideWhenUsed="0"/>
+    <w:lsdException w:name="Colorful Shading Accent 1" w:semiHidden="0" w:uiPriority="71" w:unhideWhenUsed="0"/>
+    <w:lsdException w:name="Colorful List Accent 1" w:semiHidden="0" w:uiPriority="72" w:unhideWhenUsed="0"/>
+    <w:lsdException w:name="Colorful Grid Accent 1" w:semiHidden="0" w:uiPriority="73" w:unhideWhenUsed="0"/>
+    <w:lsdException w:name="Light Shading Accent 2" w:semiHidden="0" w:uiPriority="60" w:unhideWhenUsed="0"/>
+    <w:lsdException w:name="Light List Accent 2" w:semiHidden="0" w:uiPriority="61" w:unhideWhenUsed="0"/>
+    <w:lsdException w:name="Light Grid Accent 2" w:semiHidden="0" w:uiPriority="62" w:unhideWhenUsed="0"/>
+    <w:lsdException w:name="Medium Shading 1 Accent 2" w:semiHidden="0" w:uiPriority="63" w:unhideWhenUsed="0"/>
+    <w:lsdException w:name="Medium Shading 2 Accent 2" w:semiHidden="0" w:uiPriority="64" w:unhideWhenUsed="0"/>
+    <w:lsdException w:name="Medium List 1 Accent 2" w:semiHidden="0" w:uiPriority="65" w:unhideWhenUsed="0"/>
+    <w:lsdException w:name="Medium List 2 Accent 2" w:semiHidden="0" w:uiPriority="66" w:unhideWhenUsed="0"/>
+    <w:lsdException w:name="Medium Grid 1 Accent 2" w:semiHidden="0" w:uiPriority="67" w:unhideWhenUsed="0"/>
+    <w:lsdException w:name="Medium Grid 2 Accent 2" w:semiHidden="0" w:uiPriority="68" w:unhideWhenUsed="0"/>
+    <w:lsdException w:name="Medium Grid 3 Accent 2" w:semiHidden="0" w:uiPriority="69" w:unhideWhenUsed="0"/>
+    <w:lsdException w:name="Dark List Accent 2" w:semiHidden="0" w:uiPriority="70" w:unhideWhenUsed="0"/>
+    <w:lsdException w:name="Colorful Shading Accent 2" w:semiHidden="0" w:uiPriority="71" w:unhideWhenUsed="0"/>
+    <w:lsdException w:name="Colorful List Accent 2" w:semiHidden="0" w:uiPriority="72" w:unhideWhenUsed="0"/>
+    <w:lsdException w:name="Colorful Grid Accent 2" w:semiHidden="0" w:uiPriority="73" w:unhideWhenUsed="0"/>
+    <w:lsdException w:name="Light Shading Accent 3" w:semiHidden="0" w:uiPriority="60" w:unhideWhenUsed="0"/>
+    <w:lsdException w:name="Light List Accent 3" w:semiHidden="0" w:uiPriority="61" w:unhideWhenUsed="0"/>
+    <w:lsdException w:name="Light Grid Accent 3" w:semiHidden="0" w:uiPriority="62" w:unhideWhenUsed="0"/>
+    <w:lsdException w:name="Medium Shading 1 Accent 3" w:semiHidden="0" w:uiPriority="63" w:unhideWhenUsed="0"/>
+    <w:lsdException w:name="Medium Shading 2 Accent 3" w:semiHidden="0" w:uiPriority="64" w:unhideWhenUsed="0"/>
+    <w:lsdException w:name="Medium List 1 Accent 3" w:semiHidden="0" w:uiPriority="65" w:unhideWhenUsed="0"/>
+    <w:lsdException w:name="Medium List 2 Accent 3" w:semiHidden="0" w:uiPriority="66" w:unhideWhenUsed="0"/>
+    <w:lsdException w:name="Medium Grid 1 Accent 3" w:semiHidden="0" w:uiPriority="67" w:unhideWhenUsed="0"/>
+    <w:lsdException w:name="Medium Grid 2 Accent 3" w:semiHidden="0" w:uiPriority="68" w:unhideWhenUsed="0"/>
+    <w:lsdException w:name="Medium Grid 3 Accent 3" w:semiHidden="0" w:uiPriority="69" w:unhideWhenUsed="0"/>
+    <w:lsdException w:name="Dark List Accent 3" w:semiHidden="0" w:uiPriority="70" w:unhideWhenUsed="0"/>
+    <w:lsdException w:name="Colorful Shading Accent 3" w:semiHidden="0" w:uiPriority="71" w:unhideWhenUsed="0"/>
+    <w:lsdException w:name="Colorful List Accent 3" w:semiHidden="0" w:uiPriority="72" w:unhideWhenUsed="0"/>
+    <w:lsdException w:name="Colorful Grid Accent 3" w:semiHidden="0" w:uiPriority="73" w:unhideWhenUsed="0"/>
+    <w:lsdException w:name="Light Shading Accent 4" w:semiHidden="0" w:uiPriority="60" w:unhideWhenUsed="0"/>
+    <w:lsdException w:name="Light List Accent 4" w:semiHidden="0" w:uiPriority="61" w:unhideWhenUsed="0"/>
+    <w:lsdException w:name="Light Grid Accent 4" w:semiHidden="0" w:uiPriority="62" w:unhideWhenUsed="0"/>
+    <w:lsdException w:name="Medium Shading 1 Accent 4" w:semiHidden="0" w:uiPriority="63" w:unhideWhenUsed="0"/>
+    <w:lsdException w:name="Medium Shading 2 Accent 4" w:semiHidden="0" w:uiPriority="64" w:unhideWhenUsed="0"/>
+    <w:lsdException w:name="Medium List 1 Accent 4" w:semiHidden="0" w:uiPriority="65" w:unhideWhenUsed="0"/>
+    <w:lsdException w:name="Medium List 2 Accent 4" w:semiHidden="0" w:uiPriority="66" w:unhideWhenUsed="0"/>
+    <w:lsdException w:name="Medium Grid 1 Accent 4" w:semiHidden="0" w:uiPriority="67" w:unhideWhenUsed="0"/>
+    <w:lsdException w:name="Medium Grid 2 Accent 4" w:semiHidden="0" w:uiPriority="68" w:unhideWhenUsed="0"/>
+    <w:lsdException w:name="Medium Grid 3 Accent 4" w:semiHidden="0" w:uiPriority="69" w:unhideWhenUsed="0"/>
+    <w:lsdException w:name="Dark List Accent 4" w:semiHidden="0" w:uiPriority="70" w:unhideWhenUsed="0"/>
+    <w:lsdException w:name="Colorful Shading Accent 4" w:semiHidden="0" w:uiPriority="71" w:unhideWhenUsed="0"/>
+    <w:lsdException w:name="Colorful List Accent 4" w:semiHidden="0" w:uiPriority="72" w:unhideWhenUsed="0"/>
+    <w:lsdException w:name="Colorful Grid Accent 4" w:semiHidden="0" w:uiPriority="73" w:unhideWhenUsed="0"/>
+    <w:lsdException w:name="Light Shading Accent 5" w:semiHidden="0" w:uiPriority="60" w:unhideWhenUsed="0"/>
+    <w:lsdException w:name="Light List Accent 5" w:semiHidden="0" w:uiPriority="61" w:unhideWhenUsed="0"/>
+    <w:lsdException w:name="Light Grid Accent 5" w:semiHidden="0" w:uiPriority="62" w:unhideWhenUsed="0"/>
+    <w:lsdException w:name="Medium Shading 1 Accent 5" w:semiHidden="0" w:uiPriority="63" w:unhideWhenUsed="0"/>
+    <w:lsdException w:name="Medium Shading 2 Accent 5" w:semiHidden="0" w:uiPriority="64" w:unhideWhenUsed="0"/>
+    <w:lsdException w:name="Medium List 1 Accent 5" w:semiHidden="0" w:uiPriority="65" w:unhideWhenUsed="0"/>
+    <w:lsdException w:name="Medium List 2 Accent 5" w:semiHidden="0" w:uiPriority="66" w:unhideWhenUsed="0"/>
+    <w:lsdException w:name="Medium Grid 1 Accent 5" w:semiHidden="0" w:uiPriority="67" w:unhideWhenUsed="0"/>
+    <w:lsdException w:name="Medium Grid 2 Accent 5" w:semiHidden="0" w:uiPriority="68" w:unhideWhenUsed="0"/>
+    <w:lsdException w:name="Medium Grid 3 Accent 5" w:semiHidden="0" w:uiPriority="69" w:unhideWhenUsed="0"/>
+    <w:lsdException w:name="Dark List Accent 5" w:semiHidden="0" w:uiPriority="70" w:unhideWhenUsed="0"/>
+    <w:lsdException w:name="Colorful Shading Accent 5" w:semiHidden="0" w:uiPriority="71" w:unhideWhenUsed="0"/>
+    <w:lsdException w:name="Colorful List Accent 5" w:semiHidden="0" w:uiPriority="72" w:unhideWhenUsed="0"/>
+    <w:lsdException w:name="Colorful Grid Accent 5" w:semiHidden="0" w:uiPriority="73" w:unhideWhenUsed="0"/>
+    <w:lsdException w:name="Light Shading Accent 6" w:semiHidden="0" w:uiPriority="60" w:unhideWhenUsed="0"/>
+    <w:lsdException w:name="Light List Accent 6" w:semiHidden="0" w:uiPriority="61" w:unhideWhenUsed="0"/>
+    <w:lsdException w:name="Light Grid Accent 6" w:semiHidden="0" w:uiPriority="62" w:unhideWhenUsed="0"/>
+    <w:lsdException w:name="Medium Shading 1 Accent 6" w:semiHidden="0" w:uiPriority="63" w:unhideWhenUsed="0"/>
+    <w:lsdException w:name="Medium Shading 2 Accent 6" w:semiHidden="0" w:uiPriority="64" w:unhideWhenUsed="0"/>
+    <w:lsdException w:name="Medium List 1 Accent 6" w:semiHidden="0" w:uiPriority="65" w:unhideWhenUsed="0"/>
+    <w:lsdException w:name="Medium List 2 Accent 6" w:semiHidden="0" w:uiPriority="66" w:unhideWhenUsed="0"/>
+    <w:lsdException w:name="Medium Grid 1 Accent 6" w:semiHidden="0" w:uiPriority="67" w:unhideWhenUsed="0"/>
+    <w:lsdException w:name="Medium Grid 2 Accent 6" w:semiHidden="0" w:uiPriority="68" w:unhideWhenUsed="0"/>
+    <w:lsdException w:name="Medium Grid 3 Accent 6" w:semiHidden="0" w:uiPriority="69" w:unhideWhenUsed="0"/>
+    <w:lsdException w:name="Dark List Accent 6" w:semiHidden="0" w:uiPriority="70" w:unhideWhenUsed="0"/>
+    <w:lsdException w:name="Colorful Shading Accent 6" w:semiHidden="0" w:uiPriority="71" w:unhideWhenUsed="0"/>
+    <w:lsdException w:name="Colorful List Accent 6" w:semiHidden="0" w:uiPriority="72" w:unhideWhenUsed="0"/>
+    <w:lsdException w:name="Colorful Grid Accent 6" w:semiHidden="0" w:uiPriority="73" w:unhideWhenUsed="0"/>
+    <w:lsdException w:name="Subtle Emphasis" w:semiHidden="0" w:uiPriority="19" w:unhideWhenUsed="0" w:qFormat="1"/>
+    <w:lsdException w:name="Intense Emphasis" w:semiHidden="0" w:uiPriority="21" w:unhideWhenUsed="0" w:qFormat="1"/>
+    <w:lsdException w:name="Subtle Reference" w:semiHidden="0" w:uiPriority="31" w:unhideWhenUsed="0" w:qFormat="1"/>
+    <w:lsdException w:name="Intense Reference" w:semiHidden="0" w:uiPriority="32" w:unhideWhenUsed="0" w:qFormat="1"/>
+    <w:lsdException w:name="Book Title" w:semiHidden="0" w:uiPriority="33" w:unhideWhenUsed="0" w:qFormat="1"/>
+    <w:lsdException w:name="Bibliography" w:uiPriority="37"/>
+    <w:lsdException w:name="TOC Heading" w:uiPriority="39" w:qFormat="1"/>
   </w:latentStyles>
   <w:style w:type="paragraph" w:default="1" w:styleId="Normal">
     <w:name w:val="Normal"/>
     <w:qFormat/>
+    <w:rsid w:val="004A6BA0"/>
   </w:style>
   <w:style w:type="character" w:default="1" w:styleId="DefaultParagraphFont">
     <w:name w:val="Default Paragraph Font"/>
@@ -3108,6 +4029,7 @@
     <w:uiPriority w:val="99"/>
     <w:semiHidden/>
     <w:unhideWhenUsed/>
+    <w:qFormat/>
     <w:tblPr>
       <w:tblInd w:w="0" w:type="dxa"/>
       <w:tblCellMar>
@@ -3134,6 +4056,17 @@
       <w:color w:val="0563C1" w:themeColor="hyperlink"/>
       <w:u w:val="single"/>
     </w:rPr>
+  </w:style>
+  <w:style w:type="paragraph" w:styleId="ListParagraph">
+    <w:name w:val="List Paragraph"/>
+    <w:basedOn w:val="Normal"/>
+    <w:uiPriority w:val="34"/>
+    <w:qFormat/>
+    <w:rsid w:val="00304F11"/>
+    <w:pPr>
+      <w:ind w:left="720"/>
+      <w:contextualSpacing/>
+    </w:pPr>
   </w:style>
 </w:styles>
 </file>
@@ -3181,7 +4114,7 @@
     </a:clrScheme>
     <a:fontScheme name="Office">
       <a:majorFont>
-        <a:latin typeface="Calibri Light" panose="020F0302020204030204"/>
+        <a:latin typeface="Calibri Light"/>
         <a:ea typeface=""/>
         <a:cs typeface=""/>
         <a:font script="Jpan" typeface="ＭＳ ゴシック"/>
@@ -3216,7 +4149,7 @@
         <a:font script="Geor" typeface="Sylfaen"/>
       </a:majorFont>
       <a:minorFont>
-        <a:latin typeface="Calibri" panose="020F0502020204030204"/>
+        <a:latin typeface="Calibri"/>
         <a:ea typeface=""/>
         <a:cs typeface=""/>
         <a:font script="Jpan" typeface="ＭＳ 明朝"/>
@@ -3393,7 +4326,7 @@
   <a:extraClrSchemeLst/>
   <a:extLst>
     <a:ext uri="{05A4C25C-085E-4340-85A3-A5531E510DB2}">
-      <thm15:themeFamily xmlns:thm15="http://schemas.microsoft.com/office/thememl/2012/main" name="Office Theme" id="{62F939B6-93AF-4DB8-9C6B-D6C7DFDC589F}" vid="{4A3C46E8-61CC-4603-A589-7422A47A8E4A}"/>
+      <thm15:themeFamily xmlns:thm15="http://schemas.microsoft.com/office/thememl/2012/main" xmlns="" name="Office Theme" id="{62F939B6-93AF-4DB8-9C6B-D6C7DFDC589F}" vid="{4A3C46E8-61CC-4603-A589-7422A47A8E4A}"/>
     </a:ext>
   </a:extLst>
 </a:theme>

--- a/SQL-March.docx
+++ b/SQL-March.docx
@@ -77,28 +77,46 @@
           <w:szCs w:val="32"/>
         </w:rPr>
       </w:pPr>
-      <w:r>
-        <w:rPr>
-          <w:sz w:val="32"/>
-          <w:szCs w:val="32"/>
-        </w:rPr>
-        <w:t xml:space="preserve">Data  - </w:t>
-      </w:r>
-    </w:p>
-    <w:p>
-      <w:pPr>
-        <w:rPr>
-          <w:sz w:val="32"/>
-          <w:szCs w:val="32"/>
-        </w:rPr>
-      </w:pPr>
-      <w:r>
-        <w:rPr>
-          <w:sz w:val="32"/>
-          <w:szCs w:val="32"/>
-        </w:rPr>
-        <w:t>Departments, products, suppliers, customers, orders,…</w:t>
-      </w:r>
+      <w:proofErr w:type="gramStart"/>
+      <w:r>
+        <w:rPr>
+          <w:sz w:val="32"/>
+          <w:szCs w:val="32"/>
+        </w:rPr>
+        <w:t>Data  -</w:t>
+      </w:r>
+      <w:proofErr w:type="gramEnd"/>
+      <w:r>
+        <w:rPr>
+          <w:sz w:val="32"/>
+          <w:szCs w:val="32"/>
+        </w:rPr>
+        <w:t xml:space="preserve"> </w:t>
+      </w:r>
+    </w:p>
+    <w:p>
+      <w:pPr>
+        <w:rPr>
+          <w:sz w:val="32"/>
+          <w:szCs w:val="32"/>
+        </w:rPr>
+      </w:pPr>
+      <w:r>
+        <w:rPr>
+          <w:sz w:val="32"/>
+          <w:szCs w:val="32"/>
+        </w:rPr>
+        <w:t>Departments, products, suppliers, customers, orders</w:t>
+      </w:r>
+      <w:proofErr w:type="gramStart"/>
+      <w:r>
+        <w:rPr>
+          <w:sz w:val="32"/>
+          <w:szCs w:val="32"/>
+        </w:rPr>
+        <w:t>,…</w:t>
+      </w:r>
+      <w:proofErr w:type="gramEnd"/>
     </w:p>
     <w:p>
       <w:pPr>
@@ -122,35 +140,55 @@
           <w:szCs w:val="32"/>
         </w:rPr>
       </w:pPr>
-      <w:r>
-        <w:rPr>
-          <w:sz w:val="32"/>
-          <w:szCs w:val="32"/>
-        </w:rPr>
-        <w:t>Employees,department</w:t>
-      </w:r>
-    </w:p>
-    <w:p>
-      <w:pPr>
-        <w:rPr>
-          <w:sz w:val="32"/>
-          <w:szCs w:val="32"/>
-        </w:rPr>
-      </w:pPr>
-    </w:p>
-    <w:p>
-      <w:pPr>
-        <w:rPr>
-          <w:sz w:val="32"/>
-          <w:szCs w:val="32"/>
-        </w:rPr>
-      </w:pPr>
-      <w:r>
-        <w:rPr>
-          <w:sz w:val="32"/>
-          <w:szCs w:val="32"/>
-        </w:rPr>
-        <w:t>Fastrack, 437854398758, ang@g.com....</w:t>
+      <w:proofErr w:type="spellStart"/>
+      <w:r>
+        <w:rPr>
+          <w:sz w:val="32"/>
+          <w:szCs w:val="32"/>
+        </w:rPr>
+        <w:t>Employees</w:t>
+      </w:r>
+      <w:proofErr w:type="gramStart"/>
+      <w:r>
+        <w:rPr>
+          <w:sz w:val="32"/>
+          <w:szCs w:val="32"/>
+        </w:rPr>
+        <w:t>,department</w:t>
+      </w:r>
+      <w:proofErr w:type="spellEnd"/>
+      <w:proofErr w:type="gramEnd"/>
+    </w:p>
+    <w:p>
+      <w:pPr>
+        <w:rPr>
+          <w:sz w:val="32"/>
+          <w:szCs w:val="32"/>
+        </w:rPr>
+      </w:pPr>
+    </w:p>
+    <w:p>
+      <w:pPr>
+        <w:rPr>
+          <w:sz w:val="32"/>
+          <w:szCs w:val="32"/>
+        </w:rPr>
+      </w:pPr>
+      <w:proofErr w:type="spellStart"/>
+      <w:r>
+        <w:rPr>
+          <w:sz w:val="32"/>
+          <w:szCs w:val="32"/>
+        </w:rPr>
+        <w:t>Fastrack</w:t>
+      </w:r>
+      <w:proofErr w:type="spellEnd"/>
+      <w:r>
+        <w:rPr>
+          <w:sz w:val="32"/>
+          <w:szCs w:val="32"/>
+        </w:rPr>
+        <w:t>, 437854398758, ang@g.com....</w:t>
       </w:r>
     </w:p>
     <w:p>
@@ -183,59 +221,100 @@
           <w:szCs w:val="32"/>
         </w:rPr>
       </w:pPr>
-      <w:r>
-        <w:rPr>
-          <w:sz w:val="32"/>
-          <w:szCs w:val="32"/>
-        </w:rPr>
-        <w:t>Stuctured and organized data.</w:t>
-      </w:r>
-    </w:p>
-    <w:p>
-      <w:pPr>
-        <w:rPr>
-          <w:sz w:val="32"/>
-          <w:szCs w:val="32"/>
-        </w:rPr>
-      </w:pPr>
-    </w:p>
-    <w:p>
-      <w:pPr>
-        <w:rPr>
-          <w:sz w:val="32"/>
-          <w:szCs w:val="32"/>
-        </w:rPr>
-      </w:pPr>
-      <w:r>
-        <w:rPr>
-          <w:sz w:val="32"/>
-          <w:szCs w:val="32"/>
-        </w:rPr>
-        <w:t>DataBase- System that stores information/organized data.</w:t>
-      </w:r>
-    </w:p>
-    <w:p>
-      <w:pPr>
-        <w:rPr>
-          <w:sz w:val="32"/>
-          <w:szCs w:val="32"/>
-        </w:rPr>
-      </w:pPr>
-      <w:r>
-        <w:rPr>
-          <w:sz w:val="32"/>
-          <w:szCs w:val="32"/>
-        </w:rPr>
-        <w:t>Files- Excel, xml,word</w:t>
-      </w:r>
-    </w:p>
-    <w:p>
-      <w:pPr>
-        <w:rPr>
-          <w:sz w:val="32"/>
-          <w:szCs w:val="32"/>
-        </w:rPr>
-      </w:pPr>
+      <w:proofErr w:type="spellStart"/>
+      <w:proofErr w:type="gramStart"/>
+      <w:r>
+        <w:rPr>
+          <w:sz w:val="32"/>
+          <w:szCs w:val="32"/>
+        </w:rPr>
+        <w:t>Stuctured</w:t>
+      </w:r>
+      <w:proofErr w:type="spellEnd"/>
+      <w:r>
+        <w:rPr>
+          <w:sz w:val="32"/>
+          <w:szCs w:val="32"/>
+        </w:rPr>
+        <w:t xml:space="preserve"> and organized data.</w:t>
+      </w:r>
+      <w:proofErr w:type="gramEnd"/>
+    </w:p>
+    <w:p>
+      <w:pPr>
+        <w:rPr>
+          <w:sz w:val="32"/>
+          <w:szCs w:val="32"/>
+        </w:rPr>
+      </w:pPr>
+    </w:p>
+    <w:p>
+      <w:pPr>
+        <w:rPr>
+          <w:sz w:val="32"/>
+          <w:szCs w:val="32"/>
+        </w:rPr>
+      </w:pPr>
+      <w:proofErr w:type="spellStart"/>
+      <w:proofErr w:type="gramStart"/>
+      <w:r>
+        <w:rPr>
+          <w:sz w:val="32"/>
+          <w:szCs w:val="32"/>
+        </w:rPr>
+        <w:t>DataBase</w:t>
+      </w:r>
+      <w:proofErr w:type="spellEnd"/>
+      <w:r>
+        <w:rPr>
+          <w:sz w:val="32"/>
+          <w:szCs w:val="32"/>
+        </w:rPr>
+        <w:t>- System that stores information/organized data.</w:t>
+      </w:r>
+      <w:proofErr w:type="gramEnd"/>
+    </w:p>
+    <w:p>
+      <w:pPr>
+        <w:rPr>
+          <w:sz w:val="32"/>
+          <w:szCs w:val="32"/>
+        </w:rPr>
+      </w:pPr>
+      <w:r>
+        <w:rPr>
+          <w:sz w:val="32"/>
+          <w:szCs w:val="32"/>
+        </w:rPr>
+        <w:t xml:space="preserve">Files- Excel, </w:t>
+      </w:r>
+      <w:proofErr w:type="spellStart"/>
+      <w:r>
+        <w:rPr>
+          <w:sz w:val="32"/>
+          <w:szCs w:val="32"/>
+        </w:rPr>
+        <w:t>xml</w:t>
+      </w:r>
+      <w:proofErr w:type="gramStart"/>
+      <w:r>
+        <w:rPr>
+          <w:sz w:val="32"/>
+          <w:szCs w:val="32"/>
+        </w:rPr>
+        <w:t>,word</w:t>
+      </w:r>
+      <w:proofErr w:type="spellEnd"/>
+      <w:proofErr w:type="gramEnd"/>
+    </w:p>
+    <w:p>
+      <w:pPr>
+        <w:rPr>
+          <w:sz w:val="32"/>
+          <w:szCs w:val="32"/>
+        </w:rPr>
+      </w:pPr>
+      <w:proofErr w:type="spellStart"/>
       <w:r>
         <w:rPr>
           <w:sz w:val="32"/>
@@ -243,6 +322,7 @@
         </w:rPr>
         <w:t>MsAccess</w:t>
       </w:r>
+      <w:proofErr w:type="spellEnd"/>
     </w:p>
     <w:p>
       <w:pPr>
@@ -271,46 +351,83 @@
           <w:sz w:val="32"/>
           <w:szCs w:val="32"/>
         </w:rPr>
-        <w:t>Oracle MySql</w:t>
-      </w:r>
-    </w:p>
-    <w:p>
-      <w:pPr>
-        <w:rPr>
-          <w:sz w:val="32"/>
-          <w:szCs w:val="32"/>
-        </w:rPr>
-      </w:pPr>
-      <w:r>
-        <w:rPr>
-          <w:sz w:val="32"/>
-          <w:szCs w:val="32"/>
-        </w:rPr>
-        <w:t>Microsoft Sql Server</w:t>
-      </w:r>
-    </w:p>
-    <w:p>
-      <w:pPr>
-        <w:rPr>
-          <w:sz w:val="32"/>
-          <w:szCs w:val="32"/>
-        </w:rPr>
-      </w:pPr>
-      <w:r>
-        <w:rPr>
-          <w:sz w:val="32"/>
-          <w:szCs w:val="32"/>
-        </w:rPr>
-        <w:t>IBm Db2</w:t>
-      </w:r>
-    </w:p>
-    <w:p>
-      <w:pPr>
-        <w:rPr>
-          <w:sz w:val="32"/>
-          <w:szCs w:val="32"/>
-        </w:rPr>
-      </w:pPr>
+        <w:t xml:space="preserve">Oracle </w:t>
+      </w:r>
+      <w:proofErr w:type="spellStart"/>
+      <w:r>
+        <w:rPr>
+          <w:sz w:val="32"/>
+          <w:szCs w:val="32"/>
+        </w:rPr>
+        <w:t>MySql</w:t>
+      </w:r>
+      <w:proofErr w:type="spellEnd"/>
+    </w:p>
+    <w:p>
+      <w:pPr>
+        <w:rPr>
+          <w:sz w:val="32"/>
+          <w:szCs w:val="32"/>
+        </w:rPr>
+      </w:pPr>
+      <w:r>
+        <w:rPr>
+          <w:sz w:val="32"/>
+          <w:szCs w:val="32"/>
+        </w:rPr>
+        <w:t xml:space="preserve">Microsoft </w:t>
+      </w:r>
+      <w:proofErr w:type="spellStart"/>
+      <w:r>
+        <w:rPr>
+          <w:sz w:val="32"/>
+          <w:szCs w:val="32"/>
+        </w:rPr>
+        <w:t>Sql</w:t>
+      </w:r>
+      <w:proofErr w:type="spellEnd"/>
+      <w:r>
+        <w:rPr>
+          <w:sz w:val="32"/>
+          <w:szCs w:val="32"/>
+        </w:rPr>
+        <w:t xml:space="preserve"> Server</w:t>
+      </w:r>
+    </w:p>
+    <w:p>
+      <w:pPr>
+        <w:rPr>
+          <w:sz w:val="32"/>
+          <w:szCs w:val="32"/>
+        </w:rPr>
+      </w:pPr>
+      <w:proofErr w:type="spellStart"/>
+      <w:proofErr w:type="gramStart"/>
+      <w:r>
+        <w:rPr>
+          <w:sz w:val="32"/>
+          <w:szCs w:val="32"/>
+        </w:rPr>
+        <w:t>IBm</w:t>
+      </w:r>
+      <w:proofErr w:type="spellEnd"/>
+      <w:proofErr w:type="gramEnd"/>
+      <w:r>
+        <w:rPr>
+          <w:sz w:val="32"/>
+          <w:szCs w:val="32"/>
+        </w:rPr>
+        <w:t xml:space="preserve"> Db2</w:t>
+      </w:r>
+    </w:p>
+    <w:p>
+      <w:pPr>
+        <w:rPr>
+          <w:sz w:val="32"/>
+          <w:szCs w:val="32"/>
+        </w:rPr>
+      </w:pPr>
+      <w:proofErr w:type="spellStart"/>
       <w:r>
         <w:rPr>
           <w:sz w:val="32"/>
@@ -318,30 +435,41 @@
         </w:rPr>
         <w:t>Postgress</w:t>
       </w:r>
-    </w:p>
-    <w:p>
-      <w:pPr>
-        <w:rPr>
-          <w:sz w:val="32"/>
-          <w:szCs w:val="32"/>
-        </w:rPr>
-      </w:pPr>
+      <w:proofErr w:type="spellEnd"/>
+    </w:p>
+    <w:p>
+      <w:pPr>
+        <w:rPr>
+          <w:sz w:val="32"/>
+          <w:szCs w:val="32"/>
+        </w:rPr>
+      </w:pPr>
+      <w:proofErr w:type="spellStart"/>
       <w:r>
         <w:rPr>
           <w:sz w:val="32"/>
           <w:szCs w:val="32"/>
         </w:rPr>
         <w:lastRenderedPageBreak/>
-        <w:t>NoSQl DB:</w:t>
-      </w:r>
-    </w:p>
-    <w:p>
-      <w:pPr>
-        <w:rPr>
-          <w:sz w:val="32"/>
-          <w:szCs w:val="32"/>
-        </w:rPr>
-      </w:pPr>
+        <w:t>NoSQl</w:t>
+      </w:r>
+      <w:proofErr w:type="spellEnd"/>
+      <w:r>
+        <w:rPr>
+          <w:sz w:val="32"/>
+          <w:szCs w:val="32"/>
+        </w:rPr>
+        <w:t xml:space="preserve"> DB:</w:t>
+      </w:r>
+    </w:p>
+    <w:p>
+      <w:pPr>
+        <w:rPr>
+          <w:sz w:val="32"/>
+          <w:szCs w:val="32"/>
+        </w:rPr>
+      </w:pPr>
+      <w:proofErr w:type="spellStart"/>
       <w:r>
         <w:rPr>
           <w:sz w:val="32"/>
@@ -349,6 +477,7 @@
         </w:rPr>
         <w:t>MongoDB</w:t>
       </w:r>
+      <w:proofErr w:type="spellEnd"/>
     </w:p>
     <w:p>
       <w:pPr>
@@ -385,37 +514,117 @@
           <w:sz w:val="32"/>
           <w:szCs w:val="32"/>
         </w:rPr>
-        <w:t>DBMS – DataBaseManagement System is an application/software  which helps</w:t>
-      </w:r>
-    </w:p>
-    <w:p>
-      <w:pPr>
-        <w:rPr>
-          <w:sz w:val="32"/>
-          <w:szCs w:val="32"/>
-        </w:rPr>
-      </w:pPr>
-      <w:r>
-        <w:rPr>
-          <w:sz w:val="32"/>
-          <w:szCs w:val="32"/>
-        </w:rPr>
-        <w:t>To analyse and capture data – It can interact with User, Application and DataBase itself</w:t>
-      </w:r>
-    </w:p>
-    <w:p>
-      <w:pPr>
-        <w:rPr>
-          <w:sz w:val="32"/>
-          <w:szCs w:val="32"/>
-        </w:rPr>
-      </w:pPr>
-      <w:r>
-        <w:rPr>
-          <w:sz w:val="32"/>
-          <w:szCs w:val="32"/>
-        </w:rPr>
-        <w:t>To perform CRUD(Create, retrieve, update, delete) Operations.</w:t>
+        <w:t xml:space="preserve">DBMS – </w:t>
+      </w:r>
+      <w:proofErr w:type="spellStart"/>
+      <w:r>
+        <w:rPr>
+          <w:sz w:val="32"/>
+          <w:szCs w:val="32"/>
+        </w:rPr>
+        <w:t>DataBaseManagement</w:t>
+      </w:r>
+      <w:proofErr w:type="spellEnd"/>
+      <w:r>
+        <w:rPr>
+          <w:sz w:val="32"/>
+          <w:szCs w:val="32"/>
+        </w:rPr>
+        <w:t xml:space="preserve"> System is an application/</w:t>
+      </w:r>
+      <w:proofErr w:type="gramStart"/>
+      <w:r>
+        <w:rPr>
+          <w:sz w:val="32"/>
+          <w:szCs w:val="32"/>
+        </w:rPr>
+        <w:t>software  which</w:t>
+      </w:r>
+      <w:proofErr w:type="gramEnd"/>
+      <w:r>
+        <w:rPr>
+          <w:sz w:val="32"/>
+          <w:szCs w:val="32"/>
+        </w:rPr>
+        <w:t xml:space="preserve"> helps</w:t>
+      </w:r>
+    </w:p>
+    <w:p>
+      <w:pPr>
+        <w:rPr>
+          <w:sz w:val="32"/>
+          <w:szCs w:val="32"/>
+        </w:rPr>
+      </w:pPr>
+      <w:r>
+        <w:rPr>
+          <w:sz w:val="32"/>
+          <w:szCs w:val="32"/>
+        </w:rPr>
+        <w:t xml:space="preserve">To </w:t>
+      </w:r>
+      <w:proofErr w:type="spellStart"/>
+      <w:r>
+        <w:rPr>
+          <w:sz w:val="32"/>
+          <w:szCs w:val="32"/>
+        </w:rPr>
+        <w:t>analyse</w:t>
+      </w:r>
+      <w:proofErr w:type="spellEnd"/>
+      <w:r>
+        <w:rPr>
+          <w:sz w:val="32"/>
+          <w:szCs w:val="32"/>
+        </w:rPr>
+        <w:t xml:space="preserve"> and capture data – It can interact with User, Application and </w:t>
+      </w:r>
+      <w:proofErr w:type="spellStart"/>
+      <w:r>
+        <w:rPr>
+          <w:sz w:val="32"/>
+          <w:szCs w:val="32"/>
+        </w:rPr>
+        <w:t>DataBase</w:t>
+      </w:r>
+      <w:proofErr w:type="spellEnd"/>
+      <w:r>
+        <w:rPr>
+          <w:sz w:val="32"/>
+          <w:szCs w:val="32"/>
+        </w:rPr>
+        <w:t xml:space="preserve"> itself</w:t>
+      </w:r>
+    </w:p>
+    <w:p>
+      <w:pPr>
+        <w:rPr>
+          <w:sz w:val="32"/>
+          <w:szCs w:val="32"/>
+        </w:rPr>
+      </w:pPr>
+      <w:r>
+        <w:rPr>
+          <w:sz w:val="32"/>
+          <w:szCs w:val="32"/>
+        </w:rPr>
+        <w:t xml:space="preserve">To perform </w:t>
+      </w:r>
+      <w:proofErr w:type="gramStart"/>
+      <w:r>
+        <w:rPr>
+          <w:sz w:val="32"/>
+          <w:szCs w:val="32"/>
+        </w:rPr>
+        <w:t>CRUD(</w:t>
+      </w:r>
+      <w:proofErr w:type="gramEnd"/>
+      <w:r>
+        <w:rPr>
+          <w:sz w:val="32"/>
+          <w:szCs w:val="32"/>
+        </w:rPr>
+        <w:t>Create, retrieve, update, delete) Operations.</w:t>
       </w:r>
     </w:p>
     <w:p>
@@ -539,12 +748,37 @@
           <w:szCs w:val="32"/>
         </w:rPr>
       </w:pPr>
-      <w:r>
-        <w:rPr>
-          <w:sz w:val="32"/>
-          <w:szCs w:val="32"/>
-        </w:rPr>
-        <w:t>RDBMS : RelationalDatabase Management System</w:t>
+      <w:proofErr w:type="gramStart"/>
+      <w:r>
+        <w:rPr>
+          <w:sz w:val="32"/>
+          <w:szCs w:val="32"/>
+        </w:rPr>
+        <w:t>RDBMS :</w:t>
+      </w:r>
+      <w:proofErr w:type="gramEnd"/>
+      <w:r>
+        <w:rPr>
+          <w:sz w:val="32"/>
+          <w:szCs w:val="32"/>
+        </w:rPr>
+        <w:t xml:space="preserve"> </w:t>
+      </w:r>
+      <w:proofErr w:type="spellStart"/>
+      <w:r>
+        <w:rPr>
+          <w:sz w:val="32"/>
+          <w:szCs w:val="32"/>
+        </w:rPr>
+        <w:t>RelationalDatabase</w:t>
+      </w:r>
+      <w:proofErr w:type="spellEnd"/>
+      <w:r>
+        <w:rPr>
+          <w:sz w:val="32"/>
+          <w:szCs w:val="32"/>
+        </w:rPr>
+        <w:t xml:space="preserve"> Management System</w:t>
       </w:r>
       <w:r>
         <w:rPr>
@@ -575,7 +809,39 @@
           <w:szCs w:val="32"/>
         </w:rPr>
         <w:lastRenderedPageBreak/>
-        <w:t>RDBMS maintains relation between tables using primarykey, foreignkey, index…</w:t>
+        <w:t xml:space="preserve">RDBMS maintains relation between tables using </w:t>
+      </w:r>
+      <w:proofErr w:type="spellStart"/>
+      <w:r>
+        <w:rPr>
+          <w:sz w:val="32"/>
+          <w:szCs w:val="32"/>
+        </w:rPr>
+        <w:t>primarykey</w:t>
+      </w:r>
+      <w:proofErr w:type="spellEnd"/>
+      <w:r>
+        <w:rPr>
+          <w:sz w:val="32"/>
+          <w:szCs w:val="32"/>
+        </w:rPr>
+        <w:t xml:space="preserve">, </w:t>
+      </w:r>
+      <w:proofErr w:type="spellStart"/>
+      <w:r>
+        <w:rPr>
+          <w:sz w:val="32"/>
+          <w:szCs w:val="32"/>
+        </w:rPr>
+        <w:t>foreignkey</w:t>
+      </w:r>
+      <w:proofErr w:type="spellEnd"/>
+      <w:r>
+        <w:rPr>
+          <w:sz w:val="32"/>
+          <w:szCs w:val="32"/>
+        </w:rPr>
+        <w:t>, index…</w:t>
       </w:r>
     </w:p>
     <w:p>
@@ -636,7 +902,39 @@
           <w:sz w:val="32"/>
           <w:szCs w:val="32"/>
         </w:rPr>
-        <w:t>SQL – StructuredQueryLanguage that interacts with DataBase to perform CRUD operations.</w:t>
+        <w:t xml:space="preserve">SQL – </w:t>
+      </w:r>
+      <w:proofErr w:type="spellStart"/>
+      <w:r>
+        <w:rPr>
+          <w:sz w:val="32"/>
+          <w:szCs w:val="32"/>
+        </w:rPr>
+        <w:t>StructuredQueryLanguage</w:t>
+      </w:r>
+      <w:proofErr w:type="spellEnd"/>
+      <w:r>
+        <w:rPr>
+          <w:sz w:val="32"/>
+          <w:szCs w:val="32"/>
+        </w:rPr>
+        <w:t xml:space="preserve"> that interacts with </w:t>
+      </w:r>
+      <w:proofErr w:type="spellStart"/>
+      <w:r>
+        <w:rPr>
+          <w:sz w:val="32"/>
+          <w:szCs w:val="32"/>
+        </w:rPr>
+        <w:t>DataBase</w:t>
+      </w:r>
+      <w:proofErr w:type="spellEnd"/>
+      <w:r>
+        <w:rPr>
+          <w:sz w:val="32"/>
+          <w:szCs w:val="32"/>
+        </w:rPr>
+        <w:t xml:space="preserve"> to perform CRUD operations.</w:t>
       </w:r>
     </w:p>
     <w:p>
@@ -737,6 +1035,8 @@
           <w:szCs w:val="32"/>
         </w:rPr>
       </w:pPr>
+      <w:proofErr w:type="spellStart"/>
+      <w:proofErr w:type="gramStart"/>
       <w:r>
         <w:rPr>
           <w:sz w:val="32"/>
@@ -749,22 +1049,40 @@
           <w:sz w:val="32"/>
           <w:szCs w:val="32"/>
         </w:rPr>
-        <w:t>rimaryKey – A column or Set of Columns which help to identify a row uniquely</w:t>
-      </w:r>
-    </w:p>
-    <w:p>
-      <w:pPr>
-        <w:rPr>
-          <w:sz w:val="32"/>
-          <w:szCs w:val="32"/>
-        </w:rPr>
-      </w:pPr>
-      <w:r>
-        <w:rPr>
-          <w:sz w:val="32"/>
-          <w:szCs w:val="32"/>
-        </w:rPr>
-        <w:t xml:space="preserve">In a table. Max of 32 columns we can combine </w:t>
+        <w:t>rimaryKey</w:t>
+      </w:r>
+      <w:proofErr w:type="spellEnd"/>
+      <w:proofErr w:type="gramEnd"/>
+      <w:r>
+        <w:rPr>
+          <w:sz w:val="32"/>
+          <w:szCs w:val="32"/>
+        </w:rPr>
+        <w:t xml:space="preserve"> – A column or Set of Columns which help to identify a row uniquely</w:t>
+      </w:r>
+    </w:p>
+    <w:p>
+      <w:pPr>
+        <w:rPr>
+          <w:sz w:val="32"/>
+          <w:szCs w:val="32"/>
+        </w:rPr>
+      </w:pPr>
+      <w:proofErr w:type="gramStart"/>
+      <w:r>
+        <w:rPr>
+          <w:sz w:val="32"/>
+          <w:szCs w:val="32"/>
+        </w:rPr>
+        <w:t>In a table.</w:t>
+      </w:r>
+      <w:proofErr w:type="gramEnd"/>
+      <w:r>
+        <w:rPr>
+          <w:sz w:val="32"/>
+          <w:szCs w:val="32"/>
+        </w:rPr>
+        <w:t xml:space="preserve"> Max of 32 columns we can combine </w:t>
       </w:r>
       <w:r>
         <w:rPr>
@@ -781,6 +1099,8 @@
           <w:szCs w:val="32"/>
         </w:rPr>
       </w:pPr>
+      <w:proofErr w:type="spellStart"/>
+      <w:proofErr w:type="gramStart"/>
       <w:r>
         <w:rPr>
           <w:sz w:val="32"/>
@@ -788,58 +1108,108 @@
         </w:rPr>
         <w:t>ForeignKey</w:t>
       </w:r>
-      <w:r>
-        <w:rPr>
-          <w:sz w:val="32"/>
-          <w:szCs w:val="32"/>
-        </w:rPr>
-        <w:t xml:space="preserve"> – A column that enforces referential integrity. A column in one table(child table)</w:t>
-      </w:r>
-    </w:p>
-    <w:p>
-      <w:pPr>
-        <w:rPr>
-          <w:sz w:val="32"/>
-          <w:szCs w:val="32"/>
-        </w:rPr>
-      </w:pPr>
-      <w:r>
-        <w:rPr>
-          <w:sz w:val="32"/>
-          <w:szCs w:val="32"/>
-        </w:rPr>
-        <w:t>that references column in another table(parent table).</w:t>
-      </w:r>
-    </w:p>
-    <w:p>
-      <w:pPr>
-        <w:rPr>
-          <w:sz w:val="32"/>
-          <w:szCs w:val="32"/>
-        </w:rPr>
-      </w:pPr>
-    </w:p>
-    <w:p>
-      <w:pPr>
-        <w:rPr>
-          <w:sz w:val="32"/>
-          <w:szCs w:val="32"/>
-        </w:rPr>
-      </w:pPr>
-    </w:p>
-    <w:p>
-      <w:pPr>
-        <w:rPr>
-          <w:sz w:val="32"/>
-          <w:szCs w:val="32"/>
-        </w:rPr>
-      </w:pPr>
-      <w:r>
-        <w:rPr>
-          <w:sz w:val="32"/>
-          <w:szCs w:val="32"/>
-        </w:rPr>
-        <w:t>Create table tablename (</w:t>
+      <w:proofErr w:type="spellEnd"/>
+      <w:r>
+        <w:rPr>
+          <w:sz w:val="32"/>
+          <w:szCs w:val="32"/>
+        </w:rPr>
+        <w:t xml:space="preserve"> – A column that enforces referential integrity.</w:t>
+      </w:r>
+      <w:proofErr w:type="gramEnd"/>
+      <w:r>
+        <w:rPr>
+          <w:sz w:val="32"/>
+          <w:szCs w:val="32"/>
+        </w:rPr>
+        <w:t xml:space="preserve"> A column in one </w:t>
+      </w:r>
+      <w:proofErr w:type="gramStart"/>
+      <w:r>
+        <w:rPr>
+          <w:sz w:val="32"/>
+          <w:szCs w:val="32"/>
+        </w:rPr>
+        <w:t>table(</w:t>
+      </w:r>
+      <w:proofErr w:type="gramEnd"/>
+      <w:r>
+        <w:rPr>
+          <w:sz w:val="32"/>
+          <w:szCs w:val="32"/>
+        </w:rPr>
+        <w:t>child table)</w:t>
+      </w:r>
+    </w:p>
+    <w:p>
+      <w:pPr>
+        <w:rPr>
+          <w:sz w:val="32"/>
+          <w:szCs w:val="32"/>
+        </w:rPr>
+      </w:pPr>
+      <w:proofErr w:type="gramStart"/>
+      <w:r>
+        <w:rPr>
+          <w:sz w:val="32"/>
+          <w:szCs w:val="32"/>
+        </w:rPr>
+        <w:t>that</w:t>
+      </w:r>
+      <w:proofErr w:type="gramEnd"/>
+      <w:r>
+        <w:rPr>
+          <w:sz w:val="32"/>
+          <w:szCs w:val="32"/>
+        </w:rPr>
+        <w:t xml:space="preserve"> references column in another table(parent table).</w:t>
+      </w:r>
+    </w:p>
+    <w:p>
+      <w:pPr>
+        <w:rPr>
+          <w:sz w:val="32"/>
+          <w:szCs w:val="32"/>
+        </w:rPr>
+      </w:pPr>
+    </w:p>
+    <w:p>
+      <w:pPr>
+        <w:rPr>
+          <w:sz w:val="32"/>
+          <w:szCs w:val="32"/>
+        </w:rPr>
+      </w:pPr>
+    </w:p>
+    <w:p>
+      <w:pPr>
+        <w:rPr>
+          <w:sz w:val="32"/>
+          <w:szCs w:val="32"/>
+        </w:rPr>
+      </w:pPr>
+      <w:r>
+        <w:rPr>
+          <w:sz w:val="32"/>
+          <w:szCs w:val="32"/>
+        </w:rPr>
+        <w:t xml:space="preserve">Create table </w:t>
+      </w:r>
+      <w:proofErr w:type="spellStart"/>
+      <w:r>
+        <w:rPr>
+          <w:sz w:val="32"/>
+          <w:szCs w:val="32"/>
+        </w:rPr>
+        <w:t>tablename</w:t>
+      </w:r>
+      <w:proofErr w:type="spellEnd"/>
+      <w:r>
+        <w:rPr>
+          <w:sz w:val="32"/>
+          <w:szCs w:val="32"/>
+        </w:rPr>
+        <w:t xml:space="preserve"> (</w:t>
       </w:r>
     </w:p>
     <w:p>
@@ -943,12 +1313,62 @@
           <w:szCs w:val="32"/>
         </w:rPr>
       </w:pPr>
-      <w:r>
-        <w:rPr>
-          <w:sz w:val="32"/>
-          <w:szCs w:val="32"/>
-        </w:rPr>
-        <w:t xml:space="preserve">USe the same uname and pwd  for </w:t>
+      <w:proofErr w:type="spellStart"/>
+      <w:r>
+        <w:rPr>
+          <w:sz w:val="32"/>
+          <w:szCs w:val="32"/>
+        </w:rPr>
+        <w:t>USe</w:t>
+      </w:r>
+      <w:proofErr w:type="spellEnd"/>
+      <w:r>
+        <w:rPr>
+          <w:sz w:val="32"/>
+          <w:szCs w:val="32"/>
+        </w:rPr>
+        <w:t xml:space="preserve"> the same </w:t>
+      </w:r>
+      <w:proofErr w:type="spellStart"/>
+      <w:r>
+        <w:rPr>
+          <w:sz w:val="32"/>
+          <w:szCs w:val="32"/>
+        </w:rPr>
+        <w:t>uname</w:t>
+      </w:r>
+      <w:proofErr w:type="spellEnd"/>
+      <w:r>
+        <w:rPr>
+          <w:sz w:val="32"/>
+          <w:szCs w:val="32"/>
+        </w:rPr>
+        <w:t xml:space="preserve"> and </w:t>
+      </w:r>
+      <w:proofErr w:type="spellStart"/>
+      <w:proofErr w:type="gramStart"/>
+      <w:r>
+        <w:rPr>
+          <w:sz w:val="32"/>
+          <w:szCs w:val="32"/>
+        </w:rPr>
+        <w:t>pwd</w:t>
+      </w:r>
+      <w:proofErr w:type="spellEnd"/>
+      <w:r>
+        <w:rPr>
+          <w:sz w:val="32"/>
+          <w:szCs w:val="32"/>
+        </w:rPr>
+        <w:t xml:space="preserve">  for</w:t>
+      </w:r>
+      <w:proofErr w:type="gramEnd"/>
+      <w:r>
+        <w:rPr>
+          <w:sz w:val="32"/>
+          <w:szCs w:val="32"/>
+        </w:rPr>
+        <w:t xml:space="preserve"> </w:t>
       </w:r>
       <w:hyperlink r:id="rId5" w:history="1">
         <w:r>
@@ -981,38 +1401,56 @@
           <w:sz w:val="32"/>
           <w:szCs w:val="32"/>
         </w:rPr>
-        <w:t>If u are not creating account use:</w:t>
-      </w:r>
-    </w:p>
-    <w:p>
-      <w:pPr>
-        <w:rPr>
-          <w:sz w:val="32"/>
-          <w:szCs w:val="32"/>
-        </w:rPr>
-      </w:pPr>
-      <w:r>
-        <w:rPr>
-          <w:sz w:val="32"/>
-          <w:szCs w:val="32"/>
-        </w:rPr>
-        <w:t>username:  training@whitebox-learning.com ,</w:t>
-      </w:r>
-    </w:p>
-    <w:p>
-      <w:pPr>
-        <w:rPr>
-          <w:sz w:val="32"/>
-          <w:szCs w:val="32"/>
-        </w:rPr>
-      </w:pPr>
-      <w:r>
-        <w:rPr>
-          <w:sz w:val="32"/>
-          <w:szCs w:val="32"/>
-        </w:rPr>
-        <w:t xml:space="preserve"> password: </w:t>
-      </w:r>
+        <w:t xml:space="preserve">If u </w:t>
+      </w:r>
+      <w:proofErr w:type="gramStart"/>
+      <w:r>
+        <w:rPr>
+          <w:sz w:val="32"/>
+          <w:szCs w:val="32"/>
+        </w:rPr>
+        <w:t>are</w:t>
+      </w:r>
+      <w:proofErr w:type="gramEnd"/>
+      <w:r>
+        <w:rPr>
+          <w:sz w:val="32"/>
+          <w:szCs w:val="32"/>
+        </w:rPr>
+        <w:t xml:space="preserve"> not creating account use:</w:t>
+      </w:r>
+    </w:p>
+    <w:p>
+      <w:pPr>
+        <w:rPr>
+          <w:sz w:val="32"/>
+          <w:szCs w:val="32"/>
+        </w:rPr>
+      </w:pPr>
+      <w:proofErr w:type="gramStart"/>
+      <w:r>
+        <w:rPr>
+          <w:sz w:val="32"/>
+          <w:szCs w:val="32"/>
+        </w:rPr>
+        <w:t>username</w:t>
+      </w:r>
+      <w:proofErr w:type="gramEnd"/>
+      <w:r>
+        <w:rPr>
+          <w:sz w:val="32"/>
+          <w:szCs w:val="32"/>
+        </w:rPr>
+        <w:t>:  training@whitebox-learning.com ,</w:t>
+      </w:r>
+    </w:p>
+    <w:p>
+      <w:pPr>
+        <w:rPr>
+          <w:sz w:val="32"/>
+          <w:szCs w:val="32"/>
+        </w:rPr>
+      </w:pPr>
       <w:r>
         <w:rPr>
           <w:sz w:val="32"/>
@@ -1020,6 +1458,29 @@
         </w:rPr>
         <w:t xml:space="preserve"> </w:t>
       </w:r>
+      <w:proofErr w:type="gramStart"/>
+      <w:r>
+        <w:rPr>
+          <w:sz w:val="32"/>
+          <w:szCs w:val="32"/>
+        </w:rPr>
+        <w:t>password</w:t>
+      </w:r>
+      <w:proofErr w:type="gramEnd"/>
+      <w:r>
+        <w:rPr>
+          <w:sz w:val="32"/>
+          <w:szCs w:val="32"/>
+        </w:rPr>
+        <w:t xml:space="preserve">: </w:t>
+      </w:r>
+      <w:r>
+        <w:rPr>
+          <w:sz w:val="32"/>
+          <w:szCs w:val="32"/>
+        </w:rPr>
+        <w:t xml:space="preserve"> </w:t>
+      </w:r>
       <w:r>
         <w:rPr>
           <w:sz w:val="32"/>
@@ -1066,12 +1527,30 @@
           <w:szCs w:val="32"/>
         </w:rPr>
       </w:pPr>
-      <w:r>
-        <w:rPr>
-          <w:sz w:val="32"/>
-          <w:szCs w:val="32"/>
-        </w:rPr>
-        <w:t>Toad,SQLDeveloper,RoboMongo – tools which help to connect to</w:t>
+      <w:proofErr w:type="spellStart"/>
+      <w:r>
+        <w:rPr>
+          <w:sz w:val="32"/>
+          <w:szCs w:val="32"/>
+        </w:rPr>
+        <w:t>Toad</w:t>
+      </w:r>
+      <w:proofErr w:type="gramStart"/>
+      <w:r>
+        <w:rPr>
+          <w:sz w:val="32"/>
+          <w:szCs w:val="32"/>
+        </w:rPr>
+        <w:t>,SQLDeveloper,RoboMongo</w:t>
+      </w:r>
+      <w:proofErr w:type="spellEnd"/>
+      <w:proofErr w:type="gramEnd"/>
+      <w:r>
+        <w:rPr>
+          <w:sz w:val="32"/>
+          <w:szCs w:val="32"/>
+        </w:rPr>
+        <w:t xml:space="preserve"> – tools which help to connect to</w:t>
       </w:r>
     </w:p>
     <w:p>
@@ -1109,7 +1588,23 @@
           <w:sz w:val="32"/>
           <w:szCs w:val="32"/>
         </w:rPr>
-        <w:t>But we are using livesql session to execute queries.</w:t>
+        <w:t xml:space="preserve">But we are using </w:t>
+      </w:r>
+      <w:proofErr w:type="spellStart"/>
+      <w:r>
+        <w:rPr>
+          <w:sz w:val="32"/>
+          <w:szCs w:val="32"/>
+        </w:rPr>
+        <w:t>livesql</w:t>
+      </w:r>
+      <w:proofErr w:type="spellEnd"/>
+      <w:r>
+        <w:rPr>
+          <w:sz w:val="32"/>
+          <w:szCs w:val="32"/>
+        </w:rPr>
+        <w:t xml:space="preserve"> session to execute queries.</w:t>
       </w:r>
     </w:p>
     <w:p>
@@ -1165,6 +1660,7 @@
           <w:szCs w:val="32"/>
         </w:rPr>
       </w:pPr>
+      <w:proofErr w:type="spellStart"/>
       <w:r>
         <w:rPr>
           <w:sz w:val="32"/>
@@ -1172,6 +1668,7 @@
         </w:rPr>
         <w:t>TCl</w:t>
       </w:r>
+      <w:proofErr w:type="spellEnd"/>
     </w:p>
     <w:p>
       <w:pPr>
@@ -1219,12 +1716,21 @@
           <w:szCs w:val="32"/>
         </w:rPr>
       </w:pPr>
-      <w:r>
-        <w:rPr>
-          <w:sz w:val="32"/>
-          <w:szCs w:val="32"/>
-        </w:rPr>
-        <w:t>DataType: Kind of data we access or store</w:t>
+      <w:proofErr w:type="spellStart"/>
+      <w:r>
+        <w:rPr>
+          <w:sz w:val="32"/>
+          <w:szCs w:val="32"/>
+        </w:rPr>
+        <w:t>DataType</w:t>
+      </w:r>
+      <w:proofErr w:type="spellEnd"/>
+      <w:r>
+        <w:rPr>
+          <w:sz w:val="32"/>
+          <w:szCs w:val="32"/>
+        </w:rPr>
+        <w:t>: Kind of data we access or store</w:t>
       </w:r>
     </w:p>
     <w:p>
@@ -1249,12 +1755,21 @@
           <w:szCs w:val="32"/>
         </w:rPr>
       </w:pPr>
-      <w:r>
-        <w:rPr>
-          <w:sz w:val="32"/>
-          <w:szCs w:val="32"/>
-        </w:rPr>
-        <w:t xml:space="preserve">Varchar – string </w:t>
+      <w:proofErr w:type="spellStart"/>
+      <w:r>
+        <w:rPr>
+          <w:sz w:val="32"/>
+          <w:szCs w:val="32"/>
+        </w:rPr>
+        <w:t>Varchar</w:t>
+      </w:r>
+      <w:proofErr w:type="spellEnd"/>
+      <w:r>
+        <w:rPr>
+          <w:sz w:val="32"/>
+          <w:szCs w:val="32"/>
+        </w:rPr>
+        <w:t xml:space="preserve"> – string </w:t>
       </w:r>
     </w:p>
     <w:p>
@@ -1322,7 +1837,39 @@
           <w:sz w:val="32"/>
           <w:szCs w:val="32"/>
         </w:rPr>
-        <w:t>Syntax: Select columnnames from tablename;</w:t>
+        <w:t xml:space="preserve">Syntax: Select </w:t>
+      </w:r>
+      <w:proofErr w:type="spellStart"/>
+      <w:r>
+        <w:rPr>
+          <w:sz w:val="32"/>
+          <w:szCs w:val="32"/>
+        </w:rPr>
+        <w:t>columnnames</w:t>
+      </w:r>
+      <w:proofErr w:type="spellEnd"/>
+      <w:r>
+        <w:rPr>
+          <w:sz w:val="32"/>
+          <w:szCs w:val="32"/>
+        </w:rPr>
+        <w:t xml:space="preserve"> from </w:t>
+      </w:r>
+      <w:proofErr w:type="spellStart"/>
+      <w:r>
+        <w:rPr>
+          <w:sz w:val="32"/>
+          <w:szCs w:val="32"/>
+        </w:rPr>
+        <w:t>tablename</w:t>
+      </w:r>
+      <w:proofErr w:type="spellEnd"/>
+      <w:r>
+        <w:rPr>
+          <w:sz w:val="32"/>
+          <w:szCs w:val="32"/>
+        </w:rPr>
+        <w:t>;</w:t>
       </w:r>
     </w:p>
     <w:p>
@@ -1390,7 +1937,55 @@
           <w:sz w:val="32"/>
           <w:szCs w:val="32"/>
         </w:rPr>
-        <w:t>Order by- sort in asc or desc order</w:t>
+        <w:t xml:space="preserve">Order by- </w:t>
+      </w:r>
+      <w:proofErr w:type="spellStart"/>
+      <w:r>
+        <w:rPr>
+          <w:sz w:val="32"/>
+          <w:szCs w:val="32"/>
+        </w:rPr>
+        <w:t>sort</w:t>
+      </w:r>
+      <w:proofErr w:type="spellEnd"/>
+      <w:r>
+        <w:rPr>
+          <w:sz w:val="32"/>
+          <w:szCs w:val="32"/>
+        </w:rPr>
+        <w:t xml:space="preserve"> in </w:t>
+      </w:r>
+      <w:proofErr w:type="spellStart"/>
+      <w:r>
+        <w:rPr>
+          <w:sz w:val="32"/>
+          <w:szCs w:val="32"/>
+        </w:rPr>
+        <w:t>asc</w:t>
+      </w:r>
+      <w:proofErr w:type="spellEnd"/>
+      <w:r>
+        <w:rPr>
+          <w:sz w:val="32"/>
+          <w:szCs w:val="32"/>
+        </w:rPr>
+        <w:t xml:space="preserve"> or </w:t>
+      </w:r>
+      <w:proofErr w:type="spellStart"/>
+      <w:r>
+        <w:rPr>
+          <w:sz w:val="32"/>
+          <w:szCs w:val="32"/>
+        </w:rPr>
+        <w:t>desc</w:t>
+      </w:r>
+      <w:proofErr w:type="spellEnd"/>
+      <w:r>
+        <w:rPr>
+          <w:sz w:val="32"/>
+          <w:szCs w:val="32"/>
+        </w:rPr>
+        <w:t xml:space="preserve"> order</w:t>
       </w:r>
     </w:p>
     <w:p>
@@ -1406,7 +2001,23 @@
           <w:szCs w:val="32"/>
         </w:rPr>
         <w:lastRenderedPageBreak/>
-        <w:t>Can be used for more than one column, it will always be at the end of sql statement</w:t>
+        <w:t xml:space="preserve">Can be used for more than one column, it will always be at the end of </w:t>
+      </w:r>
+      <w:proofErr w:type="spellStart"/>
+      <w:r>
+        <w:rPr>
+          <w:sz w:val="32"/>
+          <w:szCs w:val="32"/>
+        </w:rPr>
+        <w:t>sql</w:t>
+      </w:r>
+      <w:proofErr w:type="spellEnd"/>
+      <w:r>
+        <w:rPr>
+          <w:sz w:val="32"/>
+          <w:szCs w:val="32"/>
+        </w:rPr>
+        <w:t xml:space="preserve"> statement</w:t>
       </w:r>
     </w:p>
     <w:p>
@@ -1522,114 +2133,356 @@
           <w:sz w:val="32"/>
           <w:szCs w:val="32"/>
         </w:rPr>
-        <w:t>--select employee_id,first_name from hr.employees;</w:t>
-      </w:r>
-    </w:p>
-    <w:p>
-      <w:pPr>
-        <w:rPr>
-          <w:sz w:val="32"/>
-          <w:szCs w:val="32"/>
-        </w:rPr>
-      </w:pPr>
-    </w:p>
-    <w:p>
-      <w:pPr>
-        <w:rPr>
-          <w:sz w:val="32"/>
-          <w:szCs w:val="32"/>
-        </w:rPr>
-      </w:pPr>
-      <w:r>
-        <w:rPr>
-          <w:sz w:val="32"/>
-          <w:szCs w:val="32"/>
-        </w:rPr>
-        <w:t>--select * from hr.employees where employee_id=130;</w:t>
-      </w:r>
-    </w:p>
-    <w:p>
-      <w:pPr>
-        <w:rPr>
-          <w:sz w:val="32"/>
-          <w:szCs w:val="32"/>
-        </w:rPr>
-      </w:pPr>
-    </w:p>
-    <w:p>
-      <w:pPr>
-        <w:rPr>
-          <w:sz w:val="32"/>
-          <w:szCs w:val="32"/>
-        </w:rPr>
-      </w:pPr>
-      <w:r>
-        <w:rPr>
-          <w:sz w:val="32"/>
-          <w:szCs w:val="32"/>
-        </w:rPr>
-        <w:t>--SELECT * from hr.employees where first_name='Ellen';</w:t>
-      </w:r>
-    </w:p>
-    <w:p>
-      <w:pPr>
-        <w:rPr>
-          <w:sz w:val="32"/>
-          <w:szCs w:val="32"/>
-        </w:rPr>
-      </w:pPr>
-    </w:p>
-    <w:p>
-      <w:pPr>
-        <w:rPr>
-          <w:sz w:val="32"/>
-          <w:szCs w:val="32"/>
-        </w:rPr>
-      </w:pPr>
-      <w:r>
-        <w:rPr>
-          <w:sz w:val="32"/>
-          <w:szCs w:val="32"/>
-        </w:rPr>
-        <w:t>--select * from hr.employees where HIRE_DATE='11-MAY-04';</w:t>
-      </w:r>
-    </w:p>
-    <w:p>
-      <w:pPr>
-        <w:rPr>
-          <w:sz w:val="32"/>
-          <w:szCs w:val="32"/>
-        </w:rPr>
-      </w:pPr>
-    </w:p>
-    <w:p>
-      <w:pPr>
-        <w:rPr>
-          <w:sz w:val="32"/>
-          <w:szCs w:val="32"/>
-        </w:rPr>
-      </w:pPr>
-      <w:r>
-        <w:rPr>
-          <w:sz w:val="32"/>
-          <w:szCs w:val="32"/>
-        </w:rPr>
-        <w:t>--select department_id,employee_id,first_name from hr.employees order by</w:t>
-      </w:r>
-    </w:p>
-    <w:p>
-      <w:pPr>
-        <w:rPr>
-          <w:sz w:val="32"/>
-          <w:szCs w:val="32"/>
-        </w:rPr>
-      </w:pPr>
-      <w:r>
-        <w:rPr>
-          <w:sz w:val="32"/>
-          <w:szCs w:val="32"/>
-        </w:rPr>
-        <w:t>-- department_id desc, employee_id desc;</w:t>
+        <w:t xml:space="preserve">--select </w:t>
+      </w:r>
+      <w:proofErr w:type="spellStart"/>
+      <w:r>
+        <w:rPr>
+          <w:sz w:val="32"/>
+          <w:szCs w:val="32"/>
+        </w:rPr>
+        <w:t>employee_id</w:t>
+      </w:r>
+      <w:proofErr w:type="gramStart"/>
+      <w:r>
+        <w:rPr>
+          <w:sz w:val="32"/>
+          <w:szCs w:val="32"/>
+        </w:rPr>
+        <w:t>,first</w:t>
+      </w:r>
+      <w:proofErr w:type="gramEnd"/>
+      <w:r>
+        <w:rPr>
+          <w:sz w:val="32"/>
+          <w:szCs w:val="32"/>
+        </w:rPr>
+        <w:t>_name</w:t>
+      </w:r>
+      <w:proofErr w:type="spellEnd"/>
+      <w:r>
+        <w:rPr>
+          <w:sz w:val="32"/>
+          <w:szCs w:val="32"/>
+        </w:rPr>
+        <w:t xml:space="preserve"> from </w:t>
+      </w:r>
+      <w:proofErr w:type="spellStart"/>
+      <w:r>
+        <w:rPr>
+          <w:sz w:val="32"/>
+          <w:szCs w:val="32"/>
+        </w:rPr>
+        <w:t>hr.employees</w:t>
+      </w:r>
+      <w:proofErr w:type="spellEnd"/>
+      <w:r>
+        <w:rPr>
+          <w:sz w:val="32"/>
+          <w:szCs w:val="32"/>
+        </w:rPr>
+        <w:t>;</w:t>
+      </w:r>
+    </w:p>
+    <w:p>
+      <w:pPr>
+        <w:rPr>
+          <w:sz w:val="32"/>
+          <w:szCs w:val="32"/>
+        </w:rPr>
+      </w:pPr>
+    </w:p>
+    <w:p>
+      <w:pPr>
+        <w:rPr>
+          <w:sz w:val="32"/>
+          <w:szCs w:val="32"/>
+        </w:rPr>
+      </w:pPr>
+      <w:r>
+        <w:rPr>
+          <w:sz w:val="32"/>
+          <w:szCs w:val="32"/>
+        </w:rPr>
+        <w:t xml:space="preserve">--select * from </w:t>
+      </w:r>
+      <w:proofErr w:type="spellStart"/>
+      <w:r>
+        <w:rPr>
+          <w:sz w:val="32"/>
+          <w:szCs w:val="32"/>
+        </w:rPr>
+        <w:t>hr.employees</w:t>
+      </w:r>
+      <w:proofErr w:type="spellEnd"/>
+      <w:r>
+        <w:rPr>
+          <w:sz w:val="32"/>
+          <w:szCs w:val="32"/>
+        </w:rPr>
+        <w:t xml:space="preserve"> where </w:t>
+      </w:r>
+      <w:proofErr w:type="spellStart"/>
+      <w:r>
+        <w:rPr>
+          <w:sz w:val="32"/>
+          <w:szCs w:val="32"/>
+        </w:rPr>
+        <w:t>employee_id</w:t>
+      </w:r>
+      <w:proofErr w:type="spellEnd"/>
+      <w:r>
+        <w:rPr>
+          <w:sz w:val="32"/>
+          <w:szCs w:val="32"/>
+        </w:rPr>
+        <w:t>=130;</w:t>
+      </w:r>
+    </w:p>
+    <w:p>
+      <w:pPr>
+        <w:rPr>
+          <w:sz w:val="32"/>
+          <w:szCs w:val="32"/>
+        </w:rPr>
+      </w:pPr>
+    </w:p>
+    <w:p>
+      <w:pPr>
+        <w:rPr>
+          <w:sz w:val="32"/>
+          <w:szCs w:val="32"/>
+        </w:rPr>
+      </w:pPr>
+      <w:r>
+        <w:rPr>
+          <w:sz w:val="32"/>
+          <w:szCs w:val="32"/>
+        </w:rPr>
+        <w:t xml:space="preserve">--SELECT * from </w:t>
+      </w:r>
+      <w:proofErr w:type="spellStart"/>
+      <w:r>
+        <w:rPr>
+          <w:sz w:val="32"/>
+          <w:szCs w:val="32"/>
+        </w:rPr>
+        <w:t>hr.employees</w:t>
+      </w:r>
+      <w:proofErr w:type="spellEnd"/>
+      <w:r>
+        <w:rPr>
+          <w:sz w:val="32"/>
+          <w:szCs w:val="32"/>
+        </w:rPr>
+        <w:t xml:space="preserve"> where </w:t>
+      </w:r>
+      <w:proofErr w:type="spellStart"/>
+      <w:r>
+        <w:rPr>
+          <w:sz w:val="32"/>
+          <w:szCs w:val="32"/>
+        </w:rPr>
+        <w:t>first_name</w:t>
+      </w:r>
+      <w:proofErr w:type="spellEnd"/>
+      <w:r>
+        <w:rPr>
+          <w:sz w:val="32"/>
+          <w:szCs w:val="32"/>
+        </w:rPr>
+        <w:t>='Ellen';</w:t>
+      </w:r>
+    </w:p>
+    <w:p>
+      <w:pPr>
+        <w:rPr>
+          <w:sz w:val="32"/>
+          <w:szCs w:val="32"/>
+        </w:rPr>
+      </w:pPr>
+    </w:p>
+    <w:p>
+      <w:pPr>
+        <w:rPr>
+          <w:sz w:val="32"/>
+          <w:szCs w:val="32"/>
+        </w:rPr>
+      </w:pPr>
+      <w:r>
+        <w:rPr>
+          <w:sz w:val="32"/>
+          <w:szCs w:val="32"/>
+        </w:rPr>
+        <w:t xml:space="preserve">--select * from </w:t>
+      </w:r>
+      <w:proofErr w:type="spellStart"/>
+      <w:r>
+        <w:rPr>
+          <w:sz w:val="32"/>
+          <w:szCs w:val="32"/>
+        </w:rPr>
+        <w:t>hr.employees</w:t>
+      </w:r>
+      <w:proofErr w:type="spellEnd"/>
+      <w:r>
+        <w:rPr>
+          <w:sz w:val="32"/>
+          <w:szCs w:val="32"/>
+        </w:rPr>
+        <w:t xml:space="preserve"> where HIRE_DATE='11-MAY-04';</w:t>
+      </w:r>
+    </w:p>
+    <w:p>
+      <w:pPr>
+        <w:rPr>
+          <w:sz w:val="32"/>
+          <w:szCs w:val="32"/>
+        </w:rPr>
+      </w:pPr>
+    </w:p>
+    <w:p>
+      <w:pPr>
+        <w:rPr>
+          <w:sz w:val="32"/>
+          <w:szCs w:val="32"/>
+        </w:rPr>
+      </w:pPr>
+      <w:r>
+        <w:rPr>
+          <w:sz w:val="32"/>
+          <w:szCs w:val="32"/>
+        </w:rPr>
+        <w:t xml:space="preserve">--select </w:t>
+      </w:r>
+      <w:proofErr w:type="spellStart"/>
+      <w:r>
+        <w:rPr>
+          <w:sz w:val="32"/>
+          <w:szCs w:val="32"/>
+        </w:rPr>
+        <w:t>department_id</w:t>
+      </w:r>
+      <w:proofErr w:type="gramStart"/>
+      <w:r>
+        <w:rPr>
+          <w:sz w:val="32"/>
+          <w:szCs w:val="32"/>
+        </w:rPr>
+        <w:t>,employee</w:t>
+      </w:r>
+      <w:proofErr w:type="gramEnd"/>
+      <w:r>
+        <w:rPr>
+          <w:sz w:val="32"/>
+          <w:szCs w:val="32"/>
+        </w:rPr>
+        <w:t>_id,first_name</w:t>
+      </w:r>
+      <w:proofErr w:type="spellEnd"/>
+      <w:r>
+        <w:rPr>
+          <w:sz w:val="32"/>
+          <w:szCs w:val="32"/>
+        </w:rPr>
+        <w:t xml:space="preserve"> from </w:t>
+      </w:r>
+      <w:proofErr w:type="spellStart"/>
+      <w:r>
+        <w:rPr>
+          <w:sz w:val="32"/>
+          <w:szCs w:val="32"/>
+        </w:rPr>
+        <w:t>hr.employees</w:t>
+      </w:r>
+      <w:proofErr w:type="spellEnd"/>
+      <w:r>
+        <w:rPr>
+          <w:sz w:val="32"/>
+          <w:szCs w:val="32"/>
+        </w:rPr>
+        <w:t xml:space="preserve"> order by</w:t>
+      </w:r>
+    </w:p>
+    <w:p>
+      <w:pPr>
+        <w:rPr>
+          <w:sz w:val="32"/>
+          <w:szCs w:val="32"/>
+        </w:rPr>
+      </w:pPr>
+      <w:r>
+        <w:rPr>
+          <w:sz w:val="32"/>
+          <w:szCs w:val="32"/>
+        </w:rPr>
+        <w:t xml:space="preserve">-- </w:t>
+      </w:r>
+      <w:proofErr w:type="spellStart"/>
+      <w:proofErr w:type="gramStart"/>
+      <w:r>
+        <w:rPr>
+          <w:sz w:val="32"/>
+          <w:szCs w:val="32"/>
+        </w:rPr>
+        <w:t>department_id</w:t>
+      </w:r>
+      <w:proofErr w:type="spellEnd"/>
+      <w:proofErr w:type="gramEnd"/>
+      <w:r>
+        <w:rPr>
+          <w:sz w:val="32"/>
+          <w:szCs w:val="32"/>
+        </w:rPr>
+        <w:t xml:space="preserve"> </w:t>
+      </w:r>
+      <w:proofErr w:type="spellStart"/>
+      <w:r>
+        <w:rPr>
+          <w:sz w:val="32"/>
+          <w:szCs w:val="32"/>
+        </w:rPr>
+        <w:t>desc</w:t>
+      </w:r>
+      <w:proofErr w:type="spellEnd"/>
+      <w:r>
+        <w:rPr>
+          <w:sz w:val="32"/>
+          <w:szCs w:val="32"/>
+        </w:rPr>
+        <w:t xml:space="preserve">, </w:t>
+      </w:r>
+      <w:proofErr w:type="spellStart"/>
+      <w:r>
+        <w:rPr>
+          <w:sz w:val="32"/>
+          <w:szCs w:val="32"/>
+        </w:rPr>
+        <w:t>employee_id</w:t>
+      </w:r>
+      <w:proofErr w:type="spellEnd"/>
+      <w:r>
+        <w:rPr>
+          <w:sz w:val="32"/>
+          <w:szCs w:val="32"/>
+        </w:rPr>
+        <w:t xml:space="preserve"> </w:t>
+      </w:r>
+      <w:proofErr w:type="spellStart"/>
+      <w:r>
+        <w:rPr>
+          <w:sz w:val="32"/>
+          <w:szCs w:val="32"/>
+        </w:rPr>
+        <w:t>desc</w:t>
+      </w:r>
+      <w:proofErr w:type="spellEnd"/>
+      <w:r>
+        <w:rPr>
+          <w:sz w:val="32"/>
+          <w:szCs w:val="32"/>
+        </w:rPr>
+        <w:t>;</w:t>
       </w:r>
     </w:p>
     <w:p>
@@ -1660,7 +2513,39 @@
           <w:sz w:val="32"/>
           <w:szCs w:val="32"/>
         </w:rPr>
-        <w:t xml:space="preserve"> --select * from hr.employees where last_name like '%in%';</w:t>
+        <w:t xml:space="preserve"> --select * from </w:t>
+      </w:r>
+      <w:proofErr w:type="spellStart"/>
+      <w:r>
+        <w:rPr>
+          <w:sz w:val="32"/>
+          <w:szCs w:val="32"/>
+        </w:rPr>
+        <w:t>hr.employees</w:t>
+      </w:r>
+      <w:proofErr w:type="spellEnd"/>
+      <w:r>
+        <w:rPr>
+          <w:sz w:val="32"/>
+          <w:szCs w:val="32"/>
+        </w:rPr>
+        <w:t xml:space="preserve"> where </w:t>
+      </w:r>
+      <w:proofErr w:type="spellStart"/>
+      <w:r>
+        <w:rPr>
+          <w:sz w:val="32"/>
+          <w:szCs w:val="32"/>
+        </w:rPr>
+        <w:t>last_name</w:t>
+      </w:r>
+      <w:proofErr w:type="spellEnd"/>
+      <w:r>
+        <w:rPr>
+          <w:sz w:val="32"/>
+          <w:szCs w:val="32"/>
+        </w:rPr>
+        <w:t xml:space="preserve"> like '%in%';</w:t>
       </w:r>
     </w:p>
     <w:p>
@@ -1690,7 +2575,55 @@
           <w:sz w:val="32"/>
           <w:szCs w:val="32"/>
         </w:rPr>
-        <w:t xml:space="preserve"> --select * from hr.employees where job_id='AD_PR' and first_name='Steven'</w:t>
+        <w:t xml:space="preserve"> --select * from </w:t>
+      </w:r>
+      <w:proofErr w:type="spellStart"/>
+      <w:r>
+        <w:rPr>
+          <w:sz w:val="32"/>
+          <w:szCs w:val="32"/>
+        </w:rPr>
+        <w:t>hr.employees</w:t>
+      </w:r>
+      <w:proofErr w:type="spellEnd"/>
+      <w:r>
+        <w:rPr>
+          <w:sz w:val="32"/>
+          <w:szCs w:val="32"/>
+        </w:rPr>
+        <w:t xml:space="preserve"> where </w:t>
+      </w:r>
+      <w:proofErr w:type="spellStart"/>
+      <w:r>
+        <w:rPr>
+          <w:sz w:val="32"/>
+          <w:szCs w:val="32"/>
+        </w:rPr>
+        <w:t>job_id</w:t>
+      </w:r>
+      <w:proofErr w:type="spellEnd"/>
+      <w:r>
+        <w:rPr>
+          <w:sz w:val="32"/>
+          <w:szCs w:val="32"/>
+        </w:rPr>
+        <w:t xml:space="preserve">='AD_PR' and </w:t>
+      </w:r>
+      <w:proofErr w:type="spellStart"/>
+      <w:r>
+        <w:rPr>
+          <w:sz w:val="32"/>
+          <w:szCs w:val="32"/>
+        </w:rPr>
+        <w:t>first_name</w:t>
+      </w:r>
+      <w:proofErr w:type="spellEnd"/>
+      <w:r>
+        <w:rPr>
+          <w:sz w:val="32"/>
+          <w:szCs w:val="32"/>
+        </w:rPr>
+        <w:t>='Steven'</w:t>
       </w:r>
     </w:p>
     <w:p>
@@ -1720,7 +2653,39 @@
           <w:sz w:val="32"/>
           <w:szCs w:val="32"/>
         </w:rPr>
-        <w:t xml:space="preserve"> --select distinct last_name from hr.employees;</w:t>
+        <w:t xml:space="preserve"> --select distinct </w:t>
+      </w:r>
+      <w:proofErr w:type="spellStart"/>
+      <w:r>
+        <w:rPr>
+          <w:sz w:val="32"/>
+          <w:szCs w:val="32"/>
+        </w:rPr>
+        <w:t>last_name</w:t>
+      </w:r>
+      <w:proofErr w:type="spellEnd"/>
+      <w:r>
+        <w:rPr>
+          <w:sz w:val="32"/>
+          <w:szCs w:val="32"/>
+        </w:rPr>
+        <w:t xml:space="preserve"> from </w:t>
+      </w:r>
+      <w:proofErr w:type="spellStart"/>
+      <w:r>
+        <w:rPr>
+          <w:sz w:val="32"/>
+          <w:szCs w:val="32"/>
+        </w:rPr>
+        <w:t>hr.employees</w:t>
+      </w:r>
+      <w:proofErr w:type="spellEnd"/>
+      <w:r>
+        <w:rPr>
+          <w:sz w:val="32"/>
+          <w:szCs w:val="32"/>
+        </w:rPr>
+        <w:t>;</w:t>
       </w:r>
     </w:p>
     <w:p>
@@ -1750,7 +2715,55 @@
           <w:sz w:val="32"/>
           <w:szCs w:val="32"/>
         </w:rPr>
-        <w:t xml:space="preserve"> select * from hr.employees where employee_id between 100 and 150;</w:t>
+        <w:t xml:space="preserve"> </w:t>
+      </w:r>
+      <w:proofErr w:type="gramStart"/>
+      <w:r>
+        <w:rPr>
+          <w:sz w:val="32"/>
+          <w:szCs w:val="32"/>
+        </w:rPr>
+        <w:t>select</w:t>
+      </w:r>
+      <w:proofErr w:type="gramEnd"/>
+      <w:r>
+        <w:rPr>
+          <w:sz w:val="32"/>
+          <w:szCs w:val="32"/>
+        </w:rPr>
+        <w:t xml:space="preserve"> * from </w:t>
+      </w:r>
+      <w:proofErr w:type="spellStart"/>
+      <w:r>
+        <w:rPr>
+          <w:sz w:val="32"/>
+          <w:szCs w:val="32"/>
+        </w:rPr>
+        <w:t>hr.employees</w:t>
+      </w:r>
+      <w:proofErr w:type="spellEnd"/>
+      <w:r>
+        <w:rPr>
+          <w:sz w:val="32"/>
+          <w:szCs w:val="32"/>
+        </w:rPr>
+        <w:t xml:space="preserve"> where </w:t>
+      </w:r>
+      <w:proofErr w:type="spellStart"/>
+      <w:r>
+        <w:rPr>
+          <w:sz w:val="32"/>
+          <w:szCs w:val="32"/>
+        </w:rPr>
+        <w:t>employee_id</w:t>
+      </w:r>
+      <w:proofErr w:type="spellEnd"/>
+      <w:r>
+        <w:rPr>
+          <w:sz w:val="32"/>
+          <w:szCs w:val="32"/>
+        </w:rPr>
+        <w:t xml:space="preserve"> between 100 and 150;</w:t>
       </w:r>
     </w:p>
     <w:p>
@@ -1786,43 +2799,70 @@
           <w:szCs w:val="32"/>
         </w:rPr>
       </w:pPr>
-      <w:r>
-        <w:rPr>
-          <w:sz w:val="32"/>
-          <w:szCs w:val="32"/>
-        </w:rPr>
-        <w:t>arithmetic - *,/,+,-</w:t>
-      </w:r>
-    </w:p>
-    <w:p>
-      <w:pPr>
-        <w:rPr>
-          <w:sz w:val="32"/>
-          <w:szCs w:val="32"/>
-        </w:rPr>
-      </w:pPr>
-      <w:r>
-        <w:rPr>
-          <w:sz w:val="32"/>
-          <w:szCs w:val="32"/>
-        </w:rPr>
-        <w:t xml:space="preserve">conditional- </w:t>
-      </w:r>
-    </w:p>
-    <w:p>
-      <w:pPr>
-        <w:rPr>
-          <w:sz w:val="32"/>
-          <w:szCs w:val="32"/>
-        </w:rPr>
-      </w:pPr>
-      <w:r>
-        <w:rPr>
-          <w:sz w:val="32"/>
-          <w:szCs w:val="32"/>
-        </w:rPr>
-        <w:t>= single value comparision</w:t>
-      </w:r>
+      <w:proofErr w:type="gramStart"/>
+      <w:r>
+        <w:rPr>
+          <w:sz w:val="32"/>
+          <w:szCs w:val="32"/>
+        </w:rPr>
+        <w:t>arithmetic</w:t>
+      </w:r>
+      <w:proofErr w:type="gramEnd"/>
+      <w:r>
+        <w:rPr>
+          <w:sz w:val="32"/>
+          <w:szCs w:val="32"/>
+        </w:rPr>
+        <w:t xml:space="preserve"> - *,/,+,-</w:t>
+      </w:r>
+    </w:p>
+    <w:p>
+      <w:pPr>
+        <w:rPr>
+          <w:sz w:val="32"/>
+          <w:szCs w:val="32"/>
+        </w:rPr>
+      </w:pPr>
+      <w:proofErr w:type="gramStart"/>
+      <w:r>
+        <w:rPr>
+          <w:sz w:val="32"/>
+          <w:szCs w:val="32"/>
+        </w:rPr>
+        <w:t>conditional-</w:t>
+      </w:r>
+      <w:proofErr w:type="gramEnd"/>
+      <w:r>
+        <w:rPr>
+          <w:sz w:val="32"/>
+          <w:szCs w:val="32"/>
+        </w:rPr>
+        <w:t xml:space="preserve"> </w:t>
+      </w:r>
+    </w:p>
+    <w:p>
+      <w:pPr>
+        <w:rPr>
+          <w:sz w:val="32"/>
+          <w:szCs w:val="32"/>
+        </w:rPr>
+      </w:pPr>
+      <w:r>
+        <w:rPr>
+          <w:sz w:val="32"/>
+          <w:szCs w:val="32"/>
+        </w:rPr>
+        <w:t xml:space="preserve">= single value </w:t>
+      </w:r>
+      <w:proofErr w:type="spellStart"/>
+      <w:r>
+        <w:rPr>
+          <w:sz w:val="32"/>
+          <w:szCs w:val="32"/>
+        </w:rPr>
+        <w:t>comparision</w:t>
+      </w:r>
+      <w:proofErr w:type="spellEnd"/>
     </w:p>
     <w:p>
       <w:pPr>
@@ -1843,8 +2883,17 @@
           <w:sz w:val="32"/>
           <w:szCs w:val="32"/>
         </w:rPr>
-        <w:t>- multiple value comparision</w:t>
-      </w:r>
+        <w:t xml:space="preserve">- multiple value </w:t>
+      </w:r>
+      <w:proofErr w:type="spellStart"/>
+      <w:r>
+        <w:rPr>
+          <w:sz w:val="32"/>
+          <w:szCs w:val="32"/>
+        </w:rPr>
+        <w:t>comparision</w:t>
+      </w:r>
+      <w:proofErr w:type="spellEnd"/>
     </w:p>
     <w:p>
       <w:pPr>
@@ -1867,6 +2916,7 @@
         </w:rPr>
         <w:t xml:space="preserve">not </w:t>
       </w:r>
+      <w:proofErr w:type="spellStart"/>
       <w:r>
         <w:rPr>
           <w:sz w:val="32"/>
@@ -1874,6 +2924,7 @@
         </w:rPr>
         <w:t>comparision</w:t>
       </w:r>
+      <w:proofErr w:type="spellEnd"/>
     </w:p>
     <w:p>
       <w:pPr>
@@ -1897,12 +2948,21 @@
           <w:szCs w:val="32"/>
         </w:rPr>
       </w:pPr>
-      <w:r>
-        <w:rPr>
-          <w:sz w:val="32"/>
-          <w:szCs w:val="32"/>
-        </w:rPr>
-        <w:t>between and</w:t>
+      <w:proofErr w:type="gramStart"/>
+      <w:r>
+        <w:rPr>
+          <w:sz w:val="32"/>
+          <w:szCs w:val="32"/>
+        </w:rPr>
+        <w:t>between</w:t>
+      </w:r>
+      <w:proofErr w:type="gramEnd"/>
+      <w:r>
+        <w:rPr>
+          <w:sz w:val="32"/>
+          <w:szCs w:val="32"/>
+        </w:rPr>
+        <w:t xml:space="preserve"> and</w:t>
       </w:r>
     </w:p>
     <w:p>
@@ -1989,246 +3049,593 @@
           <w:szCs w:val="32"/>
         </w:rPr>
       </w:pPr>
-      <w:r>
-        <w:rPr>
-          <w:sz w:val="32"/>
-          <w:szCs w:val="32"/>
-        </w:rPr>
-        <w:t>SingleRowFunctions : Operate on every row and result is also for each row</w:t>
-      </w:r>
-    </w:p>
-    <w:p>
-      <w:pPr>
-        <w:rPr>
-          <w:sz w:val="32"/>
-          <w:szCs w:val="32"/>
-        </w:rPr>
-      </w:pPr>
-    </w:p>
-    <w:p>
-      <w:pPr>
-        <w:rPr>
-          <w:sz w:val="32"/>
-          <w:szCs w:val="32"/>
-        </w:rPr>
-      </w:pPr>
-      <w:r>
-        <w:rPr>
-          <w:sz w:val="32"/>
-          <w:szCs w:val="32"/>
-        </w:rPr>
-        <w:t>MultiRowFunctions: Operate on multiple rows and gives a single result</w:t>
-      </w:r>
-    </w:p>
-    <w:p>
-      <w:pPr>
-        <w:rPr>
-          <w:sz w:val="32"/>
-          <w:szCs w:val="32"/>
-        </w:rPr>
-      </w:pPr>
-    </w:p>
-    <w:p>
-      <w:pPr>
-        <w:rPr>
-          <w:sz w:val="32"/>
-          <w:szCs w:val="32"/>
-        </w:rPr>
-      </w:pPr>
-      <w:r>
-        <w:rPr>
-          <w:sz w:val="32"/>
-          <w:szCs w:val="32"/>
-        </w:rPr>
-        <w:t>DateFormat:</w:t>
-      </w:r>
-    </w:p>
-    <w:p>
-      <w:pPr>
-        <w:rPr>
-          <w:sz w:val="32"/>
-          <w:szCs w:val="32"/>
-        </w:rPr>
-      </w:pPr>
-      <w:r>
-        <w:rPr>
-          <w:sz w:val="32"/>
-          <w:szCs w:val="32"/>
-        </w:rPr>
-        <w:t>dd-mon-rr  - this is default date format</w:t>
-      </w:r>
-    </w:p>
-    <w:p>
-      <w:pPr>
-        <w:rPr>
-          <w:sz w:val="32"/>
-          <w:szCs w:val="32"/>
-        </w:rPr>
-      </w:pPr>
-    </w:p>
-    <w:p>
-      <w:pPr>
-        <w:rPr>
-          <w:sz w:val="32"/>
-          <w:szCs w:val="32"/>
-        </w:rPr>
-      </w:pPr>
-      <w:r>
-        <w:rPr>
-          <w:sz w:val="32"/>
-          <w:szCs w:val="32"/>
-        </w:rPr>
-        <w:t>12-02-17 – 2017?1917?</w:t>
-      </w:r>
-    </w:p>
-    <w:p>
-      <w:pPr>
-        <w:rPr>
-          <w:sz w:val="32"/>
-          <w:szCs w:val="32"/>
-        </w:rPr>
-      </w:pPr>
-    </w:p>
-    <w:p>
-      <w:pPr>
-        <w:rPr>
-          <w:sz w:val="32"/>
-          <w:szCs w:val="32"/>
-        </w:rPr>
-      </w:pPr>
-      <w:r>
-        <w:rPr>
-          <w:sz w:val="32"/>
-          <w:szCs w:val="32"/>
-        </w:rPr>
-        <w:t>todays date is in between 0-49 of current century – means we are in first half of century</w:t>
-      </w:r>
-    </w:p>
-    <w:p>
-      <w:pPr>
-        <w:rPr>
-          <w:sz w:val="32"/>
-          <w:szCs w:val="32"/>
-        </w:rPr>
-      </w:pPr>
-      <w:r>
-        <w:rPr>
-          <w:sz w:val="32"/>
-          <w:szCs w:val="32"/>
-        </w:rPr>
-        <w:t xml:space="preserve"> and you are trying to insert 12-01-95 to hire_date then it will take prev</w:t>
-      </w:r>
-    </w:p>
-    <w:p>
-      <w:pPr>
-        <w:rPr>
-          <w:sz w:val="32"/>
-          <w:szCs w:val="32"/>
-        </w:rPr>
-      </w:pPr>
-      <w:r>
-        <w:rPr>
-          <w:sz w:val="32"/>
-          <w:szCs w:val="32"/>
-        </w:rPr>
-        <w:t>century.</w:t>
-      </w:r>
-    </w:p>
-    <w:p>
-      <w:pPr>
-        <w:rPr>
-          <w:sz w:val="32"/>
-          <w:szCs w:val="32"/>
-        </w:rPr>
-      </w:pPr>
-      <w:r>
-        <w:rPr>
-          <w:sz w:val="32"/>
-          <w:szCs w:val="32"/>
-        </w:rPr>
-        <w:t>so o/p here is - 12-01-1995</w:t>
-      </w:r>
-    </w:p>
-    <w:p>
-      <w:pPr>
-        <w:rPr>
-          <w:sz w:val="32"/>
-          <w:szCs w:val="32"/>
-        </w:rPr>
-      </w:pPr>
-      <w:r>
-        <w:rPr>
-          <w:sz w:val="32"/>
-          <w:szCs w:val="32"/>
-        </w:rPr>
-        <w:t>to_char( datedatatype, ‘format which we want see in o/p’);</w:t>
-      </w:r>
-    </w:p>
-    <w:p>
-      <w:pPr>
-        <w:rPr>
-          <w:sz w:val="32"/>
-          <w:szCs w:val="32"/>
-        </w:rPr>
-      </w:pPr>
-      <w:r>
-        <w:rPr>
-          <w:sz w:val="32"/>
-          <w:szCs w:val="32"/>
-        </w:rPr>
-        <w:t>to_char(sysdate, ‘dd-mm-yyyy’)</w:t>
-      </w:r>
-    </w:p>
-    <w:p>
-      <w:pPr>
-        <w:rPr>
-          <w:sz w:val="32"/>
-          <w:szCs w:val="32"/>
-        </w:rPr>
-      </w:pPr>
-      <w:r>
-        <w:rPr>
-          <w:sz w:val="32"/>
-          <w:szCs w:val="32"/>
-        </w:rPr>
-        <w:t>to_date(chardatatype, ‘ format what we are giving in input’)</w:t>
-      </w:r>
-    </w:p>
-    <w:p>
-      <w:pPr>
-        <w:rPr>
-          <w:sz w:val="32"/>
-          <w:szCs w:val="32"/>
-        </w:rPr>
-      </w:pPr>
-      <w:r>
-        <w:rPr>
-          <w:sz w:val="32"/>
-          <w:szCs w:val="32"/>
-        </w:rPr>
-        <w:t>o/p will be in default date format</w:t>
-      </w:r>
-    </w:p>
-    <w:p>
-      <w:pPr>
-        <w:rPr>
-          <w:sz w:val="32"/>
-          <w:szCs w:val="32"/>
-        </w:rPr>
-      </w:pPr>
-      <w:r>
-        <w:rPr>
-          <w:sz w:val="32"/>
-          <w:szCs w:val="32"/>
-        </w:rPr>
-        <w:t>to_date(’12-06-2017’, ‘</w:t>
-      </w:r>
-      <w:r>
-        <w:rPr>
-          <w:sz w:val="32"/>
-          <w:szCs w:val="32"/>
-        </w:rPr>
-        <w:t>dd-mm-yyyy’</w:t>
+      <w:proofErr w:type="spellStart"/>
+      <w:proofErr w:type="gramStart"/>
+      <w:r>
+        <w:rPr>
+          <w:sz w:val="32"/>
+          <w:szCs w:val="32"/>
+        </w:rPr>
+        <w:t>SingleRowFunctions</w:t>
+      </w:r>
+      <w:proofErr w:type="spellEnd"/>
+      <w:r>
+        <w:rPr>
+          <w:sz w:val="32"/>
+          <w:szCs w:val="32"/>
+        </w:rPr>
+        <w:t xml:space="preserve"> :</w:t>
+      </w:r>
+      <w:proofErr w:type="gramEnd"/>
+      <w:r>
+        <w:rPr>
+          <w:sz w:val="32"/>
+          <w:szCs w:val="32"/>
+        </w:rPr>
+        <w:t xml:space="preserve"> Operate on every row and result is also for each row</w:t>
+      </w:r>
+    </w:p>
+    <w:p>
+      <w:pPr>
+        <w:rPr>
+          <w:sz w:val="32"/>
+          <w:szCs w:val="32"/>
+        </w:rPr>
+      </w:pPr>
+    </w:p>
+    <w:p>
+      <w:pPr>
+        <w:rPr>
+          <w:sz w:val="32"/>
+          <w:szCs w:val="32"/>
+        </w:rPr>
+      </w:pPr>
+      <w:proofErr w:type="spellStart"/>
+      <w:r>
+        <w:rPr>
+          <w:sz w:val="32"/>
+          <w:szCs w:val="32"/>
+        </w:rPr>
+        <w:t>MultiRowFunctions</w:t>
+      </w:r>
+      <w:proofErr w:type="spellEnd"/>
+      <w:r>
+        <w:rPr>
+          <w:sz w:val="32"/>
+          <w:szCs w:val="32"/>
+        </w:rPr>
+        <w:t>: Operate on multiple rows and gives a single result</w:t>
+      </w:r>
+    </w:p>
+    <w:p>
+      <w:pPr>
+        <w:rPr>
+          <w:sz w:val="32"/>
+          <w:szCs w:val="32"/>
+        </w:rPr>
+      </w:pPr>
+    </w:p>
+    <w:p>
+      <w:pPr>
+        <w:rPr>
+          <w:sz w:val="32"/>
+          <w:szCs w:val="32"/>
+        </w:rPr>
+      </w:pPr>
+      <w:proofErr w:type="spellStart"/>
+      <w:r>
+        <w:rPr>
+          <w:sz w:val="32"/>
+          <w:szCs w:val="32"/>
+        </w:rPr>
+        <w:t>DateFormat</w:t>
+      </w:r>
+      <w:proofErr w:type="spellEnd"/>
+      <w:r>
+        <w:rPr>
+          <w:sz w:val="32"/>
+          <w:szCs w:val="32"/>
+        </w:rPr>
+        <w:t>:</w:t>
+      </w:r>
+    </w:p>
+    <w:p>
+      <w:pPr>
+        <w:rPr>
+          <w:sz w:val="32"/>
+          <w:szCs w:val="32"/>
+        </w:rPr>
+      </w:pPr>
+      <w:proofErr w:type="spellStart"/>
+      <w:r>
+        <w:rPr>
+          <w:sz w:val="32"/>
+          <w:szCs w:val="32"/>
+        </w:rPr>
+        <w:t>dd-mon-</w:t>
+      </w:r>
+      <w:proofErr w:type="gramStart"/>
+      <w:r>
+        <w:rPr>
+          <w:sz w:val="32"/>
+          <w:szCs w:val="32"/>
+        </w:rPr>
+        <w:t>rr</w:t>
+      </w:r>
+      <w:proofErr w:type="spellEnd"/>
+      <w:r>
+        <w:rPr>
+          <w:sz w:val="32"/>
+          <w:szCs w:val="32"/>
+        </w:rPr>
+        <w:t xml:space="preserve">  -</w:t>
+      </w:r>
+      <w:proofErr w:type="gramEnd"/>
+      <w:r>
+        <w:rPr>
+          <w:sz w:val="32"/>
+          <w:szCs w:val="32"/>
+        </w:rPr>
+        <w:t xml:space="preserve"> this is default date format</w:t>
+      </w:r>
+    </w:p>
+    <w:p>
+      <w:pPr>
+        <w:rPr>
+          <w:sz w:val="32"/>
+          <w:szCs w:val="32"/>
+        </w:rPr>
+      </w:pPr>
+    </w:p>
+    <w:p>
+      <w:pPr>
+        <w:rPr>
+          <w:sz w:val="32"/>
+          <w:szCs w:val="32"/>
+        </w:rPr>
+      </w:pPr>
+      <w:r>
+        <w:rPr>
+          <w:sz w:val="32"/>
+          <w:szCs w:val="32"/>
+        </w:rPr>
+        <w:t>12-02-17 – 2017</w:t>
+      </w:r>
+      <w:proofErr w:type="gramStart"/>
+      <w:r>
+        <w:rPr>
+          <w:sz w:val="32"/>
+          <w:szCs w:val="32"/>
+        </w:rPr>
+        <w:t>?1917</w:t>
+      </w:r>
+      <w:proofErr w:type="gramEnd"/>
+      <w:r>
+        <w:rPr>
+          <w:sz w:val="32"/>
+          <w:szCs w:val="32"/>
+        </w:rPr>
+        <w:t>?</w:t>
+      </w:r>
+    </w:p>
+    <w:p>
+      <w:pPr>
+        <w:rPr>
+          <w:sz w:val="32"/>
+          <w:szCs w:val="32"/>
+        </w:rPr>
+      </w:pPr>
+    </w:p>
+    <w:p>
+      <w:pPr>
+        <w:rPr>
+          <w:sz w:val="32"/>
+          <w:szCs w:val="32"/>
+        </w:rPr>
+      </w:pPr>
+      <w:proofErr w:type="spellStart"/>
+      <w:proofErr w:type="gramStart"/>
+      <w:r>
+        <w:rPr>
+          <w:sz w:val="32"/>
+          <w:szCs w:val="32"/>
+        </w:rPr>
+        <w:t>todays</w:t>
+      </w:r>
+      <w:proofErr w:type="spellEnd"/>
+      <w:proofErr w:type="gramEnd"/>
+      <w:r>
+        <w:rPr>
+          <w:sz w:val="32"/>
+          <w:szCs w:val="32"/>
+        </w:rPr>
+        <w:t xml:space="preserve"> date is in between 0-49 of current century – means we are in first half of century</w:t>
+      </w:r>
+    </w:p>
+    <w:p>
+      <w:pPr>
+        <w:rPr>
+          <w:sz w:val="32"/>
+          <w:szCs w:val="32"/>
+        </w:rPr>
+      </w:pPr>
+      <w:r>
+        <w:rPr>
+          <w:sz w:val="32"/>
+          <w:szCs w:val="32"/>
+        </w:rPr>
+        <w:t xml:space="preserve"> </w:t>
+      </w:r>
+      <w:proofErr w:type="gramStart"/>
+      <w:r>
+        <w:rPr>
+          <w:sz w:val="32"/>
+          <w:szCs w:val="32"/>
+        </w:rPr>
+        <w:t>and</w:t>
+      </w:r>
+      <w:proofErr w:type="gramEnd"/>
+      <w:r>
+        <w:rPr>
+          <w:sz w:val="32"/>
+          <w:szCs w:val="32"/>
+        </w:rPr>
+        <w:t xml:space="preserve"> you are trying to insert 12-01-95 to </w:t>
+      </w:r>
+      <w:proofErr w:type="spellStart"/>
+      <w:r>
+        <w:rPr>
+          <w:sz w:val="32"/>
+          <w:szCs w:val="32"/>
+        </w:rPr>
+        <w:t>hire_date</w:t>
+      </w:r>
+      <w:proofErr w:type="spellEnd"/>
+      <w:r>
+        <w:rPr>
+          <w:sz w:val="32"/>
+          <w:szCs w:val="32"/>
+        </w:rPr>
+        <w:t xml:space="preserve"> then it will take </w:t>
+      </w:r>
+      <w:proofErr w:type="spellStart"/>
+      <w:r>
+        <w:rPr>
+          <w:sz w:val="32"/>
+          <w:szCs w:val="32"/>
+        </w:rPr>
+        <w:t>prev</w:t>
+      </w:r>
+      <w:proofErr w:type="spellEnd"/>
+    </w:p>
+    <w:p>
+      <w:pPr>
+        <w:rPr>
+          <w:sz w:val="32"/>
+          <w:szCs w:val="32"/>
+        </w:rPr>
+      </w:pPr>
+      <w:proofErr w:type="gramStart"/>
+      <w:r>
+        <w:rPr>
+          <w:sz w:val="32"/>
+          <w:szCs w:val="32"/>
+        </w:rPr>
+        <w:t>century</w:t>
+      </w:r>
+      <w:proofErr w:type="gramEnd"/>
+      <w:r>
+        <w:rPr>
+          <w:sz w:val="32"/>
+          <w:szCs w:val="32"/>
+        </w:rPr>
+        <w:t>.</w:t>
+      </w:r>
+    </w:p>
+    <w:p>
+      <w:pPr>
+        <w:rPr>
+          <w:sz w:val="32"/>
+          <w:szCs w:val="32"/>
+        </w:rPr>
+      </w:pPr>
+      <w:proofErr w:type="gramStart"/>
+      <w:r>
+        <w:rPr>
+          <w:sz w:val="32"/>
+          <w:szCs w:val="32"/>
+        </w:rPr>
+        <w:t>so</w:t>
+      </w:r>
+      <w:proofErr w:type="gramEnd"/>
+      <w:r>
+        <w:rPr>
+          <w:sz w:val="32"/>
+          <w:szCs w:val="32"/>
+        </w:rPr>
+        <w:t xml:space="preserve"> o/p here is - 12-01-1995</w:t>
+      </w:r>
+    </w:p>
+    <w:p>
+      <w:pPr>
+        <w:rPr>
+          <w:sz w:val="32"/>
+          <w:szCs w:val="32"/>
+        </w:rPr>
+      </w:pPr>
+      <w:proofErr w:type="spellStart"/>
+      <w:r>
+        <w:rPr>
+          <w:sz w:val="32"/>
+          <w:szCs w:val="32"/>
+        </w:rPr>
+        <w:t>to_</w:t>
+      </w:r>
+      <w:proofErr w:type="gramStart"/>
+      <w:r>
+        <w:rPr>
+          <w:sz w:val="32"/>
+          <w:szCs w:val="32"/>
+        </w:rPr>
+        <w:t>char</w:t>
+      </w:r>
+      <w:proofErr w:type="spellEnd"/>
+      <w:r>
+        <w:rPr>
+          <w:sz w:val="32"/>
+          <w:szCs w:val="32"/>
+        </w:rPr>
+        <w:t>(</w:t>
+      </w:r>
+      <w:proofErr w:type="gramEnd"/>
+      <w:r>
+        <w:rPr>
+          <w:sz w:val="32"/>
+          <w:szCs w:val="32"/>
+        </w:rPr>
+        <w:t xml:space="preserve"> </w:t>
+      </w:r>
+      <w:proofErr w:type="spellStart"/>
+      <w:r>
+        <w:rPr>
+          <w:sz w:val="32"/>
+          <w:szCs w:val="32"/>
+        </w:rPr>
+        <w:t>datedatatype</w:t>
+      </w:r>
+      <w:proofErr w:type="spellEnd"/>
+      <w:r>
+        <w:rPr>
+          <w:sz w:val="32"/>
+          <w:szCs w:val="32"/>
+        </w:rPr>
+        <w:t>, ‘format which we want see in o/p’);</w:t>
+      </w:r>
+    </w:p>
+    <w:p>
+      <w:pPr>
+        <w:rPr>
+          <w:sz w:val="32"/>
+          <w:szCs w:val="32"/>
+        </w:rPr>
+      </w:pPr>
+      <w:proofErr w:type="spellStart"/>
+      <w:r>
+        <w:rPr>
+          <w:sz w:val="32"/>
+          <w:szCs w:val="32"/>
+        </w:rPr>
+        <w:t>to_</w:t>
+      </w:r>
+      <w:proofErr w:type="gramStart"/>
+      <w:r>
+        <w:rPr>
+          <w:sz w:val="32"/>
+          <w:szCs w:val="32"/>
+        </w:rPr>
+        <w:t>char</w:t>
+      </w:r>
+      <w:proofErr w:type="spellEnd"/>
+      <w:r>
+        <w:rPr>
+          <w:sz w:val="32"/>
+          <w:szCs w:val="32"/>
+        </w:rPr>
+        <w:t>(</w:t>
+      </w:r>
+      <w:proofErr w:type="spellStart"/>
+      <w:proofErr w:type="gramEnd"/>
+      <w:r>
+        <w:rPr>
+          <w:sz w:val="32"/>
+          <w:szCs w:val="32"/>
+        </w:rPr>
+        <w:t>sysdate</w:t>
+      </w:r>
+      <w:proofErr w:type="spellEnd"/>
+      <w:r>
+        <w:rPr>
+          <w:sz w:val="32"/>
+          <w:szCs w:val="32"/>
+        </w:rPr>
+        <w:t>, ‘</w:t>
+      </w:r>
+      <w:proofErr w:type="spellStart"/>
+      <w:r>
+        <w:rPr>
+          <w:sz w:val="32"/>
+          <w:szCs w:val="32"/>
+        </w:rPr>
+        <w:t>dd</w:t>
+      </w:r>
+      <w:proofErr w:type="spellEnd"/>
+      <w:r>
+        <w:rPr>
+          <w:sz w:val="32"/>
+          <w:szCs w:val="32"/>
+        </w:rPr>
+        <w:t>-mm-</w:t>
+      </w:r>
+      <w:proofErr w:type="spellStart"/>
+      <w:r>
+        <w:rPr>
+          <w:sz w:val="32"/>
+          <w:szCs w:val="32"/>
+        </w:rPr>
+        <w:t>yyyy</w:t>
+      </w:r>
+      <w:proofErr w:type="spellEnd"/>
+      <w:r>
+        <w:rPr>
+          <w:sz w:val="32"/>
+          <w:szCs w:val="32"/>
+        </w:rPr>
+        <w:t>’)</w:t>
+      </w:r>
+    </w:p>
+    <w:p>
+      <w:pPr>
+        <w:rPr>
+          <w:sz w:val="32"/>
+          <w:szCs w:val="32"/>
+        </w:rPr>
+      </w:pPr>
+      <w:proofErr w:type="spellStart"/>
+      <w:r>
+        <w:rPr>
+          <w:sz w:val="32"/>
+          <w:szCs w:val="32"/>
+        </w:rPr>
+        <w:t>to_</w:t>
+      </w:r>
+      <w:proofErr w:type="gramStart"/>
+      <w:r>
+        <w:rPr>
+          <w:sz w:val="32"/>
+          <w:szCs w:val="32"/>
+        </w:rPr>
+        <w:t>date</w:t>
+      </w:r>
+      <w:proofErr w:type="spellEnd"/>
+      <w:r>
+        <w:rPr>
+          <w:sz w:val="32"/>
+          <w:szCs w:val="32"/>
+        </w:rPr>
+        <w:t>(</w:t>
+      </w:r>
+      <w:proofErr w:type="spellStart"/>
+      <w:proofErr w:type="gramEnd"/>
+      <w:r>
+        <w:rPr>
+          <w:sz w:val="32"/>
+          <w:szCs w:val="32"/>
+        </w:rPr>
+        <w:t>chardatatype</w:t>
+      </w:r>
+      <w:proofErr w:type="spellEnd"/>
+      <w:r>
+        <w:rPr>
+          <w:sz w:val="32"/>
+          <w:szCs w:val="32"/>
+        </w:rPr>
+        <w:t>, ‘ format what we are giving in input’)</w:t>
+      </w:r>
+    </w:p>
+    <w:p>
+      <w:pPr>
+        <w:rPr>
+          <w:sz w:val="32"/>
+          <w:szCs w:val="32"/>
+        </w:rPr>
+      </w:pPr>
+      <w:proofErr w:type="gramStart"/>
+      <w:r>
+        <w:rPr>
+          <w:sz w:val="32"/>
+          <w:szCs w:val="32"/>
+        </w:rPr>
+        <w:t>o/p</w:t>
+      </w:r>
+      <w:proofErr w:type="gramEnd"/>
+      <w:r>
+        <w:rPr>
+          <w:sz w:val="32"/>
+          <w:szCs w:val="32"/>
+        </w:rPr>
+        <w:t xml:space="preserve"> will be in default date format</w:t>
+      </w:r>
+    </w:p>
+    <w:p>
+      <w:pPr>
+        <w:rPr>
+          <w:sz w:val="32"/>
+          <w:szCs w:val="32"/>
+        </w:rPr>
+      </w:pPr>
+      <w:proofErr w:type="spellStart"/>
+      <w:r>
+        <w:rPr>
+          <w:sz w:val="32"/>
+          <w:szCs w:val="32"/>
+        </w:rPr>
+        <w:t>to_</w:t>
+      </w:r>
+      <w:proofErr w:type="gramStart"/>
+      <w:r>
+        <w:rPr>
+          <w:sz w:val="32"/>
+          <w:szCs w:val="32"/>
+        </w:rPr>
+        <w:t>date</w:t>
+      </w:r>
+      <w:proofErr w:type="spellEnd"/>
+      <w:r>
+        <w:rPr>
+          <w:sz w:val="32"/>
+          <w:szCs w:val="32"/>
+        </w:rPr>
+        <w:t>(</w:t>
+      </w:r>
+      <w:proofErr w:type="gramEnd"/>
+      <w:r>
+        <w:rPr>
+          <w:sz w:val="32"/>
+          <w:szCs w:val="32"/>
+        </w:rPr>
+        <w:t>’12-06-2017’, ‘</w:t>
+      </w:r>
+      <w:proofErr w:type="spellStart"/>
+      <w:r>
+        <w:rPr>
+          <w:sz w:val="32"/>
+          <w:szCs w:val="32"/>
+        </w:rPr>
+        <w:t>dd</w:t>
+      </w:r>
+      <w:proofErr w:type="spellEnd"/>
+      <w:r>
+        <w:rPr>
+          <w:sz w:val="32"/>
+          <w:szCs w:val="32"/>
+        </w:rPr>
+        <w:t>-mm-</w:t>
+      </w:r>
+      <w:proofErr w:type="spellStart"/>
+      <w:r>
+        <w:rPr>
+          <w:sz w:val="32"/>
+          <w:szCs w:val="32"/>
+        </w:rPr>
+        <w:t>yyyy</w:t>
+      </w:r>
+      <w:proofErr w:type="spellEnd"/>
+      <w:r>
+        <w:rPr>
+          <w:sz w:val="32"/>
+          <w:szCs w:val="32"/>
+        </w:rPr>
+        <w:t>’</w:t>
       </w:r>
       <w:r>
         <w:rPr>
@@ -2245,37 +3652,74 @@
           <w:szCs w:val="32"/>
         </w:rPr>
       </w:pPr>
+      <w:proofErr w:type="gramStart"/>
       <w:r>
         <w:rPr>
           <w:sz w:val="32"/>
           <w:szCs w:val="32"/>
         </w:rPr>
         <w:lastRenderedPageBreak/>
-        <w:t>null functions:</w:t>
-      </w:r>
-    </w:p>
-    <w:p>
-      <w:pPr>
-        <w:rPr>
-          <w:sz w:val="32"/>
-          <w:szCs w:val="32"/>
-        </w:rPr>
-      </w:pPr>
-    </w:p>
-    <w:p>
-      <w:pPr>
-        <w:rPr>
-          <w:sz w:val="32"/>
-          <w:szCs w:val="32"/>
-        </w:rPr>
-      </w:pPr>
-      <w:r>
-        <w:rPr>
-          <w:sz w:val="32"/>
-          <w:szCs w:val="32"/>
-        </w:rPr>
-        <w:t xml:space="preserve">nvl(columnname, </w:t>
-      </w:r>
+        <w:t>null</w:t>
+      </w:r>
+      <w:proofErr w:type="gramEnd"/>
+      <w:r>
+        <w:rPr>
+          <w:sz w:val="32"/>
+          <w:szCs w:val="32"/>
+        </w:rPr>
+        <w:t xml:space="preserve"> functions:</w:t>
+      </w:r>
+    </w:p>
+    <w:p>
+      <w:pPr>
+        <w:rPr>
+          <w:sz w:val="32"/>
+          <w:szCs w:val="32"/>
+        </w:rPr>
+      </w:pPr>
+    </w:p>
+    <w:p>
+      <w:pPr>
+        <w:rPr>
+          <w:sz w:val="32"/>
+          <w:szCs w:val="32"/>
+        </w:rPr>
+      </w:pPr>
+      <w:proofErr w:type="spellStart"/>
+      <w:proofErr w:type="gramStart"/>
+      <w:r>
+        <w:rPr>
+          <w:sz w:val="32"/>
+          <w:szCs w:val="32"/>
+        </w:rPr>
+        <w:t>nvl</w:t>
+      </w:r>
+      <w:proofErr w:type="spellEnd"/>
+      <w:r>
+        <w:rPr>
+          <w:sz w:val="32"/>
+          <w:szCs w:val="32"/>
+        </w:rPr>
+        <w:t>(</w:t>
+      </w:r>
+      <w:proofErr w:type="spellStart"/>
+      <w:proofErr w:type="gramEnd"/>
+      <w:r>
+        <w:rPr>
+          <w:sz w:val="32"/>
+          <w:szCs w:val="32"/>
+        </w:rPr>
+        <w:t>columnname</w:t>
+      </w:r>
+      <w:proofErr w:type="spellEnd"/>
+      <w:r>
+        <w:rPr>
+          <w:sz w:val="32"/>
+          <w:szCs w:val="32"/>
+        </w:rPr>
+        <w:t xml:space="preserve">, </w:t>
+      </w:r>
+      <w:proofErr w:type="spellStart"/>
       <w:r>
         <w:rPr>
           <w:sz w:val="32"/>
@@ -2283,6 +3727,7 @@
         </w:rPr>
         <w:t>substitutionForNullvalue</w:t>
       </w:r>
+      <w:proofErr w:type="spellEnd"/>
       <w:r>
         <w:rPr>
           <w:sz w:val="32"/>
@@ -2295,16 +3740,33 @@
           <w:sz w:val="32"/>
           <w:szCs w:val="32"/>
         </w:rPr>
-        <w:t xml:space="preserve"> if column value is null  then take the  substitutionForNullvalue as output.</w:t>
-      </w:r>
-    </w:p>
-    <w:p>
-      <w:pPr>
-        <w:rPr>
-          <w:sz w:val="32"/>
-          <w:szCs w:val="32"/>
-        </w:rPr>
-      </w:pPr>
+        <w:t xml:space="preserve"> if column value is null  then take the  </w:t>
+      </w:r>
+      <w:proofErr w:type="spellStart"/>
+      <w:r>
+        <w:rPr>
+          <w:sz w:val="32"/>
+          <w:szCs w:val="32"/>
+        </w:rPr>
+        <w:t>substitutionForNullvalue</w:t>
+      </w:r>
+      <w:proofErr w:type="spellEnd"/>
+      <w:r>
+        <w:rPr>
+          <w:sz w:val="32"/>
+          <w:szCs w:val="32"/>
+        </w:rPr>
+        <w:t xml:space="preserve"> as output.</w:t>
+      </w:r>
+    </w:p>
+    <w:p>
+      <w:pPr>
+        <w:rPr>
+          <w:sz w:val="32"/>
+          <w:szCs w:val="32"/>
+        </w:rPr>
+      </w:pPr>
+      <w:proofErr w:type="gramStart"/>
       <w:r>
         <w:rPr>
           <w:sz w:val="32"/>
@@ -2317,16 +3779,51 @@
           <w:sz w:val="32"/>
           <w:szCs w:val="32"/>
         </w:rPr>
-        <w:t>(colName, value1, value2) – if col value is null take value 2 in o/p else take value 1 in o/p.</w:t>
-      </w:r>
-    </w:p>
-    <w:p>
-      <w:pPr>
-        <w:rPr>
-          <w:sz w:val="32"/>
-          <w:szCs w:val="32"/>
-        </w:rPr>
-      </w:pPr>
+        <w:t>(</w:t>
+      </w:r>
+      <w:proofErr w:type="spellStart"/>
+      <w:proofErr w:type="gramEnd"/>
+      <w:r>
+        <w:rPr>
+          <w:sz w:val="32"/>
+          <w:szCs w:val="32"/>
+        </w:rPr>
+        <w:t>colName</w:t>
+      </w:r>
+      <w:proofErr w:type="spellEnd"/>
+      <w:r>
+        <w:rPr>
+          <w:sz w:val="32"/>
+          <w:szCs w:val="32"/>
+        </w:rPr>
+        <w:t xml:space="preserve">, value1, value2) – if </w:t>
+      </w:r>
+      <w:proofErr w:type="spellStart"/>
+      <w:r>
+        <w:rPr>
+          <w:sz w:val="32"/>
+          <w:szCs w:val="32"/>
+        </w:rPr>
+        <w:t>col</w:t>
+      </w:r>
+      <w:proofErr w:type="spellEnd"/>
+      <w:r>
+        <w:rPr>
+          <w:sz w:val="32"/>
+          <w:szCs w:val="32"/>
+        </w:rPr>
+        <w:t xml:space="preserve"> value is null take value 2 in o/p else take value 1 in o/p.</w:t>
+      </w:r>
+    </w:p>
+    <w:p>
+      <w:pPr>
+        <w:rPr>
+          <w:sz w:val="32"/>
+          <w:szCs w:val="32"/>
+        </w:rPr>
+      </w:pPr>
+      <w:proofErr w:type="spellStart"/>
+      <w:proofErr w:type="gramStart"/>
       <w:r>
         <w:rPr>
           <w:sz w:val="32"/>
@@ -2334,21 +3831,31 @@
         </w:rPr>
         <w:t>nullif</w:t>
       </w:r>
-      <w:r>
-        <w:rPr>
-          <w:sz w:val="32"/>
-          <w:szCs w:val="32"/>
-        </w:rPr>
-        <w:t xml:space="preserve">(col1,col2) – if both values of col1 and col2 are equal return null in o/p else return col1 value </w:t>
-      </w:r>
-    </w:p>
-    <w:p>
-      <w:pPr>
-        <w:rPr>
-          <w:sz w:val="32"/>
-          <w:szCs w:val="32"/>
-        </w:rPr>
-      </w:pPr>
+      <w:proofErr w:type="spellEnd"/>
+      <w:r>
+        <w:rPr>
+          <w:sz w:val="32"/>
+          <w:szCs w:val="32"/>
+        </w:rPr>
+        <w:t>(</w:t>
+      </w:r>
+      <w:proofErr w:type="gramEnd"/>
+      <w:r>
+        <w:rPr>
+          <w:sz w:val="32"/>
+          <w:szCs w:val="32"/>
+        </w:rPr>
+        <w:t xml:space="preserve">col1,col2) – if both values of col1 and col2 are equal return null in o/p else return col1 value </w:t>
+      </w:r>
+    </w:p>
+    <w:p>
+      <w:pPr>
+        <w:rPr>
+          <w:sz w:val="32"/>
+          <w:szCs w:val="32"/>
+        </w:rPr>
+      </w:pPr>
+      <w:proofErr w:type="gramStart"/>
       <w:r>
         <w:rPr>
           <w:sz w:val="32"/>
@@ -2361,7 +3868,33 @@
           <w:sz w:val="32"/>
           <w:szCs w:val="32"/>
         </w:rPr>
-        <w:t>(col1, col2…,..substitutionForNullvalue) – It will take first not null value  as o/p from the give set of values</w:t>
+        <w:t>(</w:t>
+      </w:r>
+      <w:proofErr w:type="gramEnd"/>
+      <w:r>
+        <w:rPr>
+          <w:sz w:val="32"/>
+          <w:szCs w:val="32"/>
+        </w:rPr>
+        <w:t>col1, col2…,..</w:t>
+      </w:r>
+      <w:proofErr w:type="spellStart"/>
+      <w:proofErr w:type="gramStart"/>
+      <w:r>
+        <w:rPr>
+          <w:sz w:val="32"/>
+          <w:szCs w:val="32"/>
+        </w:rPr>
+        <w:t>substitutionForNullvalue</w:t>
+      </w:r>
+      <w:proofErr w:type="spellEnd"/>
+      <w:proofErr w:type="gramEnd"/>
+      <w:r>
+        <w:rPr>
+          <w:sz w:val="32"/>
+          <w:szCs w:val="32"/>
+        </w:rPr>
+        <w:t>) – It will take first not null value  as o/p from the give set of values</w:t>
       </w:r>
     </w:p>
     <w:p>
@@ -2410,21 +3943,43 @@
           <w:szCs w:val="32"/>
         </w:rPr>
       </w:pPr>
-      <w:r>
-        <w:rPr>
-          <w:sz w:val="32"/>
-          <w:szCs w:val="32"/>
-        </w:rPr>
-        <w:t>eg: avg,min,max,sum,count</w:t>
-      </w:r>
-    </w:p>
-    <w:p>
-      <w:pPr>
-        <w:rPr>
-          <w:sz w:val="32"/>
-          <w:szCs w:val="32"/>
-        </w:rPr>
-      </w:pPr>
+      <w:proofErr w:type="spellStart"/>
+      <w:proofErr w:type="gramStart"/>
+      <w:r>
+        <w:rPr>
+          <w:sz w:val="32"/>
+          <w:szCs w:val="32"/>
+        </w:rPr>
+        <w:t>eg</w:t>
+      </w:r>
+      <w:proofErr w:type="spellEnd"/>
+      <w:proofErr w:type="gramEnd"/>
+      <w:r>
+        <w:rPr>
+          <w:sz w:val="32"/>
+          <w:szCs w:val="32"/>
+        </w:rPr>
+        <w:t xml:space="preserve">: </w:t>
+      </w:r>
+      <w:proofErr w:type="spellStart"/>
+      <w:r>
+        <w:rPr>
+          <w:sz w:val="32"/>
+          <w:szCs w:val="32"/>
+        </w:rPr>
+        <w:t>avg,min,max,sum,count</w:t>
+      </w:r>
+      <w:proofErr w:type="spellEnd"/>
+    </w:p>
+    <w:p>
+      <w:pPr>
+        <w:rPr>
+          <w:sz w:val="32"/>
+          <w:szCs w:val="32"/>
+        </w:rPr>
+      </w:pPr>
+      <w:proofErr w:type="spellStart"/>
+      <w:proofErr w:type="gramStart"/>
       <w:r>
         <w:rPr>
           <w:b/>
@@ -2433,6 +3988,8 @@
         </w:rPr>
         <w:t>groupby</w:t>
       </w:r>
+      <w:proofErr w:type="spellEnd"/>
+      <w:proofErr w:type="gramEnd"/>
       <w:r>
         <w:rPr>
           <w:sz w:val="32"/>
@@ -2448,12 +4005,23 @@
           <w:szCs w:val="32"/>
         </w:rPr>
       </w:pPr>
-      <w:r>
-        <w:rPr>
-          <w:sz w:val="32"/>
-          <w:szCs w:val="32"/>
-        </w:rPr>
-        <w:t>eg: find no of products by Hp</w:t>
+      <w:proofErr w:type="spellStart"/>
+      <w:proofErr w:type="gramStart"/>
+      <w:r>
+        <w:rPr>
+          <w:sz w:val="32"/>
+          <w:szCs w:val="32"/>
+        </w:rPr>
+        <w:t>eg</w:t>
+      </w:r>
+      <w:proofErr w:type="spellEnd"/>
+      <w:proofErr w:type="gramEnd"/>
+      <w:r>
+        <w:rPr>
+          <w:sz w:val="32"/>
+          <w:szCs w:val="32"/>
+        </w:rPr>
+        <w:t>: find no of products by Hp</w:t>
       </w:r>
       <w:r>
         <w:rPr>
@@ -2467,38 +4035,99 @@
           <w:sz w:val="32"/>
           <w:szCs w:val="32"/>
         </w:rPr>
-        <w:t xml:space="preserve"> in amazon</w:t>
-      </w:r>
-    </w:p>
-    <w:p>
-      <w:pPr>
-        <w:rPr>
-          <w:sz w:val="32"/>
-          <w:szCs w:val="32"/>
-        </w:rPr>
-      </w:pPr>
-      <w:r>
-        <w:rPr>
-          <w:sz w:val="32"/>
-          <w:szCs w:val="32"/>
-        </w:rPr>
-        <w:t>min cost  of product under each supplier individually  in amazon</w:t>
-      </w:r>
-    </w:p>
-    <w:p>
-      <w:pPr>
-        <w:rPr>
-          <w:sz w:val="32"/>
-          <w:szCs w:val="32"/>
-        </w:rPr>
-      </w:pPr>
-      <w:r>
-        <w:rPr>
-          <w:sz w:val="32"/>
-          <w:szCs w:val="32"/>
-        </w:rPr>
-        <w:t>costliest mobile under each manufacturer like samsung, apple , google</w:t>
-      </w:r>
+        <w:t xml:space="preserve"> in </w:t>
+      </w:r>
+      <w:proofErr w:type="spellStart"/>
+      <w:r>
+        <w:rPr>
+          <w:sz w:val="32"/>
+          <w:szCs w:val="32"/>
+        </w:rPr>
+        <w:t>amazon</w:t>
+      </w:r>
+      <w:proofErr w:type="spellEnd"/>
+    </w:p>
+    <w:p>
+      <w:pPr>
+        <w:rPr>
+          <w:sz w:val="32"/>
+          <w:szCs w:val="32"/>
+        </w:rPr>
+      </w:pPr>
+      <w:proofErr w:type="gramStart"/>
+      <w:r>
+        <w:rPr>
+          <w:sz w:val="32"/>
+          <w:szCs w:val="32"/>
+        </w:rPr>
+        <w:t>min</w:t>
+      </w:r>
+      <w:proofErr w:type="gramEnd"/>
+      <w:r>
+        <w:rPr>
+          <w:sz w:val="32"/>
+          <w:szCs w:val="32"/>
+        </w:rPr>
+        <w:t xml:space="preserve"> cost  of product under each supplier individually  in </w:t>
+      </w:r>
+      <w:proofErr w:type="spellStart"/>
+      <w:r>
+        <w:rPr>
+          <w:sz w:val="32"/>
+          <w:szCs w:val="32"/>
+        </w:rPr>
+        <w:t>amazon</w:t>
+      </w:r>
+      <w:proofErr w:type="spellEnd"/>
+    </w:p>
+    <w:p>
+      <w:pPr>
+        <w:rPr>
+          <w:sz w:val="32"/>
+          <w:szCs w:val="32"/>
+        </w:rPr>
+      </w:pPr>
+      <w:proofErr w:type="gramStart"/>
+      <w:r>
+        <w:rPr>
+          <w:sz w:val="32"/>
+          <w:szCs w:val="32"/>
+        </w:rPr>
+        <w:t>costliest</w:t>
+      </w:r>
+      <w:proofErr w:type="gramEnd"/>
+      <w:r>
+        <w:rPr>
+          <w:sz w:val="32"/>
+          <w:szCs w:val="32"/>
+        </w:rPr>
+        <w:t xml:space="preserve"> mobile under each manufacturer like </w:t>
+      </w:r>
+      <w:proofErr w:type="spellStart"/>
+      <w:r>
+        <w:rPr>
+          <w:sz w:val="32"/>
+          <w:szCs w:val="32"/>
+        </w:rPr>
+        <w:t>samsung</w:t>
+      </w:r>
+      <w:proofErr w:type="spellEnd"/>
+      <w:r>
+        <w:rPr>
+          <w:sz w:val="32"/>
+          <w:szCs w:val="32"/>
+        </w:rPr>
+        <w:t xml:space="preserve">, apple , </w:t>
+      </w:r>
+      <w:proofErr w:type="spellStart"/>
+      <w:r>
+        <w:rPr>
+          <w:sz w:val="32"/>
+          <w:szCs w:val="32"/>
+        </w:rPr>
+        <w:t>google</w:t>
+      </w:r>
+      <w:proofErr w:type="spellEnd"/>
     </w:p>
     <w:p>
       <w:pPr>
@@ -2561,74 +4190,209 @@
           <w:szCs w:val="32"/>
         </w:rPr>
       </w:pPr>
-      <w:r>
-        <w:rPr>
-          <w:sz w:val="32"/>
-          <w:szCs w:val="32"/>
-        </w:rPr>
-        <w:t>eg:</w:t>
-      </w:r>
-    </w:p>
-    <w:p>
-      <w:pPr>
-        <w:rPr>
-          <w:sz w:val="32"/>
-          <w:szCs w:val="32"/>
-        </w:rPr>
-      </w:pPr>
-      <w:r>
-        <w:rPr>
-          <w:sz w:val="32"/>
-          <w:szCs w:val="32"/>
-        </w:rPr>
-        <w:t>wrong query: bcz employee_id is a separate column which is not part of group by or group function</w:t>
-      </w:r>
-    </w:p>
-    <w:p>
-      <w:pPr>
-        <w:rPr>
-          <w:sz w:val="32"/>
-          <w:szCs w:val="32"/>
-        </w:rPr>
-      </w:pPr>
-      <w:r>
-        <w:rPr>
-          <w:sz w:val="32"/>
-          <w:szCs w:val="32"/>
-        </w:rPr>
-        <w:t>select avg(salary),department_id,employee_id from hr.employees group by department_id;</w:t>
-      </w:r>
-    </w:p>
-    <w:p>
-      <w:pPr>
-        <w:rPr>
-          <w:sz w:val="32"/>
-          <w:szCs w:val="32"/>
-        </w:rPr>
-      </w:pPr>
-    </w:p>
-    <w:p>
-      <w:pPr>
-        <w:rPr>
-          <w:sz w:val="32"/>
-          <w:szCs w:val="32"/>
-        </w:rPr>
-      </w:pPr>
-      <w:r>
-        <w:rPr>
-          <w:sz w:val="32"/>
-          <w:szCs w:val="32"/>
-        </w:rPr>
-        <w:t>correct query:</w:t>
-      </w:r>
-    </w:p>
-    <w:p>
-      <w:pPr>
-        <w:rPr>
-          <w:sz w:val="32"/>
-          <w:szCs w:val="32"/>
-        </w:rPr>
-      </w:pPr>
+      <w:proofErr w:type="spellStart"/>
+      <w:proofErr w:type="gramStart"/>
+      <w:r>
+        <w:rPr>
+          <w:sz w:val="32"/>
+          <w:szCs w:val="32"/>
+        </w:rPr>
+        <w:t>eg</w:t>
+      </w:r>
+      <w:proofErr w:type="spellEnd"/>
+      <w:proofErr w:type="gramEnd"/>
+      <w:r>
+        <w:rPr>
+          <w:sz w:val="32"/>
+          <w:szCs w:val="32"/>
+        </w:rPr>
+        <w:t>:</w:t>
+      </w:r>
+    </w:p>
+    <w:p>
+      <w:pPr>
+        <w:rPr>
+          <w:sz w:val="32"/>
+          <w:szCs w:val="32"/>
+        </w:rPr>
+      </w:pPr>
+      <w:proofErr w:type="gramStart"/>
+      <w:r>
+        <w:rPr>
+          <w:sz w:val="32"/>
+          <w:szCs w:val="32"/>
+        </w:rPr>
+        <w:t>wrong</w:t>
+      </w:r>
+      <w:proofErr w:type="gramEnd"/>
+      <w:r>
+        <w:rPr>
+          <w:sz w:val="32"/>
+          <w:szCs w:val="32"/>
+        </w:rPr>
+        <w:t xml:space="preserve"> query: </w:t>
+      </w:r>
+      <w:proofErr w:type="spellStart"/>
+      <w:r>
+        <w:rPr>
+          <w:sz w:val="32"/>
+          <w:szCs w:val="32"/>
+        </w:rPr>
+        <w:t>bcz</w:t>
+      </w:r>
+      <w:proofErr w:type="spellEnd"/>
+      <w:r>
+        <w:rPr>
+          <w:sz w:val="32"/>
+          <w:szCs w:val="32"/>
+        </w:rPr>
+        <w:t xml:space="preserve"> </w:t>
+      </w:r>
+      <w:proofErr w:type="spellStart"/>
+      <w:r>
+        <w:rPr>
+          <w:sz w:val="32"/>
+          <w:szCs w:val="32"/>
+        </w:rPr>
+        <w:t>employee_id</w:t>
+      </w:r>
+      <w:proofErr w:type="spellEnd"/>
+      <w:r>
+        <w:rPr>
+          <w:sz w:val="32"/>
+          <w:szCs w:val="32"/>
+        </w:rPr>
+        <w:t xml:space="preserve"> is a separate column which is not part of group by or group function</w:t>
+      </w:r>
+    </w:p>
+    <w:p>
+      <w:pPr>
+        <w:rPr>
+          <w:sz w:val="32"/>
+          <w:szCs w:val="32"/>
+        </w:rPr>
+      </w:pPr>
+      <w:proofErr w:type="gramStart"/>
+      <w:r>
+        <w:rPr>
+          <w:sz w:val="32"/>
+          <w:szCs w:val="32"/>
+        </w:rPr>
+        <w:t>select</w:t>
+      </w:r>
+      <w:proofErr w:type="gramEnd"/>
+      <w:r>
+        <w:rPr>
+          <w:sz w:val="32"/>
+          <w:szCs w:val="32"/>
+        </w:rPr>
+        <w:t xml:space="preserve"> </w:t>
+      </w:r>
+      <w:proofErr w:type="spellStart"/>
+      <w:r>
+        <w:rPr>
+          <w:sz w:val="32"/>
+          <w:szCs w:val="32"/>
+        </w:rPr>
+        <w:t>avg</w:t>
+      </w:r>
+      <w:proofErr w:type="spellEnd"/>
+      <w:r>
+        <w:rPr>
+          <w:sz w:val="32"/>
+          <w:szCs w:val="32"/>
+        </w:rPr>
+        <w:t>(salary),</w:t>
+      </w:r>
+      <w:proofErr w:type="spellStart"/>
+      <w:r>
+        <w:rPr>
+          <w:sz w:val="32"/>
+          <w:szCs w:val="32"/>
+        </w:rPr>
+        <w:t>department_id,employee_id</w:t>
+      </w:r>
+      <w:proofErr w:type="spellEnd"/>
+      <w:r>
+        <w:rPr>
+          <w:sz w:val="32"/>
+          <w:szCs w:val="32"/>
+        </w:rPr>
+        <w:t xml:space="preserve"> from </w:t>
+      </w:r>
+      <w:proofErr w:type="spellStart"/>
+      <w:r>
+        <w:rPr>
+          <w:sz w:val="32"/>
+          <w:szCs w:val="32"/>
+        </w:rPr>
+        <w:t>hr.employees</w:t>
+      </w:r>
+      <w:proofErr w:type="spellEnd"/>
+      <w:r>
+        <w:rPr>
+          <w:sz w:val="32"/>
+          <w:szCs w:val="32"/>
+        </w:rPr>
+        <w:t xml:space="preserve"> group by </w:t>
+      </w:r>
+      <w:proofErr w:type="spellStart"/>
+      <w:r>
+        <w:rPr>
+          <w:sz w:val="32"/>
+          <w:szCs w:val="32"/>
+        </w:rPr>
+        <w:t>department_id</w:t>
+      </w:r>
+      <w:proofErr w:type="spellEnd"/>
+      <w:r>
+        <w:rPr>
+          <w:sz w:val="32"/>
+          <w:szCs w:val="32"/>
+        </w:rPr>
+        <w:t>;</w:t>
+      </w:r>
+    </w:p>
+    <w:p>
+      <w:pPr>
+        <w:rPr>
+          <w:sz w:val="32"/>
+          <w:szCs w:val="32"/>
+        </w:rPr>
+      </w:pPr>
+    </w:p>
+    <w:p>
+      <w:pPr>
+        <w:rPr>
+          <w:sz w:val="32"/>
+          <w:szCs w:val="32"/>
+        </w:rPr>
+      </w:pPr>
+      <w:proofErr w:type="gramStart"/>
+      <w:r>
+        <w:rPr>
+          <w:sz w:val="32"/>
+          <w:szCs w:val="32"/>
+        </w:rPr>
+        <w:t>correct</w:t>
+      </w:r>
+      <w:proofErr w:type="gramEnd"/>
+      <w:r>
+        <w:rPr>
+          <w:sz w:val="32"/>
+          <w:szCs w:val="32"/>
+        </w:rPr>
+        <w:t xml:space="preserve"> query:</w:t>
+      </w:r>
+    </w:p>
+    <w:p>
+      <w:pPr>
+        <w:rPr>
+          <w:sz w:val="32"/>
+          <w:szCs w:val="32"/>
+        </w:rPr>
+      </w:pPr>
+      <w:proofErr w:type="gramStart"/>
       <w:r>
         <w:rPr>
           <w:sz w:val="32"/>
@@ -2641,84 +4405,626 @@
           <w:sz w:val="32"/>
           <w:szCs w:val="32"/>
         </w:rPr>
-        <w:t>elect avg(salary),department_id</w:t>
-      </w:r>
-      <w:r>
-        <w:rPr>
-          <w:sz w:val="32"/>
-          <w:szCs w:val="32"/>
-        </w:rPr>
-        <w:t xml:space="preserve"> from hr.employees group by department_id;</w:t>
-      </w:r>
-    </w:p>
-    <w:p>
-      <w:pPr>
-        <w:rPr>
-          <w:sz w:val="32"/>
-          <w:szCs w:val="32"/>
-        </w:rPr>
-      </w:pPr>
-    </w:p>
-    <w:p>
-      <w:pPr>
-        <w:rPr>
-          <w:sz w:val="32"/>
-          <w:szCs w:val="32"/>
-        </w:rPr>
-      </w:pPr>
-      <w:r>
-        <w:rPr>
-          <w:sz w:val="32"/>
-          <w:szCs w:val="32"/>
-        </w:rPr>
-        <w:t>group by can be used for more than one column,  in this case</w:t>
-      </w:r>
-    </w:p>
-    <w:p>
-      <w:pPr>
-        <w:rPr>
-          <w:sz w:val="32"/>
-          <w:szCs w:val="32"/>
-        </w:rPr>
-      </w:pPr>
-      <w:r>
-        <w:rPr>
-          <w:sz w:val="32"/>
-          <w:szCs w:val="32"/>
-        </w:rPr>
-        <w:t xml:space="preserve">it will first group by firstcolumn and within that group it again </w:t>
-      </w:r>
-    </w:p>
-    <w:p>
-      <w:pPr>
-        <w:rPr>
-          <w:sz w:val="32"/>
-          <w:szCs w:val="32"/>
-        </w:rPr>
-      </w:pPr>
-      <w:r>
-        <w:rPr>
-          <w:sz w:val="32"/>
-          <w:szCs w:val="32"/>
-        </w:rPr>
-        <w:t>groups by second column and so on….</w:t>
-      </w:r>
-    </w:p>
-    <w:p>
-      <w:pPr>
-        <w:rPr>
-          <w:sz w:val="32"/>
-          <w:szCs w:val="32"/>
-        </w:rPr>
-      </w:pPr>
-    </w:p>
-    <w:p>
-      <w:pPr>
-        <w:rPr>
-          <w:sz w:val="32"/>
-          <w:szCs w:val="32"/>
-        </w:rPr>
-      </w:pPr>
+        <w:t>elect</w:t>
+      </w:r>
+      <w:proofErr w:type="gramEnd"/>
+      <w:r>
+        <w:rPr>
+          <w:sz w:val="32"/>
+          <w:szCs w:val="32"/>
+        </w:rPr>
+        <w:t xml:space="preserve"> </w:t>
+      </w:r>
+      <w:proofErr w:type="spellStart"/>
+      <w:r>
+        <w:rPr>
+          <w:sz w:val="32"/>
+          <w:szCs w:val="32"/>
+        </w:rPr>
+        <w:t>avg</w:t>
+      </w:r>
+      <w:proofErr w:type="spellEnd"/>
+      <w:r>
+        <w:rPr>
+          <w:sz w:val="32"/>
+          <w:szCs w:val="32"/>
+        </w:rPr>
+        <w:t>(salary),</w:t>
+      </w:r>
+      <w:proofErr w:type="spellStart"/>
+      <w:r>
+        <w:rPr>
+          <w:sz w:val="32"/>
+          <w:szCs w:val="32"/>
+        </w:rPr>
+        <w:t>department_id</w:t>
+      </w:r>
+      <w:proofErr w:type="spellEnd"/>
+      <w:r>
+        <w:rPr>
+          <w:sz w:val="32"/>
+          <w:szCs w:val="32"/>
+        </w:rPr>
+        <w:t xml:space="preserve"> from </w:t>
+      </w:r>
+      <w:proofErr w:type="spellStart"/>
+      <w:r>
+        <w:rPr>
+          <w:sz w:val="32"/>
+          <w:szCs w:val="32"/>
+        </w:rPr>
+        <w:t>hr.employees</w:t>
+      </w:r>
+      <w:proofErr w:type="spellEnd"/>
+      <w:r>
+        <w:rPr>
+          <w:sz w:val="32"/>
+          <w:szCs w:val="32"/>
+        </w:rPr>
+        <w:t xml:space="preserve"> group by </w:t>
+      </w:r>
+      <w:proofErr w:type="spellStart"/>
+      <w:r>
+        <w:rPr>
+          <w:sz w:val="32"/>
+          <w:szCs w:val="32"/>
+        </w:rPr>
+        <w:t>department_id</w:t>
+      </w:r>
+      <w:proofErr w:type="spellEnd"/>
+      <w:r>
+        <w:rPr>
+          <w:sz w:val="32"/>
+          <w:szCs w:val="32"/>
+        </w:rPr>
+        <w:t>;</w:t>
+      </w:r>
+    </w:p>
+    <w:p>
+      <w:pPr>
+        <w:rPr>
+          <w:sz w:val="32"/>
+          <w:szCs w:val="32"/>
+        </w:rPr>
+      </w:pPr>
+    </w:p>
+    <w:p>
+      <w:pPr>
+        <w:rPr>
+          <w:sz w:val="32"/>
+          <w:szCs w:val="32"/>
+        </w:rPr>
+      </w:pPr>
+      <w:proofErr w:type="gramStart"/>
+      <w:r>
+        <w:rPr>
+          <w:sz w:val="32"/>
+          <w:szCs w:val="32"/>
+        </w:rPr>
+        <w:t>group</w:t>
+      </w:r>
+      <w:proofErr w:type="gramEnd"/>
+      <w:r>
+        <w:rPr>
+          <w:sz w:val="32"/>
+          <w:szCs w:val="32"/>
+        </w:rPr>
+        <w:t xml:space="preserve"> by can be used for more than one column,  in this case</w:t>
+      </w:r>
+    </w:p>
+    <w:p>
+      <w:pPr>
+        <w:rPr>
+          <w:sz w:val="32"/>
+          <w:szCs w:val="32"/>
+        </w:rPr>
+      </w:pPr>
+      <w:proofErr w:type="gramStart"/>
+      <w:r>
+        <w:rPr>
+          <w:sz w:val="32"/>
+          <w:szCs w:val="32"/>
+        </w:rPr>
+        <w:t>it</w:t>
+      </w:r>
+      <w:proofErr w:type="gramEnd"/>
+      <w:r>
+        <w:rPr>
+          <w:sz w:val="32"/>
+          <w:szCs w:val="32"/>
+        </w:rPr>
+        <w:t xml:space="preserve"> will first group by </w:t>
+      </w:r>
+      <w:proofErr w:type="spellStart"/>
+      <w:r>
+        <w:rPr>
+          <w:sz w:val="32"/>
+          <w:szCs w:val="32"/>
+        </w:rPr>
+        <w:t>firstcolumn</w:t>
+      </w:r>
+      <w:proofErr w:type="spellEnd"/>
+      <w:r>
+        <w:rPr>
+          <w:sz w:val="32"/>
+          <w:szCs w:val="32"/>
+        </w:rPr>
+        <w:t xml:space="preserve"> and within that group it again </w:t>
+      </w:r>
+    </w:p>
+    <w:p>
+      <w:pPr>
+        <w:rPr>
+          <w:sz w:val="32"/>
+          <w:szCs w:val="32"/>
+        </w:rPr>
+      </w:pPr>
+      <w:proofErr w:type="gramStart"/>
+      <w:r>
+        <w:rPr>
+          <w:sz w:val="32"/>
+          <w:szCs w:val="32"/>
+        </w:rPr>
+        <w:t>groups</w:t>
+      </w:r>
+      <w:proofErr w:type="gramEnd"/>
+      <w:r>
+        <w:rPr>
+          <w:sz w:val="32"/>
+          <w:szCs w:val="32"/>
+        </w:rPr>
+        <w:t xml:space="preserve"> by second column and so on….</w:t>
+      </w:r>
+    </w:p>
+    <w:p>
+      <w:pPr>
+        <w:rPr>
+          <w:sz w:val="32"/>
+          <w:szCs w:val="32"/>
+        </w:rPr>
+      </w:pPr>
+    </w:p>
+    <w:p>
+      <w:pPr>
+        <w:rPr>
+          <w:sz w:val="32"/>
+          <w:szCs w:val="32"/>
+        </w:rPr>
+      </w:pPr>
+      <w:proofErr w:type="gramStart"/>
+      <w:r>
+        <w:rPr>
+          <w:sz w:val="32"/>
+          <w:szCs w:val="32"/>
+        </w:rPr>
+        <w:t>having :</w:t>
+      </w:r>
+      <w:proofErr w:type="gramEnd"/>
+      <w:r>
+        <w:rPr>
+          <w:sz w:val="32"/>
+          <w:szCs w:val="32"/>
+        </w:rPr>
+        <w:t xml:space="preserve"> will be used along with group by to limit the rows based on condition as we cannot use where after group by.</w:t>
+      </w:r>
+    </w:p>
+    <w:p>
+      <w:pPr>
+        <w:rPr>
+          <w:sz w:val="32"/>
+          <w:szCs w:val="32"/>
+        </w:rPr>
+      </w:pPr>
+      <w:proofErr w:type="spellStart"/>
+      <w:proofErr w:type="gramStart"/>
+      <w:r>
+        <w:rPr>
+          <w:sz w:val="32"/>
+          <w:szCs w:val="32"/>
+        </w:rPr>
+        <w:t>eg</w:t>
+      </w:r>
+      <w:proofErr w:type="spellEnd"/>
+      <w:proofErr w:type="gramEnd"/>
+      <w:r>
+        <w:rPr>
+          <w:sz w:val="32"/>
+          <w:szCs w:val="32"/>
+        </w:rPr>
+        <w:t>: this gives an error</w:t>
+      </w:r>
+    </w:p>
+    <w:p>
+      <w:pPr>
+        <w:rPr>
+          <w:sz w:val="32"/>
+          <w:szCs w:val="32"/>
+        </w:rPr>
+      </w:pPr>
+      <w:proofErr w:type="gramStart"/>
+      <w:r>
+        <w:rPr>
+          <w:sz w:val="32"/>
+          <w:szCs w:val="32"/>
+        </w:rPr>
+        <w:t>select</w:t>
+      </w:r>
+      <w:proofErr w:type="gramEnd"/>
+      <w:r>
+        <w:rPr>
+          <w:sz w:val="32"/>
+          <w:szCs w:val="32"/>
+        </w:rPr>
+        <w:t xml:space="preserve"> </w:t>
+      </w:r>
+      <w:proofErr w:type="spellStart"/>
+      <w:r>
+        <w:rPr>
+          <w:sz w:val="32"/>
+          <w:szCs w:val="32"/>
+        </w:rPr>
+        <w:t>department_id</w:t>
+      </w:r>
+      <w:proofErr w:type="spellEnd"/>
+      <w:r>
+        <w:rPr>
+          <w:sz w:val="32"/>
+          <w:szCs w:val="32"/>
+        </w:rPr>
+        <w:t xml:space="preserve">, sum(salary),min(salary) from </w:t>
+      </w:r>
+      <w:proofErr w:type="spellStart"/>
+      <w:r>
+        <w:rPr>
+          <w:sz w:val="32"/>
+          <w:szCs w:val="32"/>
+        </w:rPr>
+        <w:t>hr.employees</w:t>
+      </w:r>
+      <w:proofErr w:type="spellEnd"/>
+      <w:r>
+        <w:rPr>
+          <w:sz w:val="32"/>
+          <w:szCs w:val="32"/>
+        </w:rPr>
+        <w:t xml:space="preserve"> group by </w:t>
+      </w:r>
+      <w:proofErr w:type="spellStart"/>
+      <w:r>
+        <w:rPr>
+          <w:sz w:val="32"/>
+          <w:szCs w:val="32"/>
+        </w:rPr>
+        <w:t>department_id</w:t>
+      </w:r>
+      <w:proofErr w:type="spellEnd"/>
+      <w:r>
+        <w:rPr>
+          <w:sz w:val="32"/>
+          <w:szCs w:val="32"/>
+        </w:rPr>
+        <w:t xml:space="preserve"> </w:t>
+      </w:r>
+      <w:r>
+        <w:rPr>
+          <w:sz w:val="32"/>
+          <w:szCs w:val="32"/>
+        </w:rPr>
+        <w:t xml:space="preserve"> where </w:t>
+      </w:r>
+      <w:r>
+        <w:rPr>
+          <w:sz w:val="32"/>
+          <w:szCs w:val="32"/>
+        </w:rPr>
+        <w:t xml:space="preserve"> min(salary) &gt;5000;</w:t>
+      </w:r>
+    </w:p>
+    <w:p>
+      <w:pPr>
+        <w:rPr>
+          <w:sz w:val="32"/>
+          <w:szCs w:val="32"/>
+        </w:rPr>
+      </w:pPr>
+      <w:r>
+        <w:rPr>
+          <w:sz w:val="32"/>
+          <w:szCs w:val="32"/>
+        </w:rPr>
+        <w:t>Also we cannot use group functions with where clause:</w:t>
+      </w:r>
+    </w:p>
+    <w:p>
+      <w:pPr>
+        <w:rPr>
+          <w:sz w:val="32"/>
+          <w:szCs w:val="32"/>
+        </w:rPr>
+      </w:pPr>
+      <w:proofErr w:type="spellStart"/>
+      <w:proofErr w:type="gramStart"/>
+      <w:r>
+        <w:rPr>
+          <w:sz w:val="32"/>
+          <w:szCs w:val="32"/>
+        </w:rPr>
+        <w:t>eg</w:t>
+      </w:r>
+      <w:proofErr w:type="spellEnd"/>
+      <w:proofErr w:type="gramEnd"/>
+      <w:r>
+        <w:rPr>
+          <w:sz w:val="32"/>
+          <w:szCs w:val="32"/>
+        </w:rPr>
+        <w:t>: this gives an error</w:t>
+      </w:r>
+    </w:p>
+    <w:p>
+      <w:pPr>
+        <w:rPr>
+          <w:sz w:val="32"/>
+          <w:szCs w:val="32"/>
+        </w:rPr>
+      </w:pPr>
+      <w:proofErr w:type="gramStart"/>
+      <w:r>
+        <w:rPr>
+          <w:sz w:val="32"/>
+          <w:szCs w:val="32"/>
+        </w:rPr>
+        <w:t>select</w:t>
+      </w:r>
+      <w:proofErr w:type="gramEnd"/>
+      <w:r>
+        <w:rPr>
+          <w:sz w:val="32"/>
+          <w:szCs w:val="32"/>
+        </w:rPr>
+        <w:t xml:space="preserve"> * from </w:t>
+      </w:r>
+      <w:proofErr w:type="spellStart"/>
+      <w:r>
+        <w:rPr>
+          <w:sz w:val="32"/>
+          <w:szCs w:val="32"/>
+        </w:rPr>
+        <w:t>hr.employees</w:t>
+      </w:r>
+      <w:proofErr w:type="spellEnd"/>
+      <w:r>
+        <w:rPr>
+          <w:sz w:val="32"/>
+          <w:szCs w:val="32"/>
+        </w:rPr>
+        <w:t xml:space="preserve"> where min(salary) &gt;3000</w:t>
+      </w:r>
+    </w:p>
+    <w:p>
+      <w:pPr>
+        <w:rPr>
+          <w:sz w:val="32"/>
+          <w:szCs w:val="32"/>
+        </w:rPr>
+      </w:pPr>
+      <w:r>
+        <w:rPr>
+          <w:sz w:val="32"/>
+          <w:szCs w:val="32"/>
+        </w:rPr>
+        <w:lastRenderedPageBreak/>
+        <w:t>These are valid queries:</w:t>
+      </w:r>
+    </w:p>
+    <w:p>
+      <w:pPr>
+        <w:rPr>
+          <w:sz w:val="32"/>
+          <w:szCs w:val="32"/>
+        </w:rPr>
+      </w:pPr>
+      <w:proofErr w:type="gramStart"/>
+      <w:r>
+        <w:rPr>
+          <w:sz w:val="32"/>
+          <w:szCs w:val="32"/>
+        </w:rPr>
+        <w:t>select</w:t>
+      </w:r>
+      <w:proofErr w:type="gramEnd"/>
+      <w:r>
+        <w:rPr>
+          <w:sz w:val="32"/>
+          <w:szCs w:val="32"/>
+        </w:rPr>
+        <w:t xml:space="preserve"> </w:t>
+      </w:r>
+      <w:proofErr w:type="spellStart"/>
+      <w:r>
+        <w:rPr>
+          <w:sz w:val="32"/>
+          <w:szCs w:val="32"/>
+        </w:rPr>
+        <w:t>department_id</w:t>
+      </w:r>
+      <w:proofErr w:type="spellEnd"/>
+      <w:r>
+        <w:rPr>
+          <w:sz w:val="32"/>
+          <w:szCs w:val="32"/>
+        </w:rPr>
+        <w:t xml:space="preserve">, sum(salary),min(salary) from </w:t>
+      </w:r>
+      <w:proofErr w:type="spellStart"/>
+      <w:r>
+        <w:rPr>
+          <w:sz w:val="32"/>
+          <w:szCs w:val="32"/>
+        </w:rPr>
+        <w:t>hr.employees</w:t>
+      </w:r>
+      <w:proofErr w:type="spellEnd"/>
+      <w:r>
+        <w:rPr>
+          <w:sz w:val="32"/>
+          <w:szCs w:val="32"/>
+        </w:rPr>
+        <w:t xml:space="preserve"> group by </w:t>
+      </w:r>
+      <w:proofErr w:type="spellStart"/>
+      <w:r>
+        <w:rPr>
+          <w:sz w:val="32"/>
+          <w:szCs w:val="32"/>
+        </w:rPr>
+        <w:t>department_id</w:t>
+      </w:r>
+      <w:proofErr w:type="spellEnd"/>
+      <w:r>
+        <w:rPr>
+          <w:sz w:val="32"/>
+          <w:szCs w:val="32"/>
+        </w:rPr>
+        <w:t xml:space="preserve"> having min(salary) &gt;5000;</w:t>
+      </w:r>
+    </w:p>
+    <w:p>
+      <w:pPr>
+        <w:rPr>
+          <w:sz w:val="32"/>
+          <w:szCs w:val="32"/>
+        </w:rPr>
+      </w:pPr>
+    </w:p>
+    <w:p>
+      <w:pPr>
+        <w:rPr>
+          <w:sz w:val="32"/>
+          <w:szCs w:val="32"/>
+        </w:rPr>
+      </w:pPr>
+      <w:proofErr w:type="gramStart"/>
+      <w:r>
+        <w:rPr>
+          <w:sz w:val="32"/>
+          <w:szCs w:val="32"/>
+        </w:rPr>
+        <w:t>select</w:t>
+      </w:r>
+      <w:proofErr w:type="gramEnd"/>
+      <w:r>
+        <w:rPr>
+          <w:sz w:val="32"/>
+          <w:szCs w:val="32"/>
+        </w:rPr>
+        <w:t xml:space="preserve"> </w:t>
+      </w:r>
+      <w:proofErr w:type="spellStart"/>
+      <w:r>
+        <w:rPr>
+          <w:sz w:val="32"/>
+          <w:szCs w:val="32"/>
+        </w:rPr>
+        <w:t>department_id</w:t>
+      </w:r>
+      <w:proofErr w:type="spellEnd"/>
+      <w:r>
+        <w:rPr>
+          <w:sz w:val="32"/>
+          <w:szCs w:val="32"/>
+        </w:rPr>
+        <w:t xml:space="preserve">, sum(salary),min(salary) from </w:t>
+      </w:r>
+      <w:proofErr w:type="spellStart"/>
+      <w:r>
+        <w:rPr>
+          <w:sz w:val="32"/>
+          <w:szCs w:val="32"/>
+        </w:rPr>
+        <w:t>hr.employees</w:t>
+      </w:r>
+      <w:proofErr w:type="spellEnd"/>
+      <w:r>
+        <w:rPr>
+          <w:sz w:val="32"/>
+          <w:szCs w:val="32"/>
+        </w:rPr>
+        <w:t xml:space="preserve"> where </w:t>
+      </w:r>
+      <w:proofErr w:type="spellStart"/>
+      <w:r>
+        <w:rPr>
+          <w:sz w:val="32"/>
+          <w:szCs w:val="32"/>
+        </w:rPr>
+        <w:t>department_id</w:t>
+      </w:r>
+      <w:proofErr w:type="spellEnd"/>
+      <w:r>
+        <w:rPr>
+          <w:sz w:val="32"/>
+          <w:szCs w:val="32"/>
+        </w:rPr>
+        <w:t xml:space="preserve"> in (90,100)</w:t>
+      </w:r>
+    </w:p>
+    <w:p>
+      <w:pPr>
+        <w:rPr>
+          <w:sz w:val="32"/>
+          <w:szCs w:val="32"/>
+        </w:rPr>
+      </w:pPr>
+      <w:proofErr w:type="gramStart"/>
+      <w:r>
+        <w:rPr>
+          <w:sz w:val="32"/>
+          <w:szCs w:val="32"/>
+        </w:rPr>
+        <w:t>group</w:t>
+      </w:r>
+      <w:proofErr w:type="gramEnd"/>
+      <w:r>
+        <w:rPr>
+          <w:sz w:val="32"/>
+          <w:szCs w:val="32"/>
+        </w:rPr>
+        <w:t xml:space="preserve"> by </w:t>
+      </w:r>
+      <w:proofErr w:type="spellStart"/>
+      <w:r>
+        <w:rPr>
+          <w:sz w:val="32"/>
+          <w:szCs w:val="32"/>
+        </w:rPr>
+        <w:t>department_id</w:t>
+      </w:r>
+      <w:proofErr w:type="spellEnd"/>
+      <w:r>
+        <w:rPr>
+          <w:sz w:val="32"/>
+          <w:szCs w:val="32"/>
+        </w:rPr>
+        <w:t xml:space="preserve"> having min(salary) &gt;5000;</w:t>
+      </w:r>
+    </w:p>
+    <w:p>
+      <w:pPr>
+        <w:rPr>
+          <w:sz w:val="32"/>
+          <w:szCs w:val="32"/>
+        </w:rPr>
+      </w:pPr>
+    </w:p>
+    <w:p>
+      <w:pPr>
+        <w:rPr>
+          <w:sz w:val="32"/>
+          <w:szCs w:val="32"/>
+        </w:rPr>
+      </w:pPr>
+      <w:proofErr w:type="gramStart"/>
       <w:r>
         <w:rPr>
           <w:sz w:val="32"/>
@@ -2740,6 +5046,7 @@
         </w:rPr>
         <w:t xml:space="preserve"> :</w:t>
       </w:r>
+      <w:proofErr w:type="gramEnd"/>
       <w:r>
         <w:rPr>
           <w:sz w:val="32"/>
@@ -2755,65 +5062,133 @@
           <w:szCs w:val="32"/>
         </w:rPr>
       </w:pPr>
-      <w:r>
-        <w:rPr>
-          <w:sz w:val="32"/>
-          <w:szCs w:val="32"/>
-        </w:rPr>
-        <w:t>tables.</w:t>
-      </w:r>
-    </w:p>
-    <w:p>
-      <w:pPr>
-        <w:rPr>
-          <w:sz w:val="32"/>
-          <w:szCs w:val="32"/>
-        </w:rPr>
-      </w:pPr>
-    </w:p>
-    <w:p>
-      <w:pPr>
-        <w:rPr>
-          <w:sz w:val="32"/>
-          <w:szCs w:val="32"/>
-        </w:rPr>
-      </w:pPr>
-      <w:r>
-        <w:rPr>
-          <w:sz w:val="32"/>
-          <w:szCs w:val="32"/>
-        </w:rPr>
-        <w:t xml:space="preserve">InnerJoin </w:t>
-      </w:r>
-      <w:r>
-        <w:rPr>
-          <w:sz w:val="32"/>
-          <w:szCs w:val="32"/>
-        </w:rPr>
-        <w:t xml:space="preserve">: </w:t>
-      </w:r>
-    </w:p>
-    <w:p>
-      <w:pPr>
-        <w:rPr>
-          <w:sz w:val="32"/>
-          <w:szCs w:val="32"/>
-        </w:rPr>
-      </w:pPr>
-    </w:p>
-    <w:p>
-      <w:pPr>
-        <w:rPr>
-          <w:sz w:val="32"/>
-          <w:szCs w:val="32"/>
-        </w:rPr>
-      </w:pPr>
-      <w:r>
-        <w:rPr>
-          <w:sz w:val="32"/>
-          <w:szCs w:val="32"/>
-        </w:rPr>
-        <w:t>NaturalJoin- Joins more than one table based on all common columns between the tables provided columnname and datatype of column is same.</w:t>
+      <w:proofErr w:type="gramStart"/>
+      <w:r>
+        <w:rPr>
+          <w:sz w:val="32"/>
+          <w:szCs w:val="32"/>
+        </w:rPr>
+        <w:t>tables</w:t>
+      </w:r>
+      <w:proofErr w:type="gramEnd"/>
+      <w:r>
+        <w:rPr>
+          <w:sz w:val="32"/>
+          <w:szCs w:val="32"/>
+        </w:rPr>
+        <w:t>.</w:t>
+      </w:r>
+    </w:p>
+    <w:p>
+      <w:pPr>
+        <w:rPr>
+          <w:sz w:val="32"/>
+          <w:szCs w:val="32"/>
+        </w:rPr>
+      </w:pPr>
+    </w:p>
+    <w:p>
+      <w:pPr>
+        <w:rPr>
+          <w:sz w:val="32"/>
+          <w:szCs w:val="32"/>
+        </w:rPr>
+      </w:pPr>
+      <w:proofErr w:type="spellStart"/>
+      <w:proofErr w:type="gramStart"/>
+      <w:r>
+        <w:rPr>
+          <w:sz w:val="32"/>
+          <w:szCs w:val="32"/>
+        </w:rPr>
+        <w:t>InnerJoin</w:t>
+      </w:r>
+      <w:proofErr w:type="spellEnd"/>
+      <w:r>
+        <w:rPr>
+          <w:sz w:val="32"/>
+          <w:szCs w:val="32"/>
+        </w:rPr>
+        <w:t xml:space="preserve"> </w:t>
+      </w:r>
+      <w:r>
+        <w:rPr>
+          <w:sz w:val="32"/>
+          <w:szCs w:val="32"/>
+        </w:rPr>
+        <w:t>:</w:t>
+      </w:r>
+      <w:proofErr w:type="gramEnd"/>
+      <w:r>
+        <w:rPr>
+          <w:sz w:val="32"/>
+          <w:szCs w:val="32"/>
+        </w:rPr>
+        <w:t xml:space="preserve"> </w:t>
+      </w:r>
+    </w:p>
+    <w:p>
+      <w:pPr>
+        <w:rPr>
+          <w:sz w:val="32"/>
+          <w:szCs w:val="32"/>
+        </w:rPr>
+      </w:pPr>
+    </w:p>
+    <w:p>
+      <w:pPr>
+        <w:rPr>
+          <w:sz w:val="32"/>
+          <w:szCs w:val="32"/>
+        </w:rPr>
+      </w:pPr>
+      <w:proofErr w:type="spellStart"/>
+      <w:r>
+        <w:rPr>
+          <w:sz w:val="32"/>
+          <w:szCs w:val="32"/>
+        </w:rPr>
+        <w:t>NaturalJoin</w:t>
+      </w:r>
+      <w:proofErr w:type="spellEnd"/>
+      <w:r>
+        <w:rPr>
+          <w:sz w:val="32"/>
+          <w:szCs w:val="32"/>
+        </w:rPr>
+        <w:t xml:space="preserve">- Joins more than one table based on all common columns between the tables provided </w:t>
+      </w:r>
+      <w:proofErr w:type="spellStart"/>
+      <w:r>
+        <w:rPr>
+          <w:sz w:val="32"/>
+          <w:szCs w:val="32"/>
+        </w:rPr>
+        <w:t>columnname</w:t>
+      </w:r>
+      <w:proofErr w:type="spellEnd"/>
+      <w:r>
+        <w:rPr>
+          <w:sz w:val="32"/>
+          <w:szCs w:val="32"/>
+        </w:rPr>
+        <w:t xml:space="preserve"> and </w:t>
+      </w:r>
+      <w:proofErr w:type="spellStart"/>
+      <w:r>
+        <w:rPr>
+          <w:sz w:val="32"/>
+          <w:szCs w:val="32"/>
+        </w:rPr>
+        <w:t>datatype</w:t>
+      </w:r>
+      <w:proofErr w:type="spellEnd"/>
+      <w:r>
+        <w:rPr>
+          <w:sz w:val="32"/>
+          <w:szCs w:val="32"/>
+        </w:rPr>
+        <w:t xml:space="preserve"> of column is same.</w:t>
       </w:r>
     </w:p>
     <w:p>
@@ -2850,107 +5225,252 @@
           <w:sz w:val="32"/>
           <w:szCs w:val="32"/>
         </w:rPr>
-        <w:t>Joins more than one table based specific common columns between the tables provided columnname and datatype of column is same.</w:t>
-      </w:r>
-    </w:p>
-    <w:p>
-      <w:pPr>
-        <w:rPr>
-          <w:sz w:val="32"/>
-          <w:szCs w:val="32"/>
-        </w:rPr>
-      </w:pPr>
-      <w:r>
-        <w:rPr>
-          <w:sz w:val="32"/>
-          <w:szCs w:val="32"/>
-        </w:rPr>
-        <w:t>when you are using join… using we cannot use natural join</w:t>
-      </w:r>
-    </w:p>
-    <w:p>
-      <w:pPr>
-        <w:rPr>
-          <w:sz w:val="32"/>
-          <w:szCs w:val="32"/>
-        </w:rPr>
-      </w:pPr>
-      <w:r>
-        <w:rPr>
-          <w:sz w:val="32"/>
-          <w:szCs w:val="32"/>
-        </w:rPr>
-        <w:t>they both are mutually exclusive.</w:t>
-      </w:r>
-    </w:p>
-    <w:p>
-      <w:pPr>
-        <w:rPr>
-          <w:sz w:val="32"/>
-          <w:szCs w:val="32"/>
-        </w:rPr>
-      </w:pPr>
-    </w:p>
-    <w:p>
-      <w:pPr>
-        <w:rPr>
-          <w:sz w:val="32"/>
-          <w:szCs w:val="32"/>
-        </w:rPr>
-      </w:pPr>
-      <w:r>
-        <w:rPr>
-          <w:sz w:val="32"/>
-          <w:szCs w:val="32"/>
-        </w:rPr>
-        <w:t>Join with on – this takes a common column condition even if columnname is different.</w:t>
-      </w:r>
-    </w:p>
-    <w:p>
-      <w:pPr>
-        <w:rPr>
-          <w:sz w:val="32"/>
-          <w:szCs w:val="32"/>
-        </w:rPr>
-      </w:pPr>
-      <w:r>
-        <w:rPr>
-          <w:sz w:val="32"/>
-          <w:szCs w:val="32"/>
-        </w:rPr>
-        <w:t>eg: select empname,deptid,deptname from hr.emp join hr.depts</w:t>
-      </w:r>
-    </w:p>
-    <w:p>
-      <w:pPr>
-        <w:rPr>
-          <w:sz w:val="32"/>
-          <w:szCs w:val="32"/>
-        </w:rPr>
-      </w:pPr>
-      <w:r>
-        <w:rPr>
-          <w:sz w:val="32"/>
-          <w:szCs w:val="32"/>
-        </w:rPr>
-        <w:t>on emp.dept_id= depts.department_id;</w:t>
-      </w:r>
-    </w:p>
-    <w:p>
-      <w:pPr>
-        <w:rPr>
-          <w:sz w:val="32"/>
-          <w:szCs w:val="32"/>
-        </w:rPr>
-      </w:pPr>
-    </w:p>
-    <w:p>
-      <w:pPr>
-        <w:rPr>
-          <w:sz w:val="32"/>
-          <w:szCs w:val="32"/>
-        </w:rPr>
-      </w:pPr>
+        <w:t xml:space="preserve">Joins more than one table based specific common columns between the tables provided </w:t>
+      </w:r>
+      <w:proofErr w:type="spellStart"/>
+      <w:r>
+        <w:rPr>
+          <w:sz w:val="32"/>
+          <w:szCs w:val="32"/>
+        </w:rPr>
+        <w:t>columnname</w:t>
+      </w:r>
+      <w:proofErr w:type="spellEnd"/>
+      <w:r>
+        <w:rPr>
+          <w:sz w:val="32"/>
+          <w:szCs w:val="32"/>
+        </w:rPr>
+        <w:t xml:space="preserve"> and </w:t>
+      </w:r>
+      <w:proofErr w:type="spellStart"/>
+      <w:r>
+        <w:rPr>
+          <w:sz w:val="32"/>
+          <w:szCs w:val="32"/>
+        </w:rPr>
+        <w:t>datatype</w:t>
+      </w:r>
+      <w:proofErr w:type="spellEnd"/>
+      <w:r>
+        <w:rPr>
+          <w:sz w:val="32"/>
+          <w:szCs w:val="32"/>
+        </w:rPr>
+        <w:t xml:space="preserve"> of column is same.</w:t>
+      </w:r>
+    </w:p>
+    <w:p>
+      <w:pPr>
+        <w:rPr>
+          <w:sz w:val="32"/>
+          <w:szCs w:val="32"/>
+        </w:rPr>
+      </w:pPr>
+      <w:proofErr w:type="gramStart"/>
+      <w:r>
+        <w:rPr>
+          <w:sz w:val="32"/>
+          <w:szCs w:val="32"/>
+        </w:rPr>
+        <w:t>when</w:t>
+      </w:r>
+      <w:proofErr w:type="gramEnd"/>
+      <w:r>
+        <w:rPr>
+          <w:sz w:val="32"/>
+          <w:szCs w:val="32"/>
+        </w:rPr>
+        <w:t xml:space="preserve"> you are using join… using we cannot use natural join</w:t>
+      </w:r>
+    </w:p>
+    <w:p>
+      <w:pPr>
+        <w:rPr>
+          <w:sz w:val="32"/>
+          <w:szCs w:val="32"/>
+        </w:rPr>
+      </w:pPr>
+      <w:proofErr w:type="gramStart"/>
+      <w:r>
+        <w:rPr>
+          <w:sz w:val="32"/>
+          <w:szCs w:val="32"/>
+        </w:rPr>
+        <w:t>they</w:t>
+      </w:r>
+      <w:proofErr w:type="gramEnd"/>
+      <w:r>
+        <w:rPr>
+          <w:sz w:val="32"/>
+          <w:szCs w:val="32"/>
+        </w:rPr>
+        <w:t xml:space="preserve"> both are mutually exclusive.</w:t>
+      </w:r>
+    </w:p>
+    <w:p>
+      <w:pPr>
+        <w:rPr>
+          <w:sz w:val="32"/>
+          <w:szCs w:val="32"/>
+        </w:rPr>
+      </w:pPr>
+    </w:p>
+    <w:p>
+      <w:pPr>
+        <w:rPr>
+          <w:sz w:val="32"/>
+          <w:szCs w:val="32"/>
+        </w:rPr>
+      </w:pPr>
+      <w:r>
+        <w:rPr>
+          <w:sz w:val="32"/>
+          <w:szCs w:val="32"/>
+        </w:rPr>
+        <w:lastRenderedPageBreak/>
+        <w:t xml:space="preserve">Join with on – this takes a common column condition even if </w:t>
+      </w:r>
+      <w:proofErr w:type="spellStart"/>
+      <w:r>
+        <w:rPr>
+          <w:sz w:val="32"/>
+          <w:szCs w:val="32"/>
+        </w:rPr>
+        <w:t>columnname</w:t>
+      </w:r>
+      <w:proofErr w:type="spellEnd"/>
+      <w:r>
+        <w:rPr>
+          <w:sz w:val="32"/>
+          <w:szCs w:val="32"/>
+        </w:rPr>
+        <w:t xml:space="preserve"> is different.</w:t>
+      </w:r>
+    </w:p>
+    <w:p>
+      <w:pPr>
+        <w:rPr>
+          <w:sz w:val="32"/>
+          <w:szCs w:val="32"/>
+        </w:rPr>
+      </w:pPr>
+      <w:proofErr w:type="spellStart"/>
+      <w:proofErr w:type="gramStart"/>
+      <w:r>
+        <w:rPr>
+          <w:sz w:val="32"/>
+          <w:szCs w:val="32"/>
+        </w:rPr>
+        <w:t>eg</w:t>
+      </w:r>
+      <w:proofErr w:type="spellEnd"/>
+      <w:proofErr w:type="gramEnd"/>
+      <w:r>
+        <w:rPr>
+          <w:sz w:val="32"/>
+          <w:szCs w:val="32"/>
+        </w:rPr>
+        <w:t xml:space="preserve">: select </w:t>
+      </w:r>
+      <w:proofErr w:type="spellStart"/>
+      <w:r>
+        <w:rPr>
+          <w:sz w:val="32"/>
+          <w:szCs w:val="32"/>
+        </w:rPr>
+        <w:t>empname,deptid,deptname</w:t>
+      </w:r>
+      <w:proofErr w:type="spellEnd"/>
+      <w:r>
+        <w:rPr>
+          <w:sz w:val="32"/>
+          <w:szCs w:val="32"/>
+        </w:rPr>
+        <w:t xml:space="preserve"> from hr.emp join </w:t>
+      </w:r>
+      <w:proofErr w:type="spellStart"/>
+      <w:r>
+        <w:rPr>
+          <w:sz w:val="32"/>
+          <w:szCs w:val="32"/>
+        </w:rPr>
+        <w:t>hr.depts</w:t>
+      </w:r>
+      <w:proofErr w:type="spellEnd"/>
+    </w:p>
+    <w:p>
+      <w:pPr>
+        <w:rPr>
+          <w:sz w:val="32"/>
+          <w:szCs w:val="32"/>
+        </w:rPr>
+      </w:pPr>
+      <w:proofErr w:type="gramStart"/>
+      <w:r>
+        <w:rPr>
+          <w:sz w:val="32"/>
+          <w:szCs w:val="32"/>
+        </w:rPr>
+        <w:t>on</w:t>
+      </w:r>
+      <w:proofErr w:type="gramEnd"/>
+      <w:r>
+        <w:rPr>
+          <w:sz w:val="32"/>
+          <w:szCs w:val="32"/>
+        </w:rPr>
+        <w:t xml:space="preserve"> </w:t>
+      </w:r>
+      <w:proofErr w:type="spellStart"/>
+      <w:r>
+        <w:rPr>
+          <w:sz w:val="32"/>
+          <w:szCs w:val="32"/>
+        </w:rPr>
+        <w:t>emp.dept_id</w:t>
+      </w:r>
+      <w:proofErr w:type="spellEnd"/>
+      <w:r>
+        <w:rPr>
+          <w:sz w:val="32"/>
+          <w:szCs w:val="32"/>
+        </w:rPr>
+        <w:t xml:space="preserve">= </w:t>
+      </w:r>
+      <w:proofErr w:type="spellStart"/>
+      <w:r>
+        <w:rPr>
+          <w:sz w:val="32"/>
+          <w:szCs w:val="32"/>
+        </w:rPr>
+        <w:t>depts.department_id</w:t>
+      </w:r>
+      <w:proofErr w:type="spellEnd"/>
+      <w:r>
+        <w:rPr>
+          <w:sz w:val="32"/>
+          <w:szCs w:val="32"/>
+        </w:rPr>
+        <w:t>;</w:t>
+      </w:r>
+    </w:p>
+    <w:p>
+      <w:pPr>
+        <w:rPr>
+          <w:sz w:val="32"/>
+          <w:szCs w:val="32"/>
+        </w:rPr>
+      </w:pPr>
+    </w:p>
+    <w:p>
+      <w:pPr>
+        <w:rPr>
+          <w:sz w:val="32"/>
+          <w:szCs w:val="32"/>
+        </w:rPr>
+      </w:pPr>
+      <w:proofErr w:type="spellStart"/>
       <w:r>
         <w:rPr>
           <w:sz w:val="32"/>
@@ -2958,6 +5478,7 @@
         </w:rPr>
         <w:t>OuterJoin</w:t>
       </w:r>
+      <w:proofErr w:type="spellEnd"/>
       <w:r>
         <w:rPr>
           <w:sz w:val="32"/>
@@ -2981,12 +5502,21 @@
           <w:szCs w:val="32"/>
         </w:rPr>
       </w:pPr>
-      <w:r>
-        <w:rPr>
-          <w:sz w:val="32"/>
-          <w:szCs w:val="32"/>
-        </w:rPr>
-        <w:t>FullOuterJoin- Matched rows between the tables we</w:t>
+      <w:proofErr w:type="spellStart"/>
+      <w:r>
+        <w:rPr>
+          <w:sz w:val="32"/>
+          <w:szCs w:val="32"/>
+        </w:rPr>
+        <w:t>FullOuterJoin</w:t>
+      </w:r>
+      <w:proofErr w:type="spellEnd"/>
+      <w:r>
+        <w:rPr>
+          <w:sz w:val="32"/>
+          <w:szCs w:val="32"/>
+        </w:rPr>
+        <w:t>- Matched rows between the tables we</w:t>
       </w:r>
       <w:r>
         <w:rPr>
@@ -3024,27 +5554,45 @@
           <w:szCs w:val="32"/>
         </w:rPr>
       </w:pPr>
-      <w:r>
-        <w:rPr>
-          <w:sz w:val="32"/>
-          <w:szCs w:val="32"/>
-        </w:rPr>
-        <w:t>LeftOuterJoin: Matched rows between the tables and unmatched rows from left table.</w:t>
-      </w:r>
-    </w:p>
-    <w:p>
-      <w:pPr>
-        <w:rPr>
-          <w:sz w:val="32"/>
-          <w:szCs w:val="32"/>
-        </w:rPr>
-      </w:pPr>
-      <w:r>
-        <w:rPr>
-          <w:sz w:val="32"/>
-          <w:szCs w:val="32"/>
-        </w:rPr>
-        <w:t>RightOuterJoin:</w:t>
+      <w:proofErr w:type="spellStart"/>
+      <w:r>
+        <w:rPr>
+          <w:sz w:val="32"/>
+          <w:szCs w:val="32"/>
+        </w:rPr>
+        <w:t>LeftOuterJoin</w:t>
+      </w:r>
+      <w:proofErr w:type="spellEnd"/>
+      <w:r>
+        <w:rPr>
+          <w:sz w:val="32"/>
+          <w:szCs w:val="32"/>
+        </w:rPr>
+        <w:t>: Matched rows between the tables and unmatched rows from left table.</w:t>
+      </w:r>
+    </w:p>
+    <w:p>
+      <w:pPr>
+        <w:rPr>
+          <w:sz w:val="32"/>
+          <w:szCs w:val="32"/>
+        </w:rPr>
+      </w:pPr>
+      <w:proofErr w:type="spellStart"/>
+      <w:r>
+        <w:rPr>
+          <w:sz w:val="32"/>
+          <w:szCs w:val="32"/>
+        </w:rPr>
+        <w:t>RightOuterJoin</w:t>
+      </w:r>
+      <w:proofErr w:type="spellEnd"/>
+      <w:r>
+        <w:rPr>
+          <w:sz w:val="32"/>
+          <w:szCs w:val="32"/>
+        </w:rPr>
+        <w:t>:</w:t>
       </w:r>
       <w:r>
         <w:rPr>
@@ -3075,38 +5623,62 @@
           <w:szCs w:val="32"/>
         </w:rPr>
         <w:br/>
-        <w:t>SelfJoin – Joining table with itself using common column.</w:t>
-      </w:r>
-    </w:p>
-    <w:p>
-      <w:pPr>
-        <w:rPr>
-          <w:sz w:val="32"/>
-          <w:szCs w:val="32"/>
-        </w:rPr>
-      </w:pPr>
-    </w:p>
-    <w:p>
-      <w:pPr>
-        <w:rPr>
-          <w:sz w:val="32"/>
-          <w:szCs w:val="32"/>
-        </w:rPr>
-      </w:pPr>
-    </w:p>
-    <w:p>
-      <w:pPr>
-        <w:rPr>
-          <w:sz w:val="32"/>
-          <w:szCs w:val="32"/>
-        </w:rPr>
-      </w:pPr>
-      <w:r>
-        <w:rPr>
-          <w:sz w:val="32"/>
-          <w:szCs w:val="32"/>
-        </w:rPr>
-        <w:t xml:space="preserve">CrossJoin- </w:t>
+      </w:r>
+      <w:proofErr w:type="spellStart"/>
+      <w:r>
+        <w:rPr>
+          <w:sz w:val="32"/>
+          <w:szCs w:val="32"/>
+        </w:rPr>
+        <w:t>SelfJoin</w:t>
+      </w:r>
+      <w:proofErr w:type="spellEnd"/>
+      <w:r>
+        <w:rPr>
+          <w:sz w:val="32"/>
+          <w:szCs w:val="32"/>
+        </w:rPr>
+        <w:t xml:space="preserve"> – Joining table with itself using common column.</w:t>
+      </w:r>
+    </w:p>
+    <w:p>
+      <w:pPr>
+        <w:rPr>
+          <w:sz w:val="32"/>
+          <w:szCs w:val="32"/>
+        </w:rPr>
+      </w:pPr>
+    </w:p>
+    <w:p>
+      <w:pPr>
+        <w:rPr>
+          <w:sz w:val="32"/>
+          <w:szCs w:val="32"/>
+        </w:rPr>
+      </w:pPr>
+    </w:p>
+    <w:p>
+      <w:pPr>
+        <w:rPr>
+          <w:sz w:val="32"/>
+          <w:szCs w:val="32"/>
+        </w:rPr>
+      </w:pPr>
+      <w:proofErr w:type="spellStart"/>
+      <w:r>
+        <w:rPr>
+          <w:sz w:val="32"/>
+          <w:szCs w:val="32"/>
+        </w:rPr>
+        <w:t>CrossJoin</w:t>
+      </w:r>
+      <w:proofErr w:type="spellEnd"/>
+      <w:r>
+        <w:rPr>
+          <w:sz w:val="32"/>
+          <w:szCs w:val="32"/>
+        </w:rPr>
+        <w:t xml:space="preserve">- </w:t>
       </w:r>
       <w:r>
         <w:rPr>
@@ -3123,6 +5695,7 @@
           <w:szCs w:val="32"/>
         </w:rPr>
       </w:pPr>
+      <w:proofErr w:type="gramStart"/>
       <w:r>
         <w:rPr>
           <w:sz w:val="32"/>
@@ -3130,14 +5703,16 @@
         </w:rPr>
         <w:t>hr.emp-20</w:t>
       </w:r>
-    </w:p>
-    <w:p>
-      <w:pPr>
-        <w:rPr>
-          <w:sz w:val="32"/>
-          <w:szCs w:val="32"/>
-        </w:rPr>
-      </w:pPr>
+      <w:proofErr w:type="gramEnd"/>
+    </w:p>
+    <w:p>
+      <w:pPr>
+        <w:rPr>
+          <w:sz w:val="32"/>
+          <w:szCs w:val="32"/>
+        </w:rPr>
+      </w:pPr>
+      <w:proofErr w:type="gramStart"/>
       <w:r>
         <w:rPr>
           <w:sz w:val="32"/>
@@ -3145,143 +5720,263 @@
         </w:rPr>
         <w:t>hr.dept-30</w:t>
       </w:r>
-    </w:p>
-    <w:p>
-      <w:pPr>
-        <w:rPr>
-          <w:sz w:val="32"/>
-          <w:szCs w:val="32"/>
-        </w:rPr>
-      </w:pPr>
-      <w:r>
-        <w:rPr>
-          <w:sz w:val="32"/>
-          <w:szCs w:val="32"/>
-        </w:rPr>
-        <w:t>select * from hr.emp, hr.dept</w:t>
-      </w:r>
-    </w:p>
-    <w:p>
-      <w:pPr>
-        <w:rPr>
-          <w:sz w:val="32"/>
-          <w:szCs w:val="32"/>
-        </w:rPr>
-      </w:pPr>
-      <w:r>
-        <w:rPr>
-          <w:sz w:val="32"/>
-          <w:szCs w:val="32"/>
-        </w:rPr>
-        <w:t>select * from hr.emp cross join hr.dept</w:t>
-      </w:r>
-    </w:p>
-    <w:p>
-      <w:pPr>
-        <w:rPr>
-          <w:sz w:val="32"/>
-          <w:szCs w:val="32"/>
-        </w:rPr>
-      </w:pPr>
-      <w:r>
-        <w:rPr>
-          <w:sz w:val="32"/>
-          <w:szCs w:val="32"/>
-        </w:rPr>
-        <w:t>result- 20*30= 600</w:t>
-      </w:r>
-    </w:p>
-    <w:p>
-      <w:pPr>
-        <w:rPr>
-          <w:sz w:val="32"/>
-          <w:szCs w:val="32"/>
-        </w:rPr>
-      </w:pPr>
-    </w:p>
-    <w:p>
-      <w:pPr>
-        <w:rPr>
-          <w:sz w:val="32"/>
-          <w:szCs w:val="32"/>
-        </w:rPr>
-      </w:pPr>
-      <w:r>
-        <w:rPr>
-          <w:sz w:val="32"/>
-          <w:szCs w:val="32"/>
-        </w:rPr>
-        <w:t>EquiJoin- join based on equality of common columns</w:t>
-      </w:r>
-    </w:p>
-    <w:p>
-      <w:pPr>
-        <w:rPr>
-          <w:sz w:val="32"/>
-          <w:szCs w:val="32"/>
-        </w:rPr>
-      </w:pPr>
-      <w:r>
-        <w:rPr>
-          <w:sz w:val="32"/>
-          <w:szCs w:val="32"/>
-        </w:rPr>
-        <w:t>e.dept_id=d.dept_id</w:t>
-      </w:r>
-    </w:p>
-    <w:p>
-      <w:pPr>
-        <w:rPr>
-          <w:sz w:val="32"/>
-          <w:szCs w:val="32"/>
-        </w:rPr>
-      </w:pPr>
-      <w:r>
-        <w:rPr>
-          <w:sz w:val="32"/>
-          <w:szCs w:val="32"/>
-        </w:rPr>
-        <w:t>NonEquiJoin: Join based on non equality condition of common columns</w:t>
-      </w:r>
-    </w:p>
-    <w:p>
-      <w:pPr>
-        <w:rPr>
-          <w:sz w:val="32"/>
-          <w:szCs w:val="32"/>
-        </w:rPr>
-      </w:pPr>
-      <w:r>
-        <w:rPr>
-          <w:sz w:val="32"/>
-          <w:szCs w:val="32"/>
-        </w:rPr>
-        <w:t>eg: e.sal between g.min_sal and g.max_sal</w:t>
-      </w:r>
-    </w:p>
-    <w:p>
-      <w:pPr>
-        <w:rPr>
-          <w:sz w:val="32"/>
-          <w:szCs w:val="32"/>
-        </w:rPr>
-      </w:pPr>
-    </w:p>
-    <w:p>
-      <w:pPr>
-        <w:rPr>
-          <w:sz w:val="32"/>
-          <w:szCs w:val="32"/>
-        </w:rPr>
-      </w:pPr>
-    </w:p>
-    <w:p>
-      <w:pPr>
-        <w:rPr>
-          <w:sz w:val="32"/>
-          <w:szCs w:val="32"/>
-        </w:rPr>
-      </w:pPr>
+      <w:proofErr w:type="gramEnd"/>
+    </w:p>
+    <w:p>
+      <w:pPr>
+        <w:rPr>
+          <w:sz w:val="32"/>
+          <w:szCs w:val="32"/>
+        </w:rPr>
+      </w:pPr>
+      <w:proofErr w:type="gramStart"/>
+      <w:r>
+        <w:rPr>
+          <w:sz w:val="32"/>
+          <w:szCs w:val="32"/>
+        </w:rPr>
+        <w:t>select</w:t>
+      </w:r>
+      <w:proofErr w:type="gramEnd"/>
+      <w:r>
+        <w:rPr>
+          <w:sz w:val="32"/>
+          <w:szCs w:val="32"/>
+        </w:rPr>
+        <w:t xml:space="preserve"> * from hr.emp, </w:t>
+      </w:r>
+      <w:proofErr w:type="spellStart"/>
+      <w:r>
+        <w:rPr>
+          <w:sz w:val="32"/>
+          <w:szCs w:val="32"/>
+        </w:rPr>
+        <w:t>hr.dept</w:t>
+      </w:r>
+      <w:proofErr w:type="spellEnd"/>
+    </w:p>
+    <w:p>
+      <w:pPr>
+        <w:rPr>
+          <w:sz w:val="32"/>
+          <w:szCs w:val="32"/>
+        </w:rPr>
+      </w:pPr>
+      <w:proofErr w:type="gramStart"/>
+      <w:r>
+        <w:rPr>
+          <w:sz w:val="32"/>
+          <w:szCs w:val="32"/>
+        </w:rPr>
+        <w:t>select</w:t>
+      </w:r>
+      <w:proofErr w:type="gramEnd"/>
+      <w:r>
+        <w:rPr>
+          <w:sz w:val="32"/>
+          <w:szCs w:val="32"/>
+        </w:rPr>
+        <w:t xml:space="preserve"> * from hr.emp cross join </w:t>
+      </w:r>
+      <w:proofErr w:type="spellStart"/>
+      <w:r>
+        <w:rPr>
+          <w:sz w:val="32"/>
+          <w:szCs w:val="32"/>
+        </w:rPr>
+        <w:t>hr.dept</w:t>
+      </w:r>
+      <w:proofErr w:type="spellEnd"/>
+    </w:p>
+    <w:p>
+      <w:pPr>
+        <w:rPr>
+          <w:sz w:val="32"/>
+          <w:szCs w:val="32"/>
+        </w:rPr>
+      </w:pPr>
+      <w:proofErr w:type="gramStart"/>
+      <w:r>
+        <w:rPr>
+          <w:sz w:val="32"/>
+          <w:szCs w:val="32"/>
+        </w:rPr>
+        <w:lastRenderedPageBreak/>
+        <w:t>result-</w:t>
+      </w:r>
+      <w:proofErr w:type="gramEnd"/>
+      <w:r>
+        <w:rPr>
+          <w:sz w:val="32"/>
+          <w:szCs w:val="32"/>
+        </w:rPr>
+        <w:t xml:space="preserve"> 20*30= 600</w:t>
+      </w:r>
+    </w:p>
+    <w:p>
+      <w:pPr>
+        <w:rPr>
+          <w:sz w:val="32"/>
+          <w:szCs w:val="32"/>
+        </w:rPr>
+      </w:pPr>
+    </w:p>
+    <w:p>
+      <w:pPr>
+        <w:rPr>
+          <w:sz w:val="32"/>
+          <w:szCs w:val="32"/>
+        </w:rPr>
+      </w:pPr>
+      <w:proofErr w:type="spellStart"/>
+      <w:r>
+        <w:rPr>
+          <w:sz w:val="32"/>
+          <w:szCs w:val="32"/>
+        </w:rPr>
+        <w:t>EquiJoin</w:t>
+      </w:r>
+      <w:proofErr w:type="spellEnd"/>
+      <w:r>
+        <w:rPr>
+          <w:sz w:val="32"/>
+          <w:szCs w:val="32"/>
+        </w:rPr>
+        <w:t>- join based on equality of common columns</w:t>
+      </w:r>
+    </w:p>
+    <w:p>
+      <w:pPr>
+        <w:rPr>
+          <w:sz w:val="32"/>
+          <w:szCs w:val="32"/>
+        </w:rPr>
+      </w:pPr>
+      <w:proofErr w:type="spellStart"/>
+      <w:r>
+        <w:rPr>
+          <w:sz w:val="32"/>
+          <w:szCs w:val="32"/>
+        </w:rPr>
+        <w:t>e.dept_id</w:t>
+      </w:r>
+      <w:proofErr w:type="spellEnd"/>
+      <w:r>
+        <w:rPr>
+          <w:sz w:val="32"/>
+          <w:szCs w:val="32"/>
+        </w:rPr>
+        <w:t>=</w:t>
+      </w:r>
+      <w:proofErr w:type="spellStart"/>
+      <w:r>
+        <w:rPr>
+          <w:sz w:val="32"/>
+          <w:szCs w:val="32"/>
+        </w:rPr>
+        <w:t>d.dept_id</w:t>
+      </w:r>
+      <w:proofErr w:type="spellEnd"/>
+    </w:p>
+    <w:p>
+      <w:pPr>
+        <w:rPr>
+          <w:sz w:val="32"/>
+          <w:szCs w:val="32"/>
+        </w:rPr>
+      </w:pPr>
+      <w:proofErr w:type="spellStart"/>
+      <w:r>
+        <w:rPr>
+          <w:sz w:val="32"/>
+          <w:szCs w:val="32"/>
+        </w:rPr>
+        <w:t>NonEquiJoin</w:t>
+      </w:r>
+      <w:proofErr w:type="spellEnd"/>
+      <w:r>
+        <w:rPr>
+          <w:sz w:val="32"/>
+          <w:szCs w:val="32"/>
+        </w:rPr>
+        <w:t>: Join based on non equality condition of common columns</w:t>
+      </w:r>
+    </w:p>
+    <w:p>
+      <w:pPr>
+        <w:rPr>
+          <w:sz w:val="32"/>
+          <w:szCs w:val="32"/>
+        </w:rPr>
+      </w:pPr>
+      <w:proofErr w:type="spellStart"/>
+      <w:proofErr w:type="gramStart"/>
+      <w:r>
+        <w:rPr>
+          <w:sz w:val="32"/>
+          <w:szCs w:val="32"/>
+        </w:rPr>
+        <w:t>eg</w:t>
+      </w:r>
+      <w:proofErr w:type="spellEnd"/>
+      <w:proofErr w:type="gramEnd"/>
+      <w:r>
+        <w:rPr>
+          <w:sz w:val="32"/>
+          <w:szCs w:val="32"/>
+        </w:rPr>
+        <w:t xml:space="preserve">: e.sal between </w:t>
+      </w:r>
+      <w:proofErr w:type="spellStart"/>
+      <w:r>
+        <w:rPr>
+          <w:sz w:val="32"/>
+          <w:szCs w:val="32"/>
+        </w:rPr>
+        <w:t>g.min_sal</w:t>
+      </w:r>
+      <w:proofErr w:type="spellEnd"/>
+      <w:r>
+        <w:rPr>
+          <w:sz w:val="32"/>
+          <w:szCs w:val="32"/>
+        </w:rPr>
+        <w:t xml:space="preserve"> and </w:t>
+      </w:r>
+      <w:proofErr w:type="spellStart"/>
+      <w:r>
+        <w:rPr>
+          <w:sz w:val="32"/>
+          <w:szCs w:val="32"/>
+        </w:rPr>
+        <w:t>g.max_sal</w:t>
+      </w:r>
+      <w:proofErr w:type="spellEnd"/>
+    </w:p>
+    <w:p>
+      <w:pPr>
+        <w:rPr>
+          <w:sz w:val="32"/>
+          <w:szCs w:val="32"/>
+        </w:rPr>
+      </w:pPr>
+    </w:p>
+    <w:p>
+      <w:pPr>
+        <w:rPr>
+          <w:sz w:val="32"/>
+          <w:szCs w:val="32"/>
+        </w:rPr>
+      </w:pPr>
+    </w:p>
+    <w:p>
+      <w:pPr>
+        <w:rPr>
+          <w:sz w:val="32"/>
+          <w:szCs w:val="32"/>
+        </w:rPr>
+      </w:pPr>
+      <w:proofErr w:type="spellStart"/>
       <w:r>
         <w:rPr>
           <w:b/>
@@ -3290,13 +5985,23 @@
         </w:rPr>
         <w:t>SetOperators</w:t>
       </w:r>
-      <w:r>
-        <w:rPr>
-          <w:sz w:val="32"/>
-          <w:szCs w:val="32"/>
-        </w:rPr>
-        <w:t xml:space="preserve"> – To join 2 select statements provided both select statements have same column names and same datatype</w:t>
-      </w:r>
+      <w:proofErr w:type="spellEnd"/>
+      <w:r>
+        <w:rPr>
+          <w:sz w:val="32"/>
+          <w:szCs w:val="32"/>
+        </w:rPr>
+        <w:t xml:space="preserve"> – To join 2 select statements provided both select statements have same column names and same </w:t>
+      </w:r>
+      <w:proofErr w:type="spellStart"/>
+      <w:r>
+        <w:rPr>
+          <w:sz w:val="32"/>
+          <w:szCs w:val="32"/>
+        </w:rPr>
+        <w:t>datatype</w:t>
+      </w:r>
+      <w:proofErr w:type="spellEnd"/>
     </w:p>
     <w:p>
       <w:pPr>
@@ -3328,6 +6033,7 @@
           <w:szCs w:val="32"/>
         </w:rPr>
       </w:pPr>
+      <w:proofErr w:type="spellStart"/>
       <w:r>
         <w:rPr>
           <w:b/>
@@ -3336,6 +6042,7 @@
         </w:rPr>
         <w:t>UnionAll</w:t>
       </w:r>
+      <w:proofErr w:type="spellEnd"/>
       <w:r>
         <w:rPr>
           <w:sz w:val="32"/>
@@ -3419,12 +6126,21 @@
           <w:szCs w:val="32"/>
         </w:rPr>
       </w:pPr>
-      <w:r>
-        <w:rPr>
-          <w:sz w:val="32"/>
-          <w:szCs w:val="32"/>
-        </w:rPr>
-        <w:t>diff b/n Union and Union All</w:t>
+      <w:proofErr w:type="gramStart"/>
+      <w:r>
+        <w:rPr>
+          <w:sz w:val="32"/>
+          <w:szCs w:val="32"/>
+        </w:rPr>
+        <w:t>diff</w:t>
+      </w:r>
+      <w:proofErr w:type="gramEnd"/>
+      <w:r>
+        <w:rPr>
+          <w:sz w:val="32"/>
+          <w:szCs w:val="32"/>
+        </w:rPr>
+        <w:t xml:space="preserve"> b/n Union and Union All</w:t>
       </w:r>
     </w:p>
     <w:p>
@@ -3502,13 +6218,1757 @@
           <w:szCs w:val="32"/>
         </w:rPr>
       </w:pPr>
-      <w:r>
-        <w:rPr>
-          <w:sz w:val="32"/>
-          <w:szCs w:val="32"/>
-        </w:rPr>
-        <w:t>DDL</w:t>
-      </w:r>
+      <w:proofErr w:type="spellStart"/>
+      <w:r>
+        <w:rPr>
+          <w:sz w:val="32"/>
+          <w:szCs w:val="32"/>
+        </w:rPr>
+        <w:lastRenderedPageBreak/>
+        <w:t>SubQueries</w:t>
+      </w:r>
+      <w:proofErr w:type="spellEnd"/>
+      <w:r>
+        <w:rPr>
+          <w:sz w:val="32"/>
+          <w:szCs w:val="32"/>
+        </w:rPr>
+        <w:t>:</w:t>
+      </w:r>
+    </w:p>
+    <w:p>
+      <w:pPr>
+        <w:rPr>
+          <w:sz w:val="32"/>
+          <w:szCs w:val="32"/>
+        </w:rPr>
+      </w:pPr>
+      <w:r>
+        <w:rPr>
+          <w:sz w:val="32"/>
+          <w:szCs w:val="32"/>
+        </w:rPr>
+        <w:t xml:space="preserve">Query inside the query, result of sub query will be </w:t>
+      </w:r>
+      <w:proofErr w:type="gramStart"/>
+      <w:r>
+        <w:rPr>
+          <w:sz w:val="32"/>
+          <w:szCs w:val="32"/>
+        </w:rPr>
+        <w:t>the  input</w:t>
+      </w:r>
+      <w:proofErr w:type="gramEnd"/>
+      <w:r>
+        <w:rPr>
+          <w:sz w:val="32"/>
+          <w:szCs w:val="32"/>
+        </w:rPr>
+        <w:t xml:space="preserve">  to main query</w:t>
+      </w:r>
+    </w:p>
+    <w:p>
+      <w:pPr>
+        <w:rPr>
+          <w:sz w:val="32"/>
+          <w:szCs w:val="32"/>
+        </w:rPr>
+      </w:pPr>
+      <w:r>
+        <w:rPr>
+          <w:sz w:val="32"/>
+          <w:szCs w:val="32"/>
+        </w:rPr>
+        <w:t xml:space="preserve">And always </w:t>
+      </w:r>
+      <w:proofErr w:type="spellStart"/>
+      <w:r>
+        <w:rPr>
+          <w:sz w:val="32"/>
+          <w:szCs w:val="32"/>
+        </w:rPr>
+        <w:t>subquery</w:t>
+      </w:r>
+      <w:proofErr w:type="spellEnd"/>
+      <w:r>
+        <w:rPr>
+          <w:sz w:val="32"/>
+          <w:szCs w:val="32"/>
+        </w:rPr>
+        <w:t xml:space="preserve"> executes first.</w:t>
+      </w:r>
+    </w:p>
+    <w:p>
+      <w:pPr>
+        <w:rPr>
+          <w:sz w:val="32"/>
+          <w:szCs w:val="32"/>
+        </w:rPr>
+      </w:pPr>
+    </w:p>
+    <w:p>
+      <w:pPr>
+        <w:rPr>
+          <w:sz w:val="32"/>
+          <w:szCs w:val="32"/>
+        </w:rPr>
+      </w:pPr>
+      <w:proofErr w:type="gramStart"/>
+      <w:r>
+        <w:rPr>
+          <w:sz w:val="32"/>
+          <w:szCs w:val="32"/>
+        </w:rPr>
+        <w:t>single</w:t>
+      </w:r>
+      <w:proofErr w:type="gramEnd"/>
+      <w:r>
+        <w:rPr>
+          <w:sz w:val="32"/>
+          <w:szCs w:val="32"/>
+        </w:rPr>
+        <w:t xml:space="preserve"> row operators(&lt;,&lt;=,=,&lt;&gt;,</w:t>
+      </w:r>
+      <w:r>
+        <w:rPr>
+          <w:sz w:val="32"/>
+          <w:szCs w:val="32"/>
+        </w:rPr>
+        <w:t>!=,</w:t>
+      </w:r>
+      <w:r>
+        <w:rPr>
+          <w:sz w:val="32"/>
+          <w:szCs w:val="32"/>
+        </w:rPr>
+        <w:t xml:space="preserve">&gt;,&gt;=) can be used when </w:t>
+      </w:r>
+      <w:proofErr w:type="spellStart"/>
+      <w:r>
+        <w:rPr>
+          <w:sz w:val="32"/>
+          <w:szCs w:val="32"/>
+        </w:rPr>
+        <w:t>subquery</w:t>
+      </w:r>
+      <w:proofErr w:type="spellEnd"/>
+      <w:r>
+        <w:rPr>
+          <w:sz w:val="32"/>
+          <w:szCs w:val="32"/>
+        </w:rPr>
+        <w:t xml:space="preserve"> returns one row as the result.</w:t>
+      </w:r>
+    </w:p>
+    <w:p>
+      <w:pPr>
+        <w:rPr>
+          <w:sz w:val="32"/>
+          <w:szCs w:val="32"/>
+        </w:rPr>
+      </w:pPr>
+    </w:p>
+    <w:p>
+      <w:pPr>
+        <w:rPr>
+          <w:sz w:val="32"/>
+          <w:szCs w:val="32"/>
+        </w:rPr>
+      </w:pPr>
+      <w:r>
+        <w:rPr>
+          <w:sz w:val="32"/>
+          <w:szCs w:val="32"/>
+        </w:rPr>
+        <w:t xml:space="preserve">Multi row operators (in, </w:t>
+      </w:r>
+      <w:proofErr w:type="spellStart"/>
+      <w:r>
+        <w:rPr>
+          <w:sz w:val="32"/>
+          <w:szCs w:val="32"/>
+        </w:rPr>
+        <w:t>any</w:t>
+      </w:r>
+      <w:proofErr w:type="gramStart"/>
+      <w:r>
+        <w:rPr>
+          <w:sz w:val="32"/>
+          <w:szCs w:val="32"/>
+        </w:rPr>
+        <w:t>,all</w:t>
+      </w:r>
+      <w:proofErr w:type="spellEnd"/>
+      <w:proofErr w:type="gramEnd"/>
+      <w:r>
+        <w:rPr>
+          <w:sz w:val="32"/>
+          <w:szCs w:val="32"/>
+        </w:rPr>
+        <w:t xml:space="preserve">) can be used when </w:t>
+      </w:r>
+      <w:proofErr w:type="spellStart"/>
+      <w:r>
+        <w:rPr>
+          <w:sz w:val="32"/>
+          <w:szCs w:val="32"/>
+        </w:rPr>
+        <w:t>subquery</w:t>
+      </w:r>
+      <w:proofErr w:type="spellEnd"/>
+    </w:p>
+    <w:p>
+      <w:pPr>
+        <w:rPr>
+          <w:sz w:val="32"/>
+          <w:szCs w:val="32"/>
+        </w:rPr>
+      </w:pPr>
+      <w:proofErr w:type="gramStart"/>
+      <w:r>
+        <w:rPr>
+          <w:sz w:val="32"/>
+          <w:szCs w:val="32"/>
+        </w:rPr>
+        <w:t>returns</w:t>
+      </w:r>
+      <w:proofErr w:type="gramEnd"/>
+      <w:r>
+        <w:rPr>
+          <w:sz w:val="32"/>
+          <w:szCs w:val="32"/>
+        </w:rPr>
+        <w:t xml:space="preserve"> more than one row.</w:t>
+      </w:r>
+    </w:p>
+    <w:p>
+      <w:pPr>
+        <w:rPr>
+          <w:sz w:val="32"/>
+          <w:szCs w:val="32"/>
+        </w:rPr>
+      </w:pPr>
+      <w:proofErr w:type="gramStart"/>
+      <w:r>
+        <w:rPr>
+          <w:sz w:val="32"/>
+          <w:szCs w:val="32"/>
+        </w:rPr>
+        <w:t>in</w:t>
+      </w:r>
+      <w:proofErr w:type="gramEnd"/>
+    </w:p>
+    <w:p>
+      <w:pPr>
+        <w:rPr>
+          <w:sz w:val="32"/>
+          <w:szCs w:val="32"/>
+        </w:rPr>
+      </w:pPr>
+      <w:proofErr w:type="gramStart"/>
+      <w:r>
+        <w:rPr>
+          <w:sz w:val="32"/>
+          <w:szCs w:val="32"/>
+        </w:rPr>
+        <w:t>any</w:t>
+      </w:r>
+      <w:proofErr w:type="gramEnd"/>
+      <w:r>
+        <w:rPr>
+          <w:sz w:val="32"/>
+          <w:szCs w:val="32"/>
+        </w:rPr>
+        <w:t xml:space="preserve"> – like or condition</w:t>
+      </w:r>
+    </w:p>
+    <w:p>
+      <w:pPr>
+        <w:rPr>
+          <w:sz w:val="32"/>
+          <w:szCs w:val="32"/>
+        </w:rPr>
+      </w:pPr>
+      <w:proofErr w:type="gramStart"/>
+      <w:r>
+        <w:rPr>
+          <w:sz w:val="32"/>
+          <w:szCs w:val="32"/>
+        </w:rPr>
+        <w:t>all</w:t>
+      </w:r>
+      <w:proofErr w:type="gramEnd"/>
+      <w:r>
+        <w:rPr>
+          <w:sz w:val="32"/>
+          <w:szCs w:val="32"/>
+        </w:rPr>
+        <w:t xml:space="preserve"> – like and condition</w:t>
+      </w:r>
+    </w:p>
+    <w:p>
+      <w:pPr>
+        <w:rPr>
+          <w:sz w:val="32"/>
+          <w:szCs w:val="32"/>
+        </w:rPr>
+      </w:pPr>
+      <w:proofErr w:type="spellStart"/>
+      <w:proofErr w:type="gramStart"/>
+      <w:r>
+        <w:rPr>
+          <w:sz w:val="32"/>
+          <w:szCs w:val="32"/>
+        </w:rPr>
+        <w:t>rownum</w:t>
+      </w:r>
+      <w:proofErr w:type="spellEnd"/>
+      <w:proofErr w:type="gramEnd"/>
+      <w:r>
+        <w:rPr>
+          <w:sz w:val="32"/>
+          <w:szCs w:val="32"/>
+        </w:rPr>
+        <w:t xml:space="preserve"> – which gives a unique number for every row in select query,</w:t>
+      </w:r>
+    </w:p>
+    <w:p>
+      <w:pPr>
+        <w:rPr>
+          <w:sz w:val="32"/>
+          <w:szCs w:val="32"/>
+        </w:rPr>
+      </w:pPr>
+      <w:proofErr w:type="gramStart"/>
+      <w:r>
+        <w:rPr>
+          <w:sz w:val="32"/>
+          <w:szCs w:val="32"/>
+        </w:rPr>
+        <w:t>and</w:t>
+      </w:r>
+      <w:proofErr w:type="gramEnd"/>
+      <w:r>
+        <w:rPr>
+          <w:sz w:val="32"/>
+          <w:szCs w:val="32"/>
+        </w:rPr>
+        <w:t xml:space="preserve"> </w:t>
+      </w:r>
+      <w:proofErr w:type="spellStart"/>
+      <w:r>
+        <w:rPr>
+          <w:sz w:val="32"/>
+          <w:szCs w:val="32"/>
+        </w:rPr>
+        <w:t>rownum</w:t>
+      </w:r>
+      <w:proofErr w:type="spellEnd"/>
+      <w:r>
+        <w:rPr>
+          <w:sz w:val="32"/>
+          <w:szCs w:val="32"/>
+        </w:rPr>
+        <w:t xml:space="preserve"> will be assigned after predicate(where ) of query is executed and before order by clause .</w:t>
+      </w:r>
+    </w:p>
+    <w:p>
+      <w:pPr>
+        <w:rPr>
+          <w:sz w:val="32"/>
+          <w:szCs w:val="32"/>
+        </w:rPr>
+      </w:pPr>
+      <w:proofErr w:type="gramStart"/>
+      <w:r>
+        <w:rPr>
+          <w:sz w:val="32"/>
+          <w:szCs w:val="32"/>
+        </w:rPr>
+        <w:t>you</w:t>
+      </w:r>
+      <w:proofErr w:type="gramEnd"/>
+      <w:r>
+        <w:rPr>
+          <w:sz w:val="32"/>
+          <w:szCs w:val="32"/>
+        </w:rPr>
+        <w:t xml:space="preserve"> cannot give </w:t>
+      </w:r>
+      <w:proofErr w:type="spellStart"/>
+      <w:r>
+        <w:rPr>
+          <w:sz w:val="32"/>
+          <w:szCs w:val="32"/>
+        </w:rPr>
+        <w:t>rownum</w:t>
+      </w:r>
+      <w:proofErr w:type="spellEnd"/>
+      <w:r>
+        <w:rPr>
+          <w:sz w:val="32"/>
+          <w:szCs w:val="32"/>
+        </w:rPr>
+        <w:t>=</w:t>
+      </w:r>
+      <w:r>
+        <w:rPr>
+          <w:sz w:val="32"/>
+          <w:szCs w:val="32"/>
+        </w:rPr>
+        <w:t xml:space="preserve"> </w:t>
+      </w:r>
+      <w:proofErr w:type="spellStart"/>
+      <w:r>
+        <w:rPr>
+          <w:sz w:val="32"/>
+          <w:szCs w:val="32"/>
+        </w:rPr>
+        <w:t>somevalue</w:t>
+      </w:r>
+      <w:proofErr w:type="spellEnd"/>
+      <w:r>
+        <w:rPr>
+          <w:sz w:val="32"/>
+          <w:szCs w:val="32"/>
+        </w:rPr>
+        <w:t xml:space="preserve"> </w:t>
+      </w:r>
+      <w:r>
+        <w:rPr>
+          <w:sz w:val="32"/>
+          <w:szCs w:val="32"/>
+        </w:rPr>
+        <w:t xml:space="preserve">or </w:t>
+      </w:r>
+      <w:proofErr w:type="spellStart"/>
+      <w:r>
+        <w:rPr>
+          <w:sz w:val="32"/>
+          <w:szCs w:val="32"/>
+        </w:rPr>
+        <w:t>row</w:t>
+      </w:r>
+      <w:r>
+        <w:rPr>
+          <w:sz w:val="32"/>
+          <w:szCs w:val="32"/>
+        </w:rPr>
+        <w:t>num</w:t>
+      </w:r>
+      <w:proofErr w:type="spellEnd"/>
+      <w:r>
+        <w:rPr>
+          <w:sz w:val="32"/>
+          <w:szCs w:val="32"/>
+        </w:rPr>
+        <w:t>&gt;</w:t>
+      </w:r>
+      <w:r>
+        <w:rPr>
+          <w:sz w:val="32"/>
+          <w:szCs w:val="32"/>
+        </w:rPr>
+        <w:t xml:space="preserve"> </w:t>
+      </w:r>
+      <w:proofErr w:type="spellStart"/>
+      <w:r>
+        <w:rPr>
+          <w:sz w:val="32"/>
+          <w:szCs w:val="32"/>
+        </w:rPr>
+        <w:t>somevalue</w:t>
+      </w:r>
+      <w:proofErr w:type="spellEnd"/>
+    </w:p>
+    <w:p>
+      <w:pPr>
+        <w:rPr>
+          <w:sz w:val="32"/>
+          <w:szCs w:val="32"/>
+        </w:rPr>
+      </w:pPr>
+      <w:proofErr w:type="gramStart"/>
+      <w:r>
+        <w:rPr>
+          <w:sz w:val="32"/>
+          <w:szCs w:val="32"/>
+        </w:rPr>
+        <w:t>we</w:t>
+      </w:r>
+      <w:proofErr w:type="gramEnd"/>
+      <w:r>
+        <w:rPr>
+          <w:sz w:val="32"/>
+          <w:szCs w:val="32"/>
+        </w:rPr>
+        <w:t xml:space="preserve"> can give </w:t>
+      </w:r>
+      <w:proofErr w:type="spellStart"/>
+      <w:r>
+        <w:rPr>
+          <w:sz w:val="32"/>
+          <w:szCs w:val="32"/>
+        </w:rPr>
+        <w:t>rownum</w:t>
+      </w:r>
+      <w:proofErr w:type="spellEnd"/>
+      <w:r>
+        <w:rPr>
+          <w:sz w:val="32"/>
+          <w:szCs w:val="32"/>
+        </w:rPr>
+        <w:t>&lt;=</w:t>
+      </w:r>
+      <w:proofErr w:type="spellStart"/>
+      <w:r>
+        <w:rPr>
+          <w:sz w:val="32"/>
+          <w:szCs w:val="32"/>
+        </w:rPr>
+        <w:t>somevalue</w:t>
+      </w:r>
+      <w:proofErr w:type="spellEnd"/>
+    </w:p>
+    <w:p>
+      <w:pPr>
+        <w:rPr>
+          <w:sz w:val="32"/>
+          <w:szCs w:val="32"/>
+        </w:rPr>
+      </w:pPr>
+      <w:r>
+        <w:rPr>
+          <w:sz w:val="32"/>
+          <w:szCs w:val="32"/>
+        </w:rPr>
+        <w:t>varchar2 – cannot differentiate between null and blank.</w:t>
+      </w:r>
+    </w:p>
+    <w:p>
+      <w:pPr>
+        <w:rPr>
+          <w:sz w:val="32"/>
+          <w:szCs w:val="32"/>
+        </w:rPr>
+      </w:pPr>
+    </w:p>
+    <w:p>
+      <w:pPr>
+        <w:rPr>
+          <w:sz w:val="32"/>
+          <w:szCs w:val="32"/>
+        </w:rPr>
+      </w:pPr>
+      <w:r>
+        <w:rPr>
+          <w:sz w:val="32"/>
+          <w:szCs w:val="32"/>
+        </w:rPr>
+        <w:t xml:space="preserve">Constraints: setting </w:t>
+      </w:r>
+      <w:proofErr w:type="gramStart"/>
+      <w:r>
+        <w:rPr>
+          <w:sz w:val="32"/>
+          <w:szCs w:val="32"/>
+        </w:rPr>
+        <w:t>rules  on</w:t>
+      </w:r>
+      <w:proofErr w:type="gramEnd"/>
+      <w:r>
+        <w:rPr>
+          <w:sz w:val="32"/>
+          <w:szCs w:val="32"/>
+        </w:rPr>
+        <w:t xml:space="preserve"> data being inserted into that column.</w:t>
+      </w:r>
+    </w:p>
+    <w:p>
+      <w:pPr>
+        <w:rPr>
+          <w:sz w:val="32"/>
+          <w:szCs w:val="32"/>
+        </w:rPr>
+      </w:pPr>
+      <w:proofErr w:type="spellStart"/>
+      <w:r>
+        <w:rPr>
+          <w:sz w:val="32"/>
+          <w:szCs w:val="32"/>
+        </w:rPr>
+        <w:t>PrimaryKey</w:t>
+      </w:r>
+      <w:proofErr w:type="spellEnd"/>
+      <w:r>
+        <w:rPr>
+          <w:sz w:val="32"/>
+          <w:szCs w:val="32"/>
+        </w:rPr>
+        <w:t xml:space="preserve"> – unique + not null</w:t>
+      </w:r>
+    </w:p>
+    <w:p>
+      <w:pPr>
+        <w:rPr>
+          <w:sz w:val="32"/>
+          <w:szCs w:val="32"/>
+        </w:rPr>
+      </w:pPr>
+      <w:proofErr w:type="spellStart"/>
+      <w:r>
+        <w:rPr>
+          <w:sz w:val="32"/>
+          <w:szCs w:val="32"/>
+        </w:rPr>
+        <w:t>ForeignKey</w:t>
+      </w:r>
+      <w:proofErr w:type="spellEnd"/>
+    </w:p>
+    <w:p>
+      <w:pPr>
+        <w:rPr>
+          <w:sz w:val="32"/>
+          <w:szCs w:val="32"/>
+        </w:rPr>
+      </w:pPr>
+      <w:r>
+        <w:rPr>
+          <w:sz w:val="32"/>
+          <w:szCs w:val="32"/>
+        </w:rPr>
+        <w:lastRenderedPageBreak/>
+        <w:t>Unique</w:t>
+      </w:r>
+    </w:p>
+    <w:p>
+      <w:pPr>
+        <w:rPr>
+          <w:sz w:val="32"/>
+          <w:szCs w:val="32"/>
+        </w:rPr>
+      </w:pPr>
+      <w:r>
+        <w:rPr>
+          <w:sz w:val="32"/>
+          <w:szCs w:val="32"/>
+        </w:rPr>
+        <w:t>Not null</w:t>
+      </w:r>
+    </w:p>
+    <w:p>
+      <w:pPr>
+        <w:rPr>
+          <w:sz w:val="32"/>
+          <w:szCs w:val="32"/>
+        </w:rPr>
+      </w:pPr>
+      <w:proofErr w:type="gramStart"/>
+      <w:r>
+        <w:rPr>
+          <w:sz w:val="32"/>
+          <w:szCs w:val="32"/>
+        </w:rPr>
+        <w:t>check</w:t>
+      </w:r>
+      <w:proofErr w:type="gramEnd"/>
+      <w:r>
+        <w:rPr>
+          <w:sz w:val="32"/>
+          <w:szCs w:val="32"/>
+        </w:rPr>
+        <w:t>…</w:t>
+      </w:r>
+    </w:p>
+    <w:p>
+      <w:pPr>
+        <w:rPr>
+          <w:sz w:val="32"/>
+          <w:szCs w:val="32"/>
+        </w:rPr>
+      </w:pPr>
+    </w:p>
+    <w:p>
+      <w:pPr>
+        <w:rPr>
+          <w:sz w:val="32"/>
+          <w:szCs w:val="32"/>
+        </w:rPr>
+      </w:pPr>
+    </w:p>
+    <w:p>
+      <w:pPr>
+        <w:rPr>
+          <w:sz w:val="32"/>
+          <w:szCs w:val="32"/>
+        </w:rPr>
+      </w:pPr>
+    </w:p>
+    <w:p>
+      <w:pPr>
+        <w:rPr>
+          <w:sz w:val="32"/>
+          <w:szCs w:val="32"/>
+        </w:rPr>
+      </w:pPr>
+      <w:r>
+        <w:rPr>
+          <w:sz w:val="32"/>
+          <w:szCs w:val="32"/>
+        </w:rPr>
+        <w:t xml:space="preserve">DDL – </w:t>
+      </w:r>
+    </w:p>
+    <w:p>
+      <w:pPr>
+        <w:rPr>
+          <w:sz w:val="32"/>
+          <w:szCs w:val="32"/>
+        </w:rPr>
+      </w:pPr>
+      <w:proofErr w:type="gramStart"/>
+      <w:r>
+        <w:rPr>
+          <w:sz w:val="32"/>
+          <w:szCs w:val="32"/>
+        </w:rPr>
+        <w:t>create</w:t>
+      </w:r>
+      <w:proofErr w:type="gramEnd"/>
+    </w:p>
+    <w:p>
+      <w:pPr>
+        <w:rPr>
+          <w:sz w:val="32"/>
+          <w:szCs w:val="32"/>
+        </w:rPr>
+      </w:pPr>
+      <w:r>
+        <w:rPr>
+          <w:sz w:val="32"/>
+          <w:szCs w:val="32"/>
+        </w:rPr>
+        <w:t>Alter</w:t>
+      </w:r>
+    </w:p>
+    <w:p>
+      <w:pPr>
+        <w:rPr>
+          <w:sz w:val="32"/>
+          <w:szCs w:val="32"/>
+        </w:rPr>
+      </w:pPr>
+      <w:r>
+        <w:rPr>
+          <w:sz w:val="32"/>
+          <w:szCs w:val="32"/>
+        </w:rPr>
+        <w:t>Drop</w:t>
+      </w:r>
+    </w:p>
+    <w:p>
+      <w:pPr>
+        <w:rPr>
+          <w:sz w:val="32"/>
+          <w:szCs w:val="32"/>
+        </w:rPr>
+      </w:pPr>
+      <w:r>
+        <w:rPr>
+          <w:sz w:val="32"/>
+          <w:szCs w:val="32"/>
+        </w:rPr>
+        <w:t>Truncate</w:t>
+      </w:r>
+    </w:p>
+    <w:p>
+      <w:pPr>
+        <w:rPr>
+          <w:sz w:val="32"/>
+          <w:szCs w:val="32"/>
+        </w:rPr>
+      </w:pPr>
+      <w:r>
+        <w:rPr>
+          <w:sz w:val="32"/>
+          <w:szCs w:val="32"/>
+        </w:rPr>
+        <w:t>DML-</w:t>
+      </w:r>
+    </w:p>
+    <w:p>
+      <w:pPr>
+        <w:rPr>
+          <w:sz w:val="32"/>
+          <w:szCs w:val="32"/>
+        </w:rPr>
+      </w:pPr>
+      <w:r>
+        <w:rPr>
+          <w:sz w:val="32"/>
+          <w:szCs w:val="32"/>
+        </w:rPr>
+        <w:t>Insert</w:t>
+      </w:r>
+    </w:p>
+    <w:p>
+      <w:pPr>
+        <w:rPr>
+          <w:sz w:val="32"/>
+          <w:szCs w:val="32"/>
+        </w:rPr>
+      </w:pPr>
+      <w:proofErr w:type="gramStart"/>
+      <w:r>
+        <w:rPr>
+          <w:sz w:val="32"/>
+          <w:szCs w:val="32"/>
+        </w:rPr>
+        <w:t>update</w:t>
+      </w:r>
+      <w:proofErr w:type="gramEnd"/>
+    </w:p>
+    <w:p>
+      <w:pPr>
+        <w:rPr>
+          <w:sz w:val="32"/>
+          <w:szCs w:val="32"/>
+        </w:rPr>
+      </w:pPr>
+      <w:r>
+        <w:rPr>
+          <w:sz w:val="32"/>
+          <w:szCs w:val="32"/>
+        </w:rPr>
+        <w:t>Select</w:t>
+      </w:r>
+    </w:p>
+    <w:p>
+      <w:pPr>
+        <w:rPr>
+          <w:sz w:val="32"/>
+          <w:szCs w:val="32"/>
+        </w:rPr>
+      </w:pPr>
+      <w:proofErr w:type="gramStart"/>
+      <w:r>
+        <w:rPr>
+          <w:sz w:val="32"/>
+          <w:szCs w:val="32"/>
+        </w:rPr>
+        <w:t>delete</w:t>
+      </w:r>
+      <w:proofErr w:type="gramEnd"/>
+    </w:p>
+    <w:p>
+      <w:pPr>
+        <w:rPr>
+          <w:sz w:val="32"/>
+          <w:szCs w:val="32"/>
+        </w:rPr>
+      </w:pPr>
+    </w:p>
+    <w:p>
+      <w:pPr>
+        <w:rPr>
+          <w:sz w:val="32"/>
+          <w:szCs w:val="32"/>
+        </w:rPr>
+      </w:pPr>
+    </w:p>
+    <w:p>
+      <w:pPr>
+        <w:rPr>
+          <w:sz w:val="32"/>
+          <w:szCs w:val="32"/>
+        </w:rPr>
+      </w:pPr>
+      <w:r>
+        <w:rPr>
+          <w:sz w:val="32"/>
+          <w:szCs w:val="32"/>
+        </w:rPr>
+        <w:t xml:space="preserve">To insert id column using a sequence instead of </w:t>
+      </w:r>
+      <w:proofErr w:type="spellStart"/>
+      <w:r>
+        <w:rPr>
+          <w:sz w:val="32"/>
+          <w:szCs w:val="32"/>
+        </w:rPr>
+        <w:t>hardcoding</w:t>
+      </w:r>
+      <w:proofErr w:type="spellEnd"/>
+      <w:r>
+        <w:rPr>
+          <w:sz w:val="32"/>
+          <w:szCs w:val="32"/>
+        </w:rPr>
+        <w:t xml:space="preserve"> the id </w:t>
+      </w:r>
+      <w:proofErr w:type="spellStart"/>
+      <w:r>
+        <w:rPr>
+          <w:sz w:val="32"/>
+          <w:szCs w:val="32"/>
+        </w:rPr>
+        <w:t>everytime</w:t>
+      </w:r>
+      <w:proofErr w:type="spellEnd"/>
+      <w:r>
+        <w:rPr>
+          <w:sz w:val="32"/>
+          <w:szCs w:val="32"/>
+        </w:rPr>
+        <w:t>:</w:t>
+      </w:r>
+    </w:p>
+    <w:p>
+      <w:pPr>
+        <w:rPr>
+          <w:sz w:val="32"/>
+          <w:szCs w:val="32"/>
+        </w:rPr>
+      </w:pPr>
+      <w:r>
+        <w:rPr>
+          <w:sz w:val="32"/>
+          <w:szCs w:val="32"/>
+        </w:rPr>
+        <w:t>Create table</w:t>
+      </w:r>
+    </w:p>
+    <w:p>
+      <w:pPr>
+        <w:rPr>
+          <w:sz w:val="32"/>
+          <w:szCs w:val="32"/>
+        </w:rPr>
+      </w:pPr>
+      <w:r>
+        <w:rPr>
+          <w:sz w:val="32"/>
+          <w:szCs w:val="32"/>
+        </w:rPr>
+        <w:t>Create sequence</w:t>
+      </w:r>
+    </w:p>
+    <w:p>
+      <w:pPr>
+        <w:rPr>
+          <w:sz w:val="32"/>
+          <w:szCs w:val="32"/>
+        </w:rPr>
+      </w:pPr>
+      <w:proofErr w:type="gramStart"/>
+      <w:r>
+        <w:rPr>
+          <w:sz w:val="32"/>
+          <w:szCs w:val="32"/>
+        </w:rPr>
+        <w:lastRenderedPageBreak/>
+        <w:t>create</w:t>
+      </w:r>
+      <w:proofErr w:type="gramEnd"/>
+      <w:r>
+        <w:rPr>
+          <w:sz w:val="32"/>
+          <w:szCs w:val="32"/>
+        </w:rPr>
+        <w:t xml:space="preserve"> trigger on the insert operation for table</w:t>
+      </w:r>
+    </w:p>
+    <w:p>
+      <w:pPr>
+        <w:rPr>
+          <w:sz w:val="32"/>
+          <w:szCs w:val="32"/>
+        </w:rPr>
+      </w:pPr>
+      <w:r>
+        <w:rPr>
+          <w:sz w:val="32"/>
+          <w:szCs w:val="32"/>
+        </w:rPr>
+        <w:t>Insert data for other columns- id will automatically inserted by trigger.</w:t>
+      </w:r>
+    </w:p>
+    <w:p>
+      <w:pPr>
+        <w:rPr>
+          <w:sz w:val="32"/>
+          <w:szCs w:val="32"/>
+        </w:rPr>
+      </w:pPr>
+    </w:p>
+    <w:p>
+      <w:pPr>
+        <w:rPr>
+          <w:sz w:val="32"/>
+          <w:szCs w:val="32"/>
+        </w:rPr>
+      </w:pPr>
+      <w:proofErr w:type="spellStart"/>
+      <w:proofErr w:type="gramStart"/>
+      <w:r>
+        <w:rPr>
+          <w:sz w:val="32"/>
+          <w:szCs w:val="32"/>
+        </w:rPr>
+        <w:t>eg</w:t>
+      </w:r>
+      <w:proofErr w:type="spellEnd"/>
+      <w:proofErr w:type="gramEnd"/>
+      <w:r>
+        <w:rPr>
+          <w:sz w:val="32"/>
+          <w:szCs w:val="32"/>
+        </w:rPr>
+        <w:t>:</w:t>
+      </w:r>
+    </w:p>
+    <w:p>
+      <w:pPr>
+        <w:rPr>
+          <w:sz w:val="32"/>
+          <w:szCs w:val="32"/>
+        </w:rPr>
+      </w:pPr>
+      <w:proofErr w:type="gramStart"/>
+      <w:r>
+        <w:rPr>
+          <w:sz w:val="32"/>
+          <w:szCs w:val="32"/>
+        </w:rPr>
+        <w:t>create</w:t>
+      </w:r>
+      <w:proofErr w:type="gramEnd"/>
+      <w:r>
+        <w:rPr>
+          <w:sz w:val="32"/>
+          <w:szCs w:val="32"/>
+        </w:rPr>
+        <w:t xml:space="preserve"> table student(</w:t>
+      </w:r>
+    </w:p>
+    <w:p>
+      <w:pPr>
+        <w:rPr>
+          <w:sz w:val="32"/>
+          <w:szCs w:val="32"/>
+        </w:rPr>
+      </w:pPr>
+      <w:proofErr w:type="spellStart"/>
+      <w:proofErr w:type="gramStart"/>
+      <w:r>
+        <w:rPr>
+          <w:sz w:val="32"/>
+          <w:szCs w:val="32"/>
+        </w:rPr>
+        <w:t>sid</w:t>
+      </w:r>
+      <w:proofErr w:type="spellEnd"/>
+      <w:proofErr w:type="gramEnd"/>
+      <w:r>
+        <w:rPr>
+          <w:sz w:val="32"/>
+          <w:szCs w:val="32"/>
+        </w:rPr>
+        <w:t xml:space="preserve"> number(20) primary key,</w:t>
+      </w:r>
+    </w:p>
+    <w:p>
+      <w:pPr>
+        <w:rPr>
+          <w:sz w:val="32"/>
+          <w:szCs w:val="32"/>
+        </w:rPr>
+      </w:pPr>
+      <w:proofErr w:type="gramStart"/>
+      <w:r>
+        <w:rPr>
+          <w:sz w:val="32"/>
+          <w:szCs w:val="32"/>
+        </w:rPr>
+        <w:t>name</w:t>
+      </w:r>
+      <w:proofErr w:type="gramEnd"/>
+      <w:r>
+        <w:rPr>
+          <w:sz w:val="32"/>
+          <w:szCs w:val="32"/>
+        </w:rPr>
+        <w:t xml:space="preserve"> varchar2(20) );</w:t>
+      </w:r>
+    </w:p>
+    <w:p>
+      <w:pPr>
+        <w:rPr>
+          <w:sz w:val="32"/>
+          <w:szCs w:val="32"/>
+        </w:rPr>
+      </w:pPr>
+    </w:p>
+    <w:p>
+      <w:pPr>
+        <w:rPr>
+          <w:sz w:val="32"/>
+          <w:szCs w:val="32"/>
+        </w:rPr>
+      </w:pPr>
+      <w:proofErr w:type="gramStart"/>
+      <w:r>
+        <w:rPr>
+          <w:sz w:val="32"/>
+          <w:szCs w:val="32"/>
+        </w:rPr>
+        <w:t>create</w:t>
+      </w:r>
+      <w:proofErr w:type="gramEnd"/>
+      <w:r>
+        <w:rPr>
+          <w:sz w:val="32"/>
+          <w:szCs w:val="32"/>
+        </w:rPr>
+        <w:t xml:space="preserve"> or replace trigger seqTrigger2</w:t>
+      </w:r>
+    </w:p>
+    <w:p>
+      <w:pPr>
+        <w:rPr>
+          <w:sz w:val="32"/>
+          <w:szCs w:val="32"/>
+        </w:rPr>
+      </w:pPr>
+      <w:proofErr w:type="gramStart"/>
+      <w:r>
+        <w:rPr>
+          <w:sz w:val="32"/>
+          <w:szCs w:val="32"/>
+        </w:rPr>
+        <w:t>before</w:t>
+      </w:r>
+      <w:proofErr w:type="gramEnd"/>
+      <w:r>
+        <w:rPr>
+          <w:sz w:val="32"/>
+          <w:szCs w:val="32"/>
+        </w:rPr>
+        <w:t xml:space="preserve"> insert on student</w:t>
+      </w:r>
+    </w:p>
+    <w:p>
+      <w:pPr>
+        <w:rPr>
+          <w:sz w:val="32"/>
+          <w:szCs w:val="32"/>
+        </w:rPr>
+      </w:pPr>
+      <w:proofErr w:type="gramStart"/>
+      <w:r>
+        <w:rPr>
+          <w:sz w:val="32"/>
+          <w:szCs w:val="32"/>
+        </w:rPr>
+        <w:t>for</w:t>
+      </w:r>
+      <w:proofErr w:type="gramEnd"/>
+      <w:r>
+        <w:rPr>
+          <w:sz w:val="32"/>
+          <w:szCs w:val="32"/>
+        </w:rPr>
+        <w:t xml:space="preserve"> each row</w:t>
+      </w:r>
+    </w:p>
+    <w:p>
+      <w:pPr>
+        <w:rPr>
+          <w:sz w:val="32"/>
+          <w:szCs w:val="32"/>
+        </w:rPr>
+      </w:pPr>
+      <w:proofErr w:type="gramStart"/>
+      <w:r>
+        <w:rPr>
+          <w:sz w:val="32"/>
+          <w:szCs w:val="32"/>
+        </w:rPr>
+        <w:t>begin</w:t>
+      </w:r>
+      <w:proofErr w:type="gramEnd"/>
+    </w:p>
+    <w:p>
+      <w:pPr>
+        <w:rPr>
+          <w:sz w:val="32"/>
+          <w:szCs w:val="32"/>
+        </w:rPr>
+      </w:pPr>
+      <w:proofErr w:type="gramStart"/>
+      <w:r>
+        <w:rPr>
+          <w:sz w:val="32"/>
+          <w:szCs w:val="32"/>
+        </w:rPr>
+        <w:t>:new.sid</w:t>
+      </w:r>
+      <w:proofErr w:type="gramEnd"/>
+      <w:r>
+        <w:rPr>
+          <w:sz w:val="32"/>
+          <w:szCs w:val="32"/>
+        </w:rPr>
+        <w:t>:=</w:t>
+      </w:r>
+      <w:proofErr w:type="spellStart"/>
+      <w:r>
+        <w:rPr>
+          <w:sz w:val="32"/>
+          <w:szCs w:val="32"/>
+        </w:rPr>
+        <w:t>idseq.nextval</w:t>
+      </w:r>
+      <w:proofErr w:type="spellEnd"/>
+      <w:r>
+        <w:rPr>
+          <w:sz w:val="32"/>
+          <w:szCs w:val="32"/>
+        </w:rPr>
+        <w:t>;</w:t>
+      </w:r>
+    </w:p>
+    <w:p>
+      <w:pPr>
+        <w:rPr>
+          <w:sz w:val="32"/>
+          <w:szCs w:val="32"/>
+        </w:rPr>
+      </w:pPr>
+      <w:proofErr w:type="gramStart"/>
+      <w:r>
+        <w:rPr>
+          <w:sz w:val="32"/>
+          <w:szCs w:val="32"/>
+        </w:rPr>
+        <w:t>end</w:t>
+      </w:r>
+      <w:proofErr w:type="gramEnd"/>
+      <w:r>
+        <w:rPr>
+          <w:sz w:val="32"/>
+          <w:szCs w:val="32"/>
+        </w:rPr>
+        <w:t>;</w:t>
+      </w:r>
+    </w:p>
+    <w:p>
+      <w:pPr>
+        <w:rPr>
+          <w:sz w:val="32"/>
+          <w:szCs w:val="32"/>
+        </w:rPr>
+      </w:pPr>
+    </w:p>
+    <w:p>
+      <w:pPr>
+        <w:rPr>
+          <w:sz w:val="32"/>
+          <w:szCs w:val="32"/>
+        </w:rPr>
+      </w:pPr>
+    </w:p>
+    <w:p>
+      <w:pPr>
+        <w:rPr>
+          <w:sz w:val="32"/>
+          <w:szCs w:val="32"/>
+        </w:rPr>
+      </w:pPr>
+      <w:proofErr w:type="gramStart"/>
+      <w:r>
+        <w:rPr>
+          <w:sz w:val="32"/>
+          <w:szCs w:val="32"/>
+        </w:rPr>
+        <w:t>insert</w:t>
+      </w:r>
+      <w:proofErr w:type="gramEnd"/>
+      <w:r>
+        <w:rPr>
+          <w:sz w:val="32"/>
+          <w:szCs w:val="32"/>
+        </w:rPr>
+        <w:t xml:space="preserve"> into student(name) values('</w:t>
+      </w:r>
+      <w:proofErr w:type="spellStart"/>
+      <w:r>
+        <w:rPr>
+          <w:sz w:val="32"/>
+          <w:szCs w:val="32"/>
+        </w:rPr>
+        <w:t>joe</w:t>
+      </w:r>
+      <w:proofErr w:type="spellEnd"/>
+      <w:r>
+        <w:rPr>
+          <w:sz w:val="32"/>
+          <w:szCs w:val="32"/>
+        </w:rPr>
+        <w:t>');</w:t>
+      </w:r>
+    </w:p>
+    <w:p>
+      <w:pPr>
+        <w:rPr>
+          <w:sz w:val="32"/>
+          <w:szCs w:val="32"/>
+        </w:rPr>
+      </w:pPr>
+    </w:p>
+    <w:p>
+      <w:pPr>
+        <w:rPr>
+          <w:sz w:val="32"/>
+          <w:szCs w:val="32"/>
+        </w:rPr>
+      </w:pPr>
+      <w:proofErr w:type="gramStart"/>
+      <w:r>
+        <w:rPr>
+          <w:sz w:val="32"/>
+          <w:szCs w:val="32"/>
+        </w:rPr>
+        <w:t>select</w:t>
+      </w:r>
+      <w:proofErr w:type="gramEnd"/>
+      <w:r>
+        <w:rPr>
+          <w:sz w:val="32"/>
+          <w:szCs w:val="32"/>
+        </w:rPr>
+        <w:t xml:space="preserve"> * from student;</w:t>
+      </w:r>
+    </w:p>
+    <w:p>
+      <w:pPr>
+        <w:rPr>
+          <w:sz w:val="32"/>
+          <w:szCs w:val="32"/>
+        </w:rPr>
+      </w:pPr>
+    </w:p>
+    <w:p>
+      <w:pPr>
+        <w:rPr>
+          <w:sz w:val="32"/>
+          <w:szCs w:val="32"/>
+        </w:rPr>
+      </w:pPr>
+    </w:p>
+    <w:p>
+      <w:pPr>
+        <w:rPr>
+          <w:sz w:val="32"/>
+          <w:szCs w:val="32"/>
+        </w:rPr>
+      </w:pPr>
+    </w:p>
+    <w:p>
+      <w:pPr>
+        <w:rPr>
+          <w:sz w:val="32"/>
+          <w:szCs w:val="32"/>
+        </w:rPr>
+      </w:pPr>
+      <w:r>
+        <w:rPr>
+          <w:sz w:val="32"/>
+          <w:szCs w:val="32"/>
+        </w:rPr>
+        <w:lastRenderedPageBreak/>
+        <w:t xml:space="preserve">Both drop and truncate are </w:t>
+      </w:r>
+      <w:proofErr w:type="spellStart"/>
+      <w:r>
+        <w:rPr>
+          <w:sz w:val="32"/>
+          <w:szCs w:val="32"/>
+        </w:rPr>
+        <w:t>ddl</w:t>
+      </w:r>
+      <w:proofErr w:type="spellEnd"/>
+      <w:r>
+        <w:rPr>
+          <w:sz w:val="32"/>
+          <w:szCs w:val="32"/>
+        </w:rPr>
+        <w:t xml:space="preserve"> operations:</w:t>
+      </w:r>
+    </w:p>
+    <w:p>
+      <w:pPr>
+        <w:rPr>
+          <w:sz w:val="32"/>
+          <w:szCs w:val="32"/>
+        </w:rPr>
+      </w:pPr>
+      <w:r>
+        <w:rPr>
+          <w:sz w:val="32"/>
+          <w:szCs w:val="32"/>
+        </w:rPr>
+        <w:t>Drop – delete all the data along with table structure</w:t>
+      </w:r>
+    </w:p>
+    <w:p>
+      <w:pPr>
+        <w:rPr>
+          <w:sz w:val="32"/>
+          <w:szCs w:val="32"/>
+        </w:rPr>
+      </w:pPr>
+      <w:proofErr w:type="gramStart"/>
+      <w:r>
+        <w:rPr>
+          <w:sz w:val="32"/>
+          <w:szCs w:val="32"/>
+        </w:rPr>
+        <w:t>They  do</w:t>
+      </w:r>
+      <w:proofErr w:type="gramEnd"/>
+      <w:r>
+        <w:rPr>
+          <w:sz w:val="32"/>
+          <w:szCs w:val="32"/>
+        </w:rPr>
+        <w:t xml:space="preserve"> not fire triggers like delete.</w:t>
+      </w:r>
+    </w:p>
+    <w:p>
+      <w:pPr>
+        <w:rPr>
+          <w:sz w:val="32"/>
+          <w:szCs w:val="32"/>
+        </w:rPr>
+      </w:pPr>
+    </w:p>
+    <w:p>
+      <w:pPr>
+        <w:rPr>
+          <w:sz w:val="32"/>
+          <w:szCs w:val="32"/>
+        </w:rPr>
+      </w:pPr>
+      <w:r>
+        <w:rPr>
+          <w:sz w:val="32"/>
+          <w:szCs w:val="32"/>
+        </w:rPr>
+        <w:t>Truncate – delete all the data but not table structure</w:t>
+      </w:r>
+      <w:r>
+        <w:rPr>
+          <w:sz w:val="32"/>
+          <w:szCs w:val="32"/>
+        </w:rPr>
+        <w:t>,</w:t>
+      </w:r>
+    </w:p>
+    <w:p>
+      <w:pPr>
+        <w:rPr>
+          <w:sz w:val="32"/>
+          <w:szCs w:val="32"/>
+        </w:rPr>
+      </w:pPr>
+      <w:proofErr w:type="gramStart"/>
+      <w:r>
+        <w:rPr>
+          <w:sz w:val="32"/>
+          <w:szCs w:val="32"/>
+        </w:rPr>
+        <w:t>truncate</w:t>
+      </w:r>
+      <w:proofErr w:type="gramEnd"/>
+      <w:r>
+        <w:rPr>
+          <w:sz w:val="32"/>
+          <w:szCs w:val="32"/>
+        </w:rPr>
+        <w:t xml:space="preserve"> is faster than delete </w:t>
+      </w:r>
+      <w:proofErr w:type="spellStart"/>
+      <w:r>
+        <w:rPr>
+          <w:sz w:val="32"/>
+          <w:szCs w:val="32"/>
+        </w:rPr>
+        <w:t>bcz</w:t>
+      </w:r>
+      <w:proofErr w:type="spellEnd"/>
+      <w:r>
+        <w:rPr>
+          <w:sz w:val="32"/>
+          <w:szCs w:val="32"/>
+        </w:rPr>
+        <w:t xml:space="preserve"> it does not cache the data.</w:t>
+      </w:r>
+    </w:p>
+    <w:p>
+      <w:pPr>
+        <w:rPr>
+          <w:sz w:val="32"/>
+          <w:szCs w:val="32"/>
+        </w:rPr>
+      </w:pPr>
+      <w:proofErr w:type="gramStart"/>
+      <w:r>
+        <w:rPr>
+          <w:sz w:val="32"/>
+          <w:szCs w:val="32"/>
+        </w:rPr>
+        <w:t>They  do</w:t>
+      </w:r>
+      <w:proofErr w:type="gramEnd"/>
+      <w:r>
+        <w:rPr>
+          <w:sz w:val="32"/>
+          <w:szCs w:val="32"/>
+        </w:rPr>
+        <w:t xml:space="preserve"> not fire triggers like delete.</w:t>
+      </w:r>
+    </w:p>
+    <w:p>
+      <w:pPr>
+        <w:rPr>
+          <w:sz w:val="32"/>
+          <w:szCs w:val="32"/>
+        </w:rPr>
+      </w:pPr>
+    </w:p>
+    <w:p>
+      <w:pPr>
+        <w:rPr>
+          <w:sz w:val="32"/>
+          <w:szCs w:val="32"/>
+        </w:rPr>
+      </w:pPr>
+      <w:r>
+        <w:rPr>
+          <w:sz w:val="32"/>
+          <w:szCs w:val="32"/>
+        </w:rPr>
+        <w:t xml:space="preserve">Delete is a </w:t>
+      </w:r>
+      <w:proofErr w:type="spellStart"/>
+      <w:r>
+        <w:rPr>
+          <w:sz w:val="32"/>
+          <w:szCs w:val="32"/>
+        </w:rPr>
+        <w:t>dml</w:t>
+      </w:r>
+      <w:proofErr w:type="spellEnd"/>
+      <w:r>
+        <w:rPr>
+          <w:sz w:val="32"/>
+          <w:szCs w:val="32"/>
+        </w:rPr>
+        <w:t xml:space="preserve"> operation:</w:t>
+      </w:r>
+    </w:p>
+    <w:p>
+      <w:pPr>
+        <w:rPr>
+          <w:sz w:val="32"/>
+          <w:szCs w:val="32"/>
+        </w:rPr>
+      </w:pPr>
+      <w:proofErr w:type="gramStart"/>
+      <w:r>
+        <w:rPr>
+          <w:sz w:val="32"/>
+          <w:szCs w:val="32"/>
+        </w:rPr>
+        <w:t>Delete  will</w:t>
+      </w:r>
+      <w:proofErr w:type="gramEnd"/>
+      <w:r>
+        <w:rPr>
+          <w:sz w:val="32"/>
+          <w:szCs w:val="32"/>
+        </w:rPr>
+        <w:t xml:space="preserve"> delete the data not the table structure, we can</w:t>
+      </w:r>
+    </w:p>
+    <w:p>
+      <w:pPr>
+        <w:rPr>
+          <w:sz w:val="32"/>
+          <w:szCs w:val="32"/>
+        </w:rPr>
+      </w:pPr>
+      <w:proofErr w:type="gramStart"/>
+      <w:r>
+        <w:rPr>
+          <w:sz w:val="32"/>
+          <w:szCs w:val="32"/>
+        </w:rPr>
+        <w:t>have</w:t>
+      </w:r>
+      <w:proofErr w:type="gramEnd"/>
+      <w:r>
+        <w:rPr>
+          <w:sz w:val="32"/>
+          <w:szCs w:val="32"/>
+        </w:rPr>
+        <w:t xml:space="preserve"> a where condition to restrict the rows to be deleted.</w:t>
+      </w:r>
+    </w:p>
+    <w:p>
+      <w:pPr>
+        <w:rPr>
+          <w:sz w:val="32"/>
+          <w:szCs w:val="32"/>
+        </w:rPr>
+      </w:pPr>
+      <w:proofErr w:type="gramStart"/>
+      <w:r>
+        <w:rPr>
+          <w:sz w:val="32"/>
+          <w:szCs w:val="32"/>
+        </w:rPr>
+        <w:t>delete</w:t>
+      </w:r>
+      <w:proofErr w:type="gramEnd"/>
+      <w:r>
+        <w:rPr>
+          <w:sz w:val="32"/>
+          <w:szCs w:val="32"/>
+        </w:rPr>
+        <w:t xml:space="preserve"> will fire the triggers before deleting the data.</w:t>
+      </w:r>
+    </w:p>
+    <w:p>
+      <w:pPr>
+        <w:rPr>
+          <w:sz w:val="32"/>
+          <w:szCs w:val="32"/>
+        </w:rPr>
+      </w:pPr>
+      <w:proofErr w:type="gramStart"/>
+      <w:r>
+        <w:rPr>
+          <w:sz w:val="32"/>
+          <w:szCs w:val="32"/>
+        </w:rPr>
+        <w:t>commit--</w:t>
+      </w:r>
+      <w:proofErr w:type="gramEnd"/>
+    </w:p>
+    <w:p>
+      <w:pPr>
+        <w:rPr>
+          <w:sz w:val="32"/>
+          <w:szCs w:val="32"/>
+        </w:rPr>
+      </w:pPr>
+      <w:proofErr w:type="gramStart"/>
+      <w:r>
+        <w:rPr>
+          <w:sz w:val="32"/>
+          <w:szCs w:val="32"/>
+        </w:rPr>
+        <w:t>rollback</w:t>
+      </w:r>
+      <w:proofErr w:type="gramEnd"/>
+    </w:p>
+    <w:p>
+      <w:pPr>
+        <w:rPr>
+          <w:sz w:val="32"/>
+          <w:szCs w:val="32"/>
+        </w:rPr>
+      </w:pPr>
+    </w:p>
+    <w:p>
+      <w:pPr>
+        <w:rPr>
+          <w:sz w:val="32"/>
+          <w:szCs w:val="32"/>
+        </w:rPr>
+      </w:pPr>
+      <w:r>
+        <w:rPr>
+          <w:sz w:val="32"/>
+          <w:szCs w:val="32"/>
+        </w:rPr>
+        <w:t xml:space="preserve">Latest oracle versions- there </w:t>
+      </w:r>
+      <w:proofErr w:type="gramStart"/>
+      <w:r>
+        <w:rPr>
+          <w:sz w:val="32"/>
+          <w:szCs w:val="32"/>
+        </w:rPr>
+        <w:t>is</w:t>
+      </w:r>
+      <w:proofErr w:type="gramEnd"/>
+      <w:r>
+        <w:rPr>
+          <w:sz w:val="32"/>
+          <w:szCs w:val="32"/>
+        </w:rPr>
+        <w:t xml:space="preserve"> option to get back table after drop:</w:t>
+      </w:r>
+    </w:p>
+    <w:p>
+      <w:pPr>
+        <w:rPr>
+          <w:sz w:val="32"/>
+          <w:szCs w:val="32"/>
+        </w:rPr>
+      </w:pPr>
+      <w:r>
+        <w:rPr>
+          <w:sz w:val="32"/>
+          <w:szCs w:val="32"/>
+        </w:rPr>
+        <w:t>By using flashback:</w:t>
+      </w:r>
+    </w:p>
+    <w:p>
+      <w:pPr>
+        <w:rPr>
+          <w:sz w:val="32"/>
+          <w:szCs w:val="32"/>
+        </w:rPr>
+      </w:pPr>
+      <w:proofErr w:type="gramStart"/>
+      <w:r>
+        <w:rPr>
+          <w:sz w:val="32"/>
+          <w:szCs w:val="32"/>
+        </w:rPr>
+        <w:t>flashback</w:t>
+      </w:r>
+      <w:proofErr w:type="gramEnd"/>
+      <w:r>
+        <w:rPr>
+          <w:sz w:val="32"/>
+          <w:szCs w:val="32"/>
+        </w:rPr>
+        <w:t xml:space="preserve"> table student to before drop</w:t>
+      </w:r>
+    </w:p>
+    <w:p>
+      <w:pPr>
+        <w:rPr>
+          <w:sz w:val="32"/>
+          <w:szCs w:val="32"/>
+        </w:rPr>
+      </w:pPr>
     </w:p>
     <w:sectPr>
       <w:pgSz w:w="12240" w:h="15840"/>
@@ -3989,7 +8449,7 @@
   <a:extraClrSchemeLst/>
   <a:extLst>
     <a:ext uri="{05A4C25C-085E-4340-85A3-A5531E510DB2}">
-      <thm15:themeFamily xmlns:thm15="http://schemas.microsoft.com/office/thememl/2012/main" xmlns="" name="Office Theme" id="{62F939B6-93AF-4DB8-9C6B-D6C7DFDC589F}" vid="{4A3C46E8-61CC-4603-A589-7422A47A8E4A}"/>
+      <thm15:themeFamily xmlns="" xmlns:thm15="http://schemas.microsoft.com/office/thememl/2012/main" name="Office Theme" id="{62F939B6-93AF-4DB8-9C6B-D6C7DFDC589F}" vid="{4A3C46E8-61CC-4603-A589-7422A47A8E4A}"/>
     </a:ext>
   </a:extLst>
 </a:theme>
